--- a/TeoProgramacion2/Lab2/lab2.docx
+++ b/TeoProgramacion2/Lab2/lab2.docx
@@ -5,7 +5,12 @@
     <w:sdt>
       <w:sdtPr>
         <w:rPr>
-          <w:lang w:val="es-ES"/>
+          <w:rFonts w:asciiTheme="minorHAnsi" w:eastAsiaTheme="minorHAnsi" w:hAnsiTheme="minorHAnsi" w:cstheme="minorBidi"/>
+          <w:color w:val="auto"/>
+          <w:kern w:val="2"/>
+          <w:sz w:val="22"/>
+          <w:szCs w:val="22"/>
+          <w:lang w:val="es-ES" w:eastAsia="en-US"/>
         </w:rPr>
         <w:id w:val="204137867"/>
         <w:docPartObj>
@@ -15,14 +20,8 @@
       </w:sdtPr>
       <w:sdtEndPr>
         <w:rPr>
-          <w:rFonts w:asciiTheme="minorHAnsi" w:eastAsiaTheme="minorHAnsi" w:hAnsiTheme="minorHAnsi" w:cstheme="minorBidi"/>
           <w:b/>
           <w:bCs/>
-          <w:color w:val="auto"/>
-          <w:kern w:val="2"/>
-          <w:sz w:val="22"/>
-          <w:szCs w:val="22"/>
-          <w:lang w:eastAsia="en-US"/>
         </w:rPr>
       </w:sdtEndPr>
       <w:sdtContent>
@@ -649,7 +648,7 @@
                 <w:noProof/>
                 <w:webHidden/>
               </w:rPr>
-              <w:t>5</w:t>
+              <w:t>4</w:t>
             </w:r>
             <w:r>
               <w:rPr>
@@ -921,7 +920,7 @@
                 <w:noProof/>
                 <w:webHidden/>
               </w:rPr>
-              <w:t>6</w:t>
+              <w:t>7</w:t>
             </w:r>
             <w:r>
               <w:rPr>
@@ -1310,6 +1309,7 @@
       </w:pPr>
       <w:r>
         <w:rPr>
+          <w:noProof/>
           <w:lang w:val="en-US"/>
         </w:rPr>
         <w:drawing>
@@ -1382,44 +1382,30 @@
     <w:p>
       <w:pPr>
         <w:pStyle w:val="Ttulo2"/>
+        <w:rPr>
+          <w:lang w:val="en-US"/>
+        </w:rPr>
       </w:pPr>
       <w:bookmarkStart w:id="2" w:name="_Toc149242722"/>
-      <w:proofErr w:type="spellStart"/>
-      <w:r>
-        <w:t>Task</w:t>
-      </w:r>
-      <w:proofErr w:type="spellEnd"/>
-      <w:r>
-        <w:t xml:space="preserve"> 1 – </w:t>
-      </w:r>
-      <w:proofErr w:type="spellStart"/>
-      <w:r>
-        <w:t>Deleting</w:t>
-      </w:r>
-      <w:proofErr w:type="spellEnd"/>
-      <w:r>
-        <w:t xml:space="preserve"> </w:t>
-      </w:r>
-      <w:proofErr w:type="spellStart"/>
-      <w:r>
-        <w:t>the</w:t>
-      </w:r>
-      <w:proofErr w:type="spellEnd"/>
-      <w:r>
-        <w:t xml:space="preserve"> Account </w:t>
-      </w:r>
-      <w:proofErr w:type="spellStart"/>
-      <w:r>
-        <w:t>Class</w:t>
+      <w:r>
+        <w:rPr>
+          <w:lang w:val="en-US"/>
+        </w:rPr>
+        <w:t>Task 1 – Deleting the Account Class</w:t>
       </w:r>
       <w:bookmarkEnd w:id="2"/>
-      <w:proofErr w:type="spellEnd"/>
-    </w:p>
-    <w:p>
-      <w:r>
+    </w:p>
+    <w:p>
+      <w:r>
+        <w:rPr>
+          <w:lang w:val="en-US"/>
+        </w:rPr>
         <w:tab/>
       </w:r>
       <w:r>
+        <w:rPr>
+          <w:noProof/>
+        </w:rPr>
         <w:drawing>
           <wp:inline distT="0" distB="0" distL="0" distR="0" wp14:anchorId="220829E8" wp14:editId="041A55E2">
             <wp:extent cx="5612130" cy="2413000"/>
@@ -1502,6 +1488,7 @@
       </w:pPr>
       <w:r>
         <w:rPr>
+          <w:noProof/>
           <w:lang w:val="en-US"/>
         </w:rPr>
         <w:drawing>
@@ -1579,6 +1566,9 @@
     </w:p>
     <w:p>
       <w:r>
+        <w:rPr>
+          <w:noProof/>
+        </w:rPr>
         <w:drawing>
           <wp:inline distT="0" distB="0" distL="0" distR="0" wp14:anchorId="137E1E5A" wp14:editId="20C6C061">
             <wp:extent cx="5612130" cy="2176145"/>
@@ -1655,6 +1645,9 @@
     </w:p>
     <w:p>
       <w:r>
+        <w:rPr>
+          <w:noProof/>
+        </w:rPr>
         <w:drawing>
           <wp:inline distT="0" distB="0" distL="0" distR="0" wp14:anchorId="4AD0DBE9" wp14:editId="1D17C55D">
             <wp:extent cx="5612130" cy="3439795"/>
@@ -1722,6 +1715,9 @@
     </w:p>
     <w:p>
       <w:r>
+        <w:rPr>
+          <w:noProof/>
+        </w:rPr>
         <w:drawing>
           <wp:inline distT="0" distB="0" distL="0" distR="0" wp14:anchorId="062F494F" wp14:editId="20D2C934">
             <wp:extent cx="5612130" cy="1414780"/>
@@ -1763,222 +1759,2626 @@
     <w:p>
       <w:pPr>
         <w:pStyle w:val="Ttulo1"/>
+        <w:rPr>
+          <w:lang w:val="en-US"/>
+        </w:rPr>
       </w:pPr>
       <w:bookmarkStart w:id="7" w:name="_Toc149242727"/>
+      <w:r>
+        <w:rPr>
+          <w:lang w:val="en-US"/>
+        </w:rPr>
+        <w:t>Exercise 3: Exploring Encapsulation</w:t>
+      </w:r>
+      <w:bookmarkEnd w:id="7"/>
+    </w:p>
+    <w:p>
+      <w:pPr>
+        <w:rPr>
+          <w:lang w:val="en-US"/>
+        </w:rPr>
+      </w:pPr>
+    </w:p>
+    <w:p>
+      <w:pPr>
+        <w:pStyle w:val="Ttulo2"/>
+        <w:rPr>
+          <w:lang w:val="en-US"/>
+        </w:rPr>
+      </w:pPr>
+      <w:bookmarkStart w:id="8" w:name="_Toc149242728"/>
+      <w:r>
+        <w:rPr>
+          <w:lang w:val="en-US"/>
+        </w:rPr>
+        <w:t>Task 1 – Modifying the Account Class</w:t>
+      </w:r>
+      <w:bookmarkEnd w:id="8"/>
+    </w:p>
+    <w:p>
+      <w:pPr>
+        <w:shd w:val="clear" w:color="auto" w:fill="1F1F1F"/>
+        <w:spacing w:after="0" w:line="285" w:lineRule="atLeast"/>
+        <w:rPr>
+          <w:rFonts w:ascii="Consolas" w:eastAsia="Times New Roman" w:hAnsi="Consolas" w:cs="Times New Roman"/>
+          <w:color w:val="CCCCCC"/>
+          <w:kern w:val="0"/>
+          <w:sz w:val="21"/>
+          <w:szCs w:val="21"/>
+          <w:lang w:val="en-US" w:eastAsia="es-US"/>
+          <w14:ligatures w14:val="none"/>
+        </w:rPr>
+      </w:pPr>
+      <w:r>
+        <w:rPr>
+          <w:rFonts w:ascii="Consolas" w:eastAsia="Times New Roman" w:hAnsi="Consolas" w:cs="Times New Roman"/>
+          <w:color w:val="569CD6"/>
+          <w:kern w:val="0"/>
+          <w:sz w:val="21"/>
+          <w:szCs w:val="21"/>
+          <w:lang w:val="en-US" w:eastAsia="es-US"/>
+          <w14:ligatures w14:val="none"/>
+        </w:rPr>
+        <w:t>public</w:t>
+      </w:r>
+      <w:r>
+        <w:rPr>
+          <w:rFonts w:ascii="Consolas" w:eastAsia="Times New Roman" w:hAnsi="Consolas" w:cs="Times New Roman"/>
+          <w:color w:val="CCCCCC"/>
+          <w:kern w:val="0"/>
+          <w:sz w:val="21"/>
+          <w:szCs w:val="21"/>
+          <w:lang w:val="en-US" w:eastAsia="es-US"/>
+          <w14:ligatures w14:val="none"/>
+        </w:rPr>
+        <w:t xml:space="preserve"> </w:t>
+      </w:r>
+      <w:r>
+        <w:rPr>
+          <w:rFonts w:ascii="Consolas" w:eastAsia="Times New Roman" w:hAnsi="Consolas" w:cs="Times New Roman"/>
+          <w:color w:val="569CD6"/>
+          <w:kern w:val="0"/>
+          <w:sz w:val="21"/>
+          <w:szCs w:val="21"/>
+          <w:lang w:val="en-US" w:eastAsia="es-US"/>
+          <w14:ligatures w14:val="none"/>
+        </w:rPr>
+        <w:t>class</w:t>
+      </w:r>
+      <w:r>
+        <w:rPr>
+          <w:rFonts w:ascii="Consolas" w:eastAsia="Times New Roman" w:hAnsi="Consolas" w:cs="Times New Roman"/>
+          <w:color w:val="CCCCCC"/>
+          <w:kern w:val="0"/>
+          <w:sz w:val="21"/>
+          <w:szCs w:val="21"/>
+          <w:lang w:val="en-US" w:eastAsia="es-US"/>
+          <w14:ligatures w14:val="none"/>
+        </w:rPr>
+        <w:t xml:space="preserve"> </w:t>
+      </w:r>
+      <w:r>
+        <w:rPr>
+          <w:rFonts w:ascii="Consolas" w:eastAsia="Times New Roman" w:hAnsi="Consolas" w:cs="Times New Roman"/>
+          <w:color w:val="4EC9B0"/>
+          <w:kern w:val="0"/>
+          <w:sz w:val="21"/>
+          <w:szCs w:val="21"/>
+          <w:lang w:val="en-US" w:eastAsia="es-US"/>
+          <w14:ligatures w14:val="none"/>
+        </w:rPr>
+        <w:t>Account</w:t>
+      </w:r>
+      <w:r>
+        <w:rPr>
+          <w:rFonts w:ascii="Consolas" w:eastAsia="Times New Roman" w:hAnsi="Consolas" w:cs="Times New Roman"/>
+          <w:color w:val="CCCCCC"/>
+          <w:kern w:val="0"/>
+          <w:sz w:val="21"/>
+          <w:szCs w:val="21"/>
+          <w:lang w:val="en-US" w:eastAsia="es-US"/>
+          <w14:ligatures w14:val="none"/>
+        </w:rPr>
+        <w:t xml:space="preserve"> {</w:t>
+      </w:r>
+    </w:p>
+    <w:p>
+      <w:pPr>
+        <w:shd w:val="clear" w:color="auto" w:fill="1F1F1F"/>
+        <w:spacing w:after="0" w:line="285" w:lineRule="atLeast"/>
+        <w:rPr>
+          <w:rFonts w:ascii="Consolas" w:eastAsia="Times New Roman" w:hAnsi="Consolas" w:cs="Times New Roman"/>
+          <w:color w:val="CCCCCC"/>
+          <w:kern w:val="0"/>
+          <w:sz w:val="21"/>
+          <w:szCs w:val="21"/>
+          <w:lang w:val="en-US" w:eastAsia="es-US"/>
+          <w14:ligatures w14:val="none"/>
+        </w:rPr>
+      </w:pPr>
+    </w:p>
+    <w:p>
+      <w:pPr>
+        <w:shd w:val="clear" w:color="auto" w:fill="1F1F1F"/>
+        <w:spacing w:after="0" w:line="285" w:lineRule="atLeast"/>
+        <w:rPr>
+          <w:rFonts w:ascii="Consolas" w:eastAsia="Times New Roman" w:hAnsi="Consolas" w:cs="Times New Roman"/>
+          <w:color w:val="CCCCCC"/>
+          <w:kern w:val="0"/>
+          <w:sz w:val="21"/>
+          <w:szCs w:val="21"/>
+          <w:lang w:val="en-US" w:eastAsia="es-US"/>
+          <w14:ligatures w14:val="none"/>
+        </w:rPr>
+      </w:pPr>
+      <w:r>
+        <w:rPr>
+          <w:rFonts w:ascii="Consolas" w:eastAsia="Times New Roman" w:hAnsi="Consolas" w:cs="Times New Roman"/>
+          <w:color w:val="CCCCCC"/>
+          <w:kern w:val="0"/>
+          <w:sz w:val="21"/>
+          <w:szCs w:val="21"/>
+          <w:lang w:val="en-US" w:eastAsia="es-US"/>
+          <w14:ligatures w14:val="none"/>
+        </w:rPr>
+        <w:t xml:space="preserve">    </w:t>
+      </w:r>
+      <w:r>
+        <w:rPr>
+          <w:rFonts w:ascii="Consolas" w:eastAsia="Times New Roman" w:hAnsi="Consolas" w:cs="Times New Roman"/>
+          <w:color w:val="569CD6"/>
+          <w:kern w:val="0"/>
+          <w:sz w:val="21"/>
+          <w:szCs w:val="21"/>
+          <w:lang w:val="en-US" w:eastAsia="es-US"/>
+          <w14:ligatures w14:val="none"/>
+        </w:rPr>
+        <w:t>private</w:t>
+      </w:r>
+      <w:r>
+        <w:rPr>
+          <w:rFonts w:ascii="Consolas" w:eastAsia="Times New Roman" w:hAnsi="Consolas" w:cs="Times New Roman"/>
+          <w:color w:val="CCCCCC"/>
+          <w:kern w:val="0"/>
+          <w:sz w:val="21"/>
+          <w:szCs w:val="21"/>
+          <w:lang w:val="en-US" w:eastAsia="es-US"/>
+          <w14:ligatures w14:val="none"/>
+        </w:rPr>
+        <w:t xml:space="preserve"> </w:t>
+      </w:r>
+      <w:r>
+        <w:rPr>
+          <w:rFonts w:ascii="Consolas" w:eastAsia="Times New Roman" w:hAnsi="Consolas" w:cs="Times New Roman"/>
+          <w:color w:val="4EC9B0"/>
+          <w:kern w:val="0"/>
+          <w:sz w:val="21"/>
+          <w:szCs w:val="21"/>
+          <w:lang w:val="en-US" w:eastAsia="es-US"/>
+          <w14:ligatures w14:val="none"/>
+        </w:rPr>
+        <w:t>double</w:t>
+      </w:r>
+      <w:r>
+        <w:rPr>
+          <w:rFonts w:ascii="Consolas" w:eastAsia="Times New Roman" w:hAnsi="Consolas" w:cs="Times New Roman"/>
+          <w:color w:val="CCCCCC"/>
+          <w:kern w:val="0"/>
+          <w:sz w:val="21"/>
+          <w:szCs w:val="21"/>
+          <w:lang w:val="en-US" w:eastAsia="es-US"/>
+          <w14:ligatures w14:val="none"/>
+        </w:rPr>
+        <w:t xml:space="preserve"> </w:t>
+      </w:r>
+      <w:proofErr w:type="gramStart"/>
+      <w:r>
+        <w:rPr>
+          <w:rFonts w:ascii="Consolas" w:eastAsia="Times New Roman" w:hAnsi="Consolas" w:cs="Times New Roman"/>
+          <w:color w:val="9CDCFE"/>
+          <w:kern w:val="0"/>
+          <w:sz w:val="21"/>
+          <w:szCs w:val="21"/>
+          <w:lang w:val="en-US" w:eastAsia="es-US"/>
+          <w14:ligatures w14:val="none"/>
+        </w:rPr>
+        <w:t>Balance</w:t>
+      </w:r>
+      <w:r>
+        <w:rPr>
+          <w:rFonts w:ascii="Consolas" w:eastAsia="Times New Roman" w:hAnsi="Consolas" w:cs="Times New Roman"/>
+          <w:color w:val="CCCCCC"/>
+          <w:kern w:val="0"/>
+          <w:sz w:val="21"/>
+          <w:szCs w:val="21"/>
+          <w:lang w:val="en-US" w:eastAsia="es-US"/>
+          <w14:ligatures w14:val="none"/>
+        </w:rPr>
+        <w:t>;</w:t>
+      </w:r>
+      <w:proofErr w:type="gramEnd"/>
+    </w:p>
+    <w:p>
+      <w:pPr>
+        <w:shd w:val="clear" w:color="auto" w:fill="1F1F1F"/>
+        <w:spacing w:after="0" w:line="285" w:lineRule="atLeast"/>
+        <w:rPr>
+          <w:rFonts w:ascii="Consolas" w:eastAsia="Times New Roman" w:hAnsi="Consolas" w:cs="Times New Roman"/>
+          <w:color w:val="CCCCCC"/>
+          <w:kern w:val="0"/>
+          <w:sz w:val="21"/>
+          <w:szCs w:val="21"/>
+          <w:lang w:val="en-US" w:eastAsia="es-US"/>
+          <w14:ligatures w14:val="none"/>
+        </w:rPr>
+      </w:pPr>
+    </w:p>
+    <w:p>
+      <w:pPr>
+        <w:shd w:val="clear" w:color="auto" w:fill="1F1F1F"/>
+        <w:spacing w:after="0" w:line="285" w:lineRule="atLeast"/>
+        <w:rPr>
+          <w:rFonts w:ascii="Consolas" w:eastAsia="Times New Roman" w:hAnsi="Consolas" w:cs="Times New Roman"/>
+          <w:color w:val="CCCCCC"/>
+          <w:kern w:val="0"/>
+          <w:sz w:val="21"/>
+          <w:szCs w:val="21"/>
+          <w:lang w:val="en-US" w:eastAsia="es-US"/>
+          <w14:ligatures w14:val="none"/>
+        </w:rPr>
+      </w:pPr>
+      <w:r>
+        <w:rPr>
+          <w:rFonts w:ascii="Consolas" w:eastAsia="Times New Roman" w:hAnsi="Consolas" w:cs="Times New Roman"/>
+          <w:color w:val="CCCCCC"/>
+          <w:kern w:val="0"/>
+          <w:sz w:val="21"/>
+          <w:szCs w:val="21"/>
+          <w:lang w:val="en-US" w:eastAsia="es-US"/>
+          <w14:ligatures w14:val="none"/>
+        </w:rPr>
+        <w:t xml:space="preserve">    </w:t>
+      </w:r>
+      <w:r>
+        <w:rPr>
+          <w:rFonts w:ascii="Consolas" w:eastAsia="Times New Roman" w:hAnsi="Consolas" w:cs="Times New Roman"/>
+          <w:color w:val="569CD6"/>
+          <w:kern w:val="0"/>
+          <w:sz w:val="21"/>
+          <w:szCs w:val="21"/>
+          <w:lang w:val="en-US" w:eastAsia="es-US"/>
+          <w14:ligatures w14:val="none"/>
+        </w:rPr>
+        <w:t>public</w:t>
+      </w:r>
+      <w:r>
+        <w:rPr>
+          <w:rFonts w:ascii="Consolas" w:eastAsia="Times New Roman" w:hAnsi="Consolas" w:cs="Times New Roman"/>
+          <w:color w:val="CCCCCC"/>
+          <w:kern w:val="0"/>
+          <w:sz w:val="21"/>
+          <w:szCs w:val="21"/>
+          <w:lang w:val="en-US" w:eastAsia="es-US"/>
+          <w14:ligatures w14:val="none"/>
+        </w:rPr>
+        <w:t xml:space="preserve"> </w:t>
+      </w:r>
+      <w:proofErr w:type="gramStart"/>
+      <w:r>
+        <w:rPr>
+          <w:rFonts w:ascii="Consolas" w:eastAsia="Times New Roman" w:hAnsi="Consolas" w:cs="Times New Roman"/>
+          <w:color w:val="DCDCAA"/>
+          <w:kern w:val="0"/>
+          <w:sz w:val="21"/>
+          <w:szCs w:val="21"/>
+          <w:lang w:val="en-US" w:eastAsia="es-US"/>
+          <w14:ligatures w14:val="none"/>
+        </w:rPr>
+        <w:t>Account</w:t>
+      </w:r>
+      <w:r>
+        <w:rPr>
+          <w:rFonts w:ascii="Consolas" w:eastAsia="Times New Roman" w:hAnsi="Consolas" w:cs="Times New Roman"/>
+          <w:color w:val="CCCCCC"/>
+          <w:kern w:val="0"/>
+          <w:sz w:val="21"/>
+          <w:szCs w:val="21"/>
+          <w:lang w:val="en-US" w:eastAsia="es-US"/>
+          <w14:ligatures w14:val="none"/>
+        </w:rPr>
+        <w:t>(</w:t>
+      </w:r>
+      <w:proofErr w:type="gramEnd"/>
+      <w:r>
+        <w:rPr>
+          <w:rFonts w:ascii="Consolas" w:eastAsia="Times New Roman" w:hAnsi="Consolas" w:cs="Times New Roman"/>
+          <w:color w:val="4EC9B0"/>
+          <w:kern w:val="0"/>
+          <w:sz w:val="21"/>
+          <w:szCs w:val="21"/>
+          <w:lang w:val="en-US" w:eastAsia="es-US"/>
+          <w14:ligatures w14:val="none"/>
+        </w:rPr>
+        <w:t>double</w:t>
+      </w:r>
+      <w:r>
+        <w:rPr>
+          <w:rFonts w:ascii="Consolas" w:eastAsia="Times New Roman" w:hAnsi="Consolas" w:cs="Times New Roman"/>
+          <w:color w:val="CCCCCC"/>
+          <w:kern w:val="0"/>
+          <w:sz w:val="21"/>
+          <w:szCs w:val="21"/>
+          <w:lang w:val="en-US" w:eastAsia="es-US"/>
+          <w14:ligatures w14:val="none"/>
+        </w:rPr>
+        <w:t xml:space="preserve"> </w:t>
+      </w:r>
+      <w:r>
+        <w:rPr>
+          <w:rFonts w:ascii="Consolas" w:eastAsia="Times New Roman" w:hAnsi="Consolas" w:cs="Times New Roman"/>
+          <w:color w:val="9CDCFE"/>
+          <w:kern w:val="0"/>
+          <w:sz w:val="21"/>
+          <w:szCs w:val="21"/>
+          <w:lang w:val="en-US" w:eastAsia="es-US"/>
+          <w14:ligatures w14:val="none"/>
+        </w:rPr>
+        <w:t>Balance</w:t>
+      </w:r>
+      <w:r>
+        <w:rPr>
+          <w:rFonts w:ascii="Consolas" w:eastAsia="Times New Roman" w:hAnsi="Consolas" w:cs="Times New Roman"/>
+          <w:color w:val="CCCCCC"/>
+          <w:kern w:val="0"/>
+          <w:sz w:val="21"/>
+          <w:szCs w:val="21"/>
+          <w:lang w:val="en-US" w:eastAsia="es-US"/>
+          <w14:ligatures w14:val="none"/>
+        </w:rPr>
+        <w:t>) {</w:t>
+      </w:r>
+    </w:p>
+    <w:p>
+      <w:pPr>
+        <w:shd w:val="clear" w:color="auto" w:fill="1F1F1F"/>
+        <w:spacing w:after="0" w:line="285" w:lineRule="atLeast"/>
+        <w:rPr>
+          <w:rFonts w:ascii="Consolas" w:eastAsia="Times New Roman" w:hAnsi="Consolas" w:cs="Times New Roman"/>
+          <w:color w:val="CCCCCC"/>
+          <w:kern w:val="0"/>
+          <w:sz w:val="21"/>
+          <w:szCs w:val="21"/>
+          <w:lang w:val="en-US" w:eastAsia="es-US"/>
+          <w14:ligatures w14:val="none"/>
+        </w:rPr>
+      </w:pPr>
+      <w:r>
+        <w:rPr>
+          <w:rFonts w:ascii="Consolas" w:eastAsia="Times New Roman" w:hAnsi="Consolas" w:cs="Times New Roman"/>
+          <w:color w:val="CCCCCC"/>
+          <w:kern w:val="0"/>
+          <w:sz w:val="21"/>
+          <w:szCs w:val="21"/>
+          <w:lang w:val="en-US" w:eastAsia="es-US"/>
+          <w14:ligatures w14:val="none"/>
+        </w:rPr>
+        <w:t xml:space="preserve">        </w:t>
+      </w:r>
       <w:proofErr w:type="spellStart"/>
-      <w:r>
-        <w:t>Exercise</w:t>
+      <w:proofErr w:type="gramStart"/>
+      <w:r>
+        <w:rPr>
+          <w:rFonts w:ascii="Consolas" w:eastAsia="Times New Roman" w:hAnsi="Consolas" w:cs="Times New Roman"/>
+          <w:color w:val="569CD6"/>
+          <w:kern w:val="0"/>
+          <w:sz w:val="21"/>
+          <w:szCs w:val="21"/>
+          <w:lang w:val="en-US" w:eastAsia="es-US"/>
+          <w14:ligatures w14:val="none"/>
+        </w:rPr>
+        <w:t>this</w:t>
+      </w:r>
+      <w:r>
+        <w:rPr>
+          <w:rFonts w:ascii="Consolas" w:eastAsia="Times New Roman" w:hAnsi="Consolas" w:cs="Times New Roman"/>
+          <w:color w:val="CCCCCC"/>
+          <w:kern w:val="0"/>
+          <w:sz w:val="21"/>
+          <w:szCs w:val="21"/>
+          <w:lang w:val="en-US" w:eastAsia="es-US"/>
+          <w14:ligatures w14:val="none"/>
+        </w:rPr>
+        <w:t>.</w:t>
+      </w:r>
+      <w:r>
+        <w:rPr>
+          <w:rFonts w:ascii="Consolas" w:eastAsia="Times New Roman" w:hAnsi="Consolas" w:cs="Times New Roman"/>
+          <w:color w:val="9CDCFE"/>
+          <w:kern w:val="0"/>
+          <w:sz w:val="21"/>
+          <w:szCs w:val="21"/>
+          <w:lang w:val="en-US" w:eastAsia="es-US"/>
+          <w14:ligatures w14:val="none"/>
+        </w:rPr>
+        <w:t>Balance</w:t>
       </w:r>
       <w:proofErr w:type="spellEnd"/>
-      <w:r>
-        <w:t xml:space="preserve"> 3: </w:t>
+      <w:proofErr w:type="gramEnd"/>
+      <w:r>
+        <w:rPr>
+          <w:rFonts w:ascii="Consolas" w:eastAsia="Times New Roman" w:hAnsi="Consolas" w:cs="Times New Roman"/>
+          <w:color w:val="CCCCCC"/>
+          <w:kern w:val="0"/>
+          <w:sz w:val="21"/>
+          <w:szCs w:val="21"/>
+          <w:lang w:val="en-US" w:eastAsia="es-US"/>
+          <w14:ligatures w14:val="none"/>
+        </w:rPr>
+        <w:t xml:space="preserve"> </w:t>
+      </w:r>
+      <w:r>
+        <w:rPr>
+          <w:rFonts w:ascii="Consolas" w:eastAsia="Times New Roman" w:hAnsi="Consolas" w:cs="Times New Roman"/>
+          <w:color w:val="D4D4D4"/>
+          <w:kern w:val="0"/>
+          <w:sz w:val="21"/>
+          <w:szCs w:val="21"/>
+          <w:lang w:val="en-US" w:eastAsia="es-US"/>
+          <w14:ligatures w14:val="none"/>
+        </w:rPr>
+        <w:t>=</w:t>
+      </w:r>
+      <w:r>
+        <w:rPr>
+          <w:rFonts w:ascii="Consolas" w:eastAsia="Times New Roman" w:hAnsi="Consolas" w:cs="Times New Roman"/>
+          <w:color w:val="CCCCCC"/>
+          <w:kern w:val="0"/>
+          <w:sz w:val="21"/>
+          <w:szCs w:val="21"/>
+          <w:lang w:val="en-US" w:eastAsia="es-US"/>
+          <w14:ligatures w14:val="none"/>
+        </w:rPr>
+        <w:t xml:space="preserve"> </w:t>
+      </w:r>
+      <w:r>
+        <w:rPr>
+          <w:rFonts w:ascii="Consolas" w:eastAsia="Times New Roman" w:hAnsi="Consolas" w:cs="Times New Roman"/>
+          <w:color w:val="9CDCFE"/>
+          <w:kern w:val="0"/>
+          <w:sz w:val="21"/>
+          <w:szCs w:val="21"/>
+          <w:lang w:val="en-US" w:eastAsia="es-US"/>
+          <w14:ligatures w14:val="none"/>
+        </w:rPr>
+        <w:t>Balance</w:t>
+      </w:r>
+      <w:r>
+        <w:rPr>
+          <w:rFonts w:ascii="Consolas" w:eastAsia="Times New Roman" w:hAnsi="Consolas" w:cs="Times New Roman"/>
+          <w:color w:val="CCCCCC"/>
+          <w:kern w:val="0"/>
+          <w:sz w:val="21"/>
+          <w:szCs w:val="21"/>
+          <w:lang w:val="en-US" w:eastAsia="es-US"/>
+          <w14:ligatures w14:val="none"/>
+        </w:rPr>
+        <w:t>;</w:t>
+      </w:r>
+    </w:p>
+    <w:p>
+      <w:pPr>
+        <w:shd w:val="clear" w:color="auto" w:fill="1F1F1F"/>
+        <w:spacing w:after="0" w:line="285" w:lineRule="atLeast"/>
+        <w:rPr>
+          <w:rFonts w:ascii="Consolas" w:eastAsia="Times New Roman" w:hAnsi="Consolas" w:cs="Times New Roman"/>
+          <w:color w:val="CCCCCC"/>
+          <w:kern w:val="0"/>
+          <w:sz w:val="21"/>
+          <w:szCs w:val="21"/>
+          <w:lang w:val="en-US" w:eastAsia="es-US"/>
+          <w14:ligatures w14:val="none"/>
+        </w:rPr>
+      </w:pPr>
+      <w:r>
+        <w:rPr>
+          <w:rFonts w:ascii="Consolas" w:eastAsia="Times New Roman" w:hAnsi="Consolas" w:cs="Times New Roman"/>
+          <w:color w:val="CCCCCC"/>
+          <w:kern w:val="0"/>
+          <w:sz w:val="21"/>
+          <w:szCs w:val="21"/>
+          <w:lang w:val="en-US" w:eastAsia="es-US"/>
+          <w14:ligatures w14:val="none"/>
+        </w:rPr>
+        <w:t>    }</w:t>
+      </w:r>
+    </w:p>
+    <w:p>
+      <w:pPr>
+        <w:shd w:val="clear" w:color="auto" w:fill="1F1F1F"/>
+        <w:spacing w:after="0" w:line="285" w:lineRule="atLeast"/>
+        <w:rPr>
+          <w:rFonts w:ascii="Consolas" w:eastAsia="Times New Roman" w:hAnsi="Consolas" w:cs="Times New Roman"/>
+          <w:color w:val="CCCCCC"/>
+          <w:kern w:val="0"/>
+          <w:sz w:val="21"/>
+          <w:szCs w:val="21"/>
+          <w:lang w:val="en-US" w:eastAsia="es-US"/>
+          <w14:ligatures w14:val="none"/>
+        </w:rPr>
+      </w:pPr>
+    </w:p>
+    <w:p>
+      <w:pPr>
+        <w:shd w:val="clear" w:color="auto" w:fill="1F1F1F"/>
+        <w:spacing w:after="0" w:line="285" w:lineRule="atLeast"/>
+        <w:rPr>
+          <w:rFonts w:ascii="Consolas" w:eastAsia="Times New Roman" w:hAnsi="Consolas" w:cs="Times New Roman"/>
+          <w:color w:val="CCCCCC"/>
+          <w:kern w:val="0"/>
+          <w:sz w:val="21"/>
+          <w:szCs w:val="21"/>
+          <w:lang w:val="en-US" w:eastAsia="es-US"/>
+          <w14:ligatures w14:val="none"/>
+        </w:rPr>
+      </w:pPr>
+      <w:r>
+        <w:rPr>
+          <w:rFonts w:ascii="Consolas" w:eastAsia="Times New Roman" w:hAnsi="Consolas" w:cs="Times New Roman"/>
+          <w:color w:val="CCCCCC"/>
+          <w:kern w:val="0"/>
+          <w:sz w:val="21"/>
+          <w:szCs w:val="21"/>
+          <w:lang w:val="en-US" w:eastAsia="es-US"/>
+          <w14:ligatures w14:val="none"/>
+        </w:rPr>
+        <w:t xml:space="preserve">    </w:t>
+      </w:r>
+      <w:r>
+        <w:rPr>
+          <w:rFonts w:ascii="Consolas" w:eastAsia="Times New Roman" w:hAnsi="Consolas" w:cs="Times New Roman"/>
+          <w:color w:val="569CD6"/>
+          <w:kern w:val="0"/>
+          <w:sz w:val="21"/>
+          <w:szCs w:val="21"/>
+          <w:lang w:val="en-US" w:eastAsia="es-US"/>
+          <w14:ligatures w14:val="none"/>
+        </w:rPr>
+        <w:t>public</w:t>
+      </w:r>
+      <w:r>
+        <w:rPr>
+          <w:rFonts w:ascii="Consolas" w:eastAsia="Times New Roman" w:hAnsi="Consolas" w:cs="Times New Roman"/>
+          <w:color w:val="CCCCCC"/>
+          <w:kern w:val="0"/>
+          <w:sz w:val="21"/>
+          <w:szCs w:val="21"/>
+          <w:lang w:val="en-US" w:eastAsia="es-US"/>
+          <w14:ligatures w14:val="none"/>
+        </w:rPr>
+        <w:t xml:space="preserve"> </w:t>
+      </w:r>
+      <w:r>
+        <w:rPr>
+          <w:rFonts w:ascii="Consolas" w:eastAsia="Times New Roman" w:hAnsi="Consolas" w:cs="Times New Roman"/>
+          <w:color w:val="4EC9B0"/>
+          <w:kern w:val="0"/>
+          <w:sz w:val="21"/>
+          <w:szCs w:val="21"/>
+          <w:lang w:val="en-US" w:eastAsia="es-US"/>
+          <w14:ligatures w14:val="none"/>
+        </w:rPr>
+        <w:t>void</w:t>
+      </w:r>
+      <w:r>
+        <w:rPr>
+          <w:rFonts w:ascii="Consolas" w:eastAsia="Times New Roman" w:hAnsi="Consolas" w:cs="Times New Roman"/>
+          <w:color w:val="CCCCCC"/>
+          <w:kern w:val="0"/>
+          <w:sz w:val="21"/>
+          <w:szCs w:val="21"/>
+          <w:lang w:val="en-US" w:eastAsia="es-US"/>
+          <w14:ligatures w14:val="none"/>
+        </w:rPr>
+        <w:t xml:space="preserve"> </w:t>
+      </w:r>
+      <w:proofErr w:type="gramStart"/>
+      <w:r>
+        <w:rPr>
+          <w:rFonts w:ascii="Consolas" w:eastAsia="Times New Roman" w:hAnsi="Consolas" w:cs="Times New Roman"/>
+          <w:color w:val="DCDCAA"/>
+          <w:kern w:val="0"/>
+          <w:sz w:val="21"/>
+          <w:szCs w:val="21"/>
+          <w:lang w:val="en-US" w:eastAsia="es-US"/>
+          <w14:ligatures w14:val="none"/>
+        </w:rPr>
+        <w:t>deposit</w:t>
+      </w:r>
+      <w:r>
+        <w:rPr>
+          <w:rFonts w:ascii="Consolas" w:eastAsia="Times New Roman" w:hAnsi="Consolas" w:cs="Times New Roman"/>
+          <w:color w:val="CCCCCC"/>
+          <w:kern w:val="0"/>
+          <w:sz w:val="21"/>
+          <w:szCs w:val="21"/>
+          <w:lang w:val="en-US" w:eastAsia="es-US"/>
+          <w14:ligatures w14:val="none"/>
+        </w:rPr>
+        <w:t>(</w:t>
+      </w:r>
+      <w:proofErr w:type="gramEnd"/>
+      <w:r>
+        <w:rPr>
+          <w:rFonts w:ascii="Consolas" w:eastAsia="Times New Roman" w:hAnsi="Consolas" w:cs="Times New Roman"/>
+          <w:color w:val="4EC9B0"/>
+          <w:kern w:val="0"/>
+          <w:sz w:val="21"/>
+          <w:szCs w:val="21"/>
+          <w:lang w:val="en-US" w:eastAsia="es-US"/>
+          <w14:ligatures w14:val="none"/>
+        </w:rPr>
+        <w:t>double</w:t>
+      </w:r>
+      <w:r>
+        <w:rPr>
+          <w:rFonts w:ascii="Consolas" w:eastAsia="Times New Roman" w:hAnsi="Consolas" w:cs="Times New Roman"/>
+          <w:color w:val="CCCCCC"/>
+          <w:kern w:val="0"/>
+          <w:sz w:val="21"/>
+          <w:szCs w:val="21"/>
+          <w:lang w:val="en-US" w:eastAsia="es-US"/>
+          <w14:ligatures w14:val="none"/>
+        </w:rPr>
+        <w:t xml:space="preserve"> </w:t>
+      </w:r>
+      <w:r>
+        <w:rPr>
+          <w:rFonts w:ascii="Consolas" w:eastAsia="Times New Roman" w:hAnsi="Consolas" w:cs="Times New Roman"/>
+          <w:color w:val="9CDCFE"/>
+          <w:kern w:val="0"/>
+          <w:sz w:val="21"/>
+          <w:szCs w:val="21"/>
+          <w:lang w:val="en-US" w:eastAsia="es-US"/>
+          <w14:ligatures w14:val="none"/>
+        </w:rPr>
+        <w:t>amt</w:t>
+      </w:r>
+      <w:r>
+        <w:rPr>
+          <w:rFonts w:ascii="Consolas" w:eastAsia="Times New Roman" w:hAnsi="Consolas" w:cs="Times New Roman"/>
+          <w:color w:val="CCCCCC"/>
+          <w:kern w:val="0"/>
+          <w:sz w:val="21"/>
+          <w:szCs w:val="21"/>
+          <w:lang w:val="en-US" w:eastAsia="es-US"/>
+          <w14:ligatures w14:val="none"/>
+        </w:rPr>
+        <w:t>) {</w:t>
+      </w:r>
+    </w:p>
+    <w:p>
+      <w:pPr>
+        <w:shd w:val="clear" w:color="auto" w:fill="1F1F1F"/>
+        <w:spacing w:after="0" w:line="285" w:lineRule="atLeast"/>
+        <w:rPr>
+          <w:rFonts w:ascii="Consolas" w:eastAsia="Times New Roman" w:hAnsi="Consolas" w:cs="Times New Roman"/>
+          <w:color w:val="CCCCCC"/>
+          <w:kern w:val="0"/>
+          <w:sz w:val="21"/>
+          <w:szCs w:val="21"/>
+          <w:lang w:val="en-US" w:eastAsia="es-US"/>
+          <w14:ligatures w14:val="none"/>
+        </w:rPr>
+      </w:pPr>
+      <w:r>
+        <w:rPr>
+          <w:rFonts w:ascii="Consolas" w:eastAsia="Times New Roman" w:hAnsi="Consolas" w:cs="Times New Roman"/>
+          <w:color w:val="CCCCCC"/>
+          <w:kern w:val="0"/>
+          <w:sz w:val="21"/>
+          <w:szCs w:val="21"/>
+          <w:lang w:val="en-US" w:eastAsia="es-US"/>
+          <w14:ligatures w14:val="none"/>
+        </w:rPr>
+        <w:lastRenderedPageBreak/>
+        <w:t xml:space="preserve">        </w:t>
+      </w:r>
+      <w:r>
+        <w:rPr>
+          <w:rFonts w:ascii="Consolas" w:eastAsia="Times New Roman" w:hAnsi="Consolas" w:cs="Times New Roman"/>
+          <w:color w:val="9CDCFE"/>
+          <w:kern w:val="0"/>
+          <w:sz w:val="21"/>
+          <w:szCs w:val="21"/>
+          <w:lang w:val="en-US" w:eastAsia="es-US"/>
+          <w14:ligatures w14:val="none"/>
+        </w:rPr>
+        <w:t>Balance</w:t>
+      </w:r>
+      <w:r>
+        <w:rPr>
+          <w:rFonts w:ascii="Consolas" w:eastAsia="Times New Roman" w:hAnsi="Consolas" w:cs="Times New Roman"/>
+          <w:color w:val="CCCCCC"/>
+          <w:kern w:val="0"/>
+          <w:sz w:val="21"/>
+          <w:szCs w:val="21"/>
+          <w:lang w:val="en-US" w:eastAsia="es-US"/>
+          <w14:ligatures w14:val="none"/>
+        </w:rPr>
+        <w:t xml:space="preserve"> </w:t>
+      </w:r>
+      <w:r>
+        <w:rPr>
+          <w:rFonts w:ascii="Consolas" w:eastAsia="Times New Roman" w:hAnsi="Consolas" w:cs="Times New Roman"/>
+          <w:color w:val="D4D4D4"/>
+          <w:kern w:val="0"/>
+          <w:sz w:val="21"/>
+          <w:szCs w:val="21"/>
+          <w:lang w:val="en-US" w:eastAsia="es-US"/>
+          <w14:ligatures w14:val="none"/>
+        </w:rPr>
+        <w:t>=</w:t>
+      </w:r>
+      <w:r>
+        <w:rPr>
+          <w:rFonts w:ascii="Consolas" w:eastAsia="Times New Roman" w:hAnsi="Consolas" w:cs="Times New Roman"/>
+          <w:color w:val="CCCCCC"/>
+          <w:kern w:val="0"/>
+          <w:sz w:val="21"/>
+          <w:szCs w:val="21"/>
+          <w:lang w:val="en-US" w:eastAsia="es-US"/>
+          <w14:ligatures w14:val="none"/>
+        </w:rPr>
+        <w:t xml:space="preserve"> </w:t>
+      </w:r>
+      <w:r>
+        <w:rPr>
+          <w:rFonts w:ascii="Consolas" w:eastAsia="Times New Roman" w:hAnsi="Consolas" w:cs="Times New Roman"/>
+          <w:color w:val="9CDCFE"/>
+          <w:kern w:val="0"/>
+          <w:sz w:val="21"/>
+          <w:szCs w:val="21"/>
+          <w:lang w:val="en-US" w:eastAsia="es-US"/>
+          <w14:ligatures w14:val="none"/>
+        </w:rPr>
+        <w:t>Balance</w:t>
+      </w:r>
+      <w:r>
+        <w:rPr>
+          <w:rFonts w:ascii="Consolas" w:eastAsia="Times New Roman" w:hAnsi="Consolas" w:cs="Times New Roman"/>
+          <w:color w:val="CCCCCC"/>
+          <w:kern w:val="0"/>
+          <w:sz w:val="21"/>
+          <w:szCs w:val="21"/>
+          <w:lang w:val="en-US" w:eastAsia="es-US"/>
+          <w14:ligatures w14:val="none"/>
+        </w:rPr>
+        <w:t xml:space="preserve"> </w:t>
+      </w:r>
+      <w:r>
+        <w:rPr>
+          <w:rFonts w:ascii="Consolas" w:eastAsia="Times New Roman" w:hAnsi="Consolas" w:cs="Times New Roman"/>
+          <w:color w:val="D4D4D4"/>
+          <w:kern w:val="0"/>
+          <w:sz w:val="21"/>
+          <w:szCs w:val="21"/>
+          <w:lang w:val="en-US" w:eastAsia="es-US"/>
+          <w14:ligatures w14:val="none"/>
+        </w:rPr>
+        <w:t>+</w:t>
+      </w:r>
+      <w:r>
+        <w:rPr>
+          <w:rFonts w:ascii="Consolas" w:eastAsia="Times New Roman" w:hAnsi="Consolas" w:cs="Times New Roman"/>
+          <w:color w:val="CCCCCC"/>
+          <w:kern w:val="0"/>
+          <w:sz w:val="21"/>
+          <w:szCs w:val="21"/>
+          <w:lang w:val="en-US" w:eastAsia="es-US"/>
+          <w14:ligatures w14:val="none"/>
+        </w:rPr>
+        <w:t xml:space="preserve"> </w:t>
+      </w:r>
+      <w:proofErr w:type="gramStart"/>
+      <w:r>
+        <w:rPr>
+          <w:rFonts w:ascii="Consolas" w:eastAsia="Times New Roman" w:hAnsi="Consolas" w:cs="Times New Roman"/>
+          <w:color w:val="9CDCFE"/>
+          <w:kern w:val="0"/>
+          <w:sz w:val="21"/>
+          <w:szCs w:val="21"/>
+          <w:lang w:val="en-US" w:eastAsia="es-US"/>
+          <w14:ligatures w14:val="none"/>
+        </w:rPr>
+        <w:t>amt</w:t>
+      </w:r>
+      <w:r>
+        <w:rPr>
+          <w:rFonts w:ascii="Consolas" w:eastAsia="Times New Roman" w:hAnsi="Consolas" w:cs="Times New Roman"/>
+          <w:color w:val="CCCCCC"/>
+          <w:kern w:val="0"/>
+          <w:sz w:val="21"/>
+          <w:szCs w:val="21"/>
+          <w:lang w:val="en-US" w:eastAsia="es-US"/>
+          <w14:ligatures w14:val="none"/>
+        </w:rPr>
+        <w:t>;</w:t>
+      </w:r>
+      <w:proofErr w:type="gramEnd"/>
+    </w:p>
+    <w:p>
+      <w:pPr>
+        <w:shd w:val="clear" w:color="auto" w:fill="1F1F1F"/>
+        <w:spacing w:after="0" w:line="285" w:lineRule="atLeast"/>
+        <w:rPr>
+          <w:rFonts w:ascii="Consolas" w:eastAsia="Times New Roman" w:hAnsi="Consolas" w:cs="Times New Roman"/>
+          <w:color w:val="CCCCCC"/>
+          <w:kern w:val="0"/>
+          <w:sz w:val="21"/>
+          <w:szCs w:val="21"/>
+          <w:lang w:val="en-US" w:eastAsia="es-US"/>
+          <w14:ligatures w14:val="none"/>
+        </w:rPr>
+      </w:pPr>
+      <w:r>
+        <w:rPr>
+          <w:rFonts w:ascii="Consolas" w:eastAsia="Times New Roman" w:hAnsi="Consolas" w:cs="Times New Roman"/>
+          <w:color w:val="CCCCCC"/>
+          <w:kern w:val="0"/>
+          <w:sz w:val="21"/>
+          <w:szCs w:val="21"/>
+          <w:lang w:val="en-US" w:eastAsia="es-US"/>
+          <w14:ligatures w14:val="none"/>
+        </w:rPr>
+        <w:t>    }</w:t>
+      </w:r>
+    </w:p>
+    <w:p>
+      <w:pPr>
+        <w:shd w:val="clear" w:color="auto" w:fill="1F1F1F"/>
+        <w:spacing w:after="0" w:line="285" w:lineRule="atLeast"/>
+        <w:rPr>
+          <w:rFonts w:ascii="Consolas" w:eastAsia="Times New Roman" w:hAnsi="Consolas" w:cs="Times New Roman"/>
+          <w:color w:val="CCCCCC"/>
+          <w:kern w:val="0"/>
+          <w:sz w:val="21"/>
+          <w:szCs w:val="21"/>
+          <w:lang w:val="en-US" w:eastAsia="es-US"/>
+          <w14:ligatures w14:val="none"/>
+        </w:rPr>
+      </w:pPr>
+      <w:r>
+        <w:rPr>
+          <w:rFonts w:ascii="Consolas" w:eastAsia="Times New Roman" w:hAnsi="Consolas" w:cs="Times New Roman"/>
+          <w:color w:val="CCCCCC"/>
+          <w:kern w:val="0"/>
+          <w:sz w:val="21"/>
+          <w:szCs w:val="21"/>
+          <w:lang w:val="en-US" w:eastAsia="es-US"/>
+          <w14:ligatures w14:val="none"/>
+        </w:rPr>
+        <w:t xml:space="preserve">    </w:t>
+      </w:r>
+    </w:p>
+    <w:p>
+      <w:pPr>
+        <w:shd w:val="clear" w:color="auto" w:fill="1F1F1F"/>
+        <w:spacing w:after="0" w:line="285" w:lineRule="atLeast"/>
+        <w:rPr>
+          <w:rFonts w:ascii="Consolas" w:eastAsia="Times New Roman" w:hAnsi="Consolas" w:cs="Times New Roman"/>
+          <w:color w:val="CCCCCC"/>
+          <w:kern w:val="0"/>
+          <w:sz w:val="21"/>
+          <w:szCs w:val="21"/>
+          <w:lang w:val="en-US" w:eastAsia="es-US"/>
+          <w14:ligatures w14:val="none"/>
+        </w:rPr>
+      </w:pPr>
+      <w:r>
+        <w:rPr>
+          <w:rFonts w:ascii="Consolas" w:eastAsia="Times New Roman" w:hAnsi="Consolas" w:cs="Times New Roman"/>
+          <w:color w:val="CCCCCC"/>
+          <w:kern w:val="0"/>
+          <w:sz w:val="21"/>
+          <w:szCs w:val="21"/>
+          <w:lang w:val="en-US" w:eastAsia="es-US"/>
+          <w14:ligatures w14:val="none"/>
+        </w:rPr>
+        <w:t xml:space="preserve">    </w:t>
+      </w:r>
+      <w:r>
+        <w:rPr>
+          <w:rFonts w:ascii="Consolas" w:eastAsia="Times New Roman" w:hAnsi="Consolas" w:cs="Times New Roman"/>
+          <w:color w:val="569CD6"/>
+          <w:kern w:val="0"/>
+          <w:sz w:val="21"/>
+          <w:szCs w:val="21"/>
+          <w:lang w:val="en-US" w:eastAsia="es-US"/>
+          <w14:ligatures w14:val="none"/>
+        </w:rPr>
+        <w:t>public</w:t>
+      </w:r>
+      <w:r>
+        <w:rPr>
+          <w:rFonts w:ascii="Consolas" w:eastAsia="Times New Roman" w:hAnsi="Consolas" w:cs="Times New Roman"/>
+          <w:color w:val="CCCCCC"/>
+          <w:kern w:val="0"/>
+          <w:sz w:val="21"/>
+          <w:szCs w:val="21"/>
+          <w:lang w:val="en-US" w:eastAsia="es-US"/>
+          <w14:ligatures w14:val="none"/>
+        </w:rPr>
+        <w:t xml:space="preserve"> </w:t>
+      </w:r>
+      <w:r>
+        <w:rPr>
+          <w:rFonts w:ascii="Consolas" w:eastAsia="Times New Roman" w:hAnsi="Consolas" w:cs="Times New Roman"/>
+          <w:color w:val="4EC9B0"/>
+          <w:kern w:val="0"/>
+          <w:sz w:val="21"/>
+          <w:szCs w:val="21"/>
+          <w:lang w:val="en-US" w:eastAsia="es-US"/>
+          <w14:ligatures w14:val="none"/>
+        </w:rPr>
+        <w:t>void</w:t>
+      </w:r>
+      <w:r>
+        <w:rPr>
+          <w:rFonts w:ascii="Consolas" w:eastAsia="Times New Roman" w:hAnsi="Consolas" w:cs="Times New Roman"/>
+          <w:color w:val="CCCCCC"/>
+          <w:kern w:val="0"/>
+          <w:sz w:val="21"/>
+          <w:szCs w:val="21"/>
+          <w:lang w:val="en-US" w:eastAsia="es-US"/>
+          <w14:ligatures w14:val="none"/>
+        </w:rPr>
+        <w:t xml:space="preserve"> </w:t>
+      </w:r>
+      <w:proofErr w:type="gramStart"/>
+      <w:r>
+        <w:rPr>
+          <w:rFonts w:ascii="Consolas" w:eastAsia="Times New Roman" w:hAnsi="Consolas" w:cs="Times New Roman"/>
+          <w:color w:val="DCDCAA"/>
+          <w:kern w:val="0"/>
+          <w:sz w:val="21"/>
+          <w:szCs w:val="21"/>
+          <w:lang w:val="en-US" w:eastAsia="es-US"/>
+          <w14:ligatures w14:val="none"/>
+        </w:rPr>
+        <w:t>withdraw</w:t>
+      </w:r>
+      <w:r>
+        <w:rPr>
+          <w:rFonts w:ascii="Consolas" w:eastAsia="Times New Roman" w:hAnsi="Consolas" w:cs="Times New Roman"/>
+          <w:color w:val="CCCCCC"/>
+          <w:kern w:val="0"/>
+          <w:sz w:val="21"/>
+          <w:szCs w:val="21"/>
+          <w:lang w:val="en-US" w:eastAsia="es-US"/>
+          <w14:ligatures w14:val="none"/>
+        </w:rPr>
+        <w:t>(</w:t>
+      </w:r>
+      <w:proofErr w:type="gramEnd"/>
+      <w:r>
+        <w:rPr>
+          <w:rFonts w:ascii="Consolas" w:eastAsia="Times New Roman" w:hAnsi="Consolas" w:cs="Times New Roman"/>
+          <w:color w:val="4EC9B0"/>
+          <w:kern w:val="0"/>
+          <w:sz w:val="21"/>
+          <w:szCs w:val="21"/>
+          <w:lang w:val="en-US" w:eastAsia="es-US"/>
+          <w14:ligatures w14:val="none"/>
+        </w:rPr>
+        <w:t>double</w:t>
+      </w:r>
+      <w:r>
+        <w:rPr>
+          <w:rFonts w:ascii="Consolas" w:eastAsia="Times New Roman" w:hAnsi="Consolas" w:cs="Times New Roman"/>
+          <w:color w:val="CCCCCC"/>
+          <w:kern w:val="0"/>
+          <w:sz w:val="21"/>
+          <w:szCs w:val="21"/>
+          <w:lang w:val="en-US" w:eastAsia="es-US"/>
+          <w14:ligatures w14:val="none"/>
+        </w:rPr>
+        <w:t xml:space="preserve"> </w:t>
+      </w:r>
+      <w:r>
+        <w:rPr>
+          <w:rFonts w:ascii="Consolas" w:eastAsia="Times New Roman" w:hAnsi="Consolas" w:cs="Times New Roman"/>
+          <w:color w:val="9CDCFE"/>
+          <w:kern w:val="0"/>
+          <w:sz w:val="21"/>
+          <w:szCs w:val="21"/>
+          <w:lang w:val="en-US" w:eastAsia="es-US"/>
+          <w14:ligatures w14:val="none"/>
+        </w:rPr>
+        <w:t>amt</w:t>
+      </w:r>
+      <w:r>
+        <w:rPr>
+          <w:rFonts w:ascii="Consolas" w:eastAsia="Times New Roman" w:hAnsi="Consolas" w:cs="Times New Roman"/>
+          <w:color w:val="CCCCCC"/>
+          <w:kern w:val="0"/>
+          <w:sz w:val="21"/>
+          <w:szCs w:val="21"/>
+          <w:lang w:val="en-US" w:eastAsia="es-US"/>
+          <w14:ligatures w14:val="none"/>
+        </w:rPr>
+        <w:t>) {</w:t>
+      </w:r>
+    </w:p>
+    <w:p>
+      <w:pPr>
+        <w:shd w:val="clear" w:color="auto" w:fill="1F1F1F"/>
+        <w:spacing w:after="0" w:line="285" w:lineRule="atLeast"/>
+        <w:rPr>
+          <w:rFonts w:ascii="Consolas" w:eastAsia="Times New Roman" w:hAnsi="Consolas" w:cs="Times New Roman"/>
+          <w:color w:val="CCCCCC"/>
+          <w:kern w:val="0"/>
+          <w:sz w:val="21"/>
+          <w:szCs w:val="21"/>
+          <w:lang w:val="en-US" w:eastAsia="es-US"/>
+          <w14:ligatures w14:val="none"/>
+        </w:rPr>
+      </w:pPr>
+      <w:r>
+        <w:rPr>
+          <w:rFonts w:ascii="Consolas" w:eastAsia="Times New Roman" w:hAnsi="Consolas" w:cs="Times New Roman"/>
+          <w:color w:val="CCCCCC"/>
+          <w:kern w:val="0"/>
+          <w:sz w:val="21"/>
+          <w:szCs w:val="21"/>
+          <w:lang w:val="en-US" w:eastAsia="es-US"/>
+          <w14:ligatures w14:val="none"/>
+        </w:rPr>
+        <w:t xml:space="preserve">        </w:t>
+      </w:r>
+      <w:r>
+        <w:rPr>
+          <w:rFonts w:ascii="Consolas" w:eastAsia="Times New Roman" w:hAnsi="Consolas" w:cs="Times New Roman"/>
+          <w:color w:val="C586C0"/>
+          <w:kern w:val="0"/>
+          <w:sz w:val="21"/>
+          <w:szCs w:val="21"/>
+          <w:lang w:val="en-US" w:eastAsia="es-US"/>
+          <w14:ligatures w14:val="none"/>
+        </w:rPr>
+        <w:t>if</w:t>
+      </w:r>
+      <w:r>
+        <w:rPr>
+          <w:rFonts w:ascii="Consolas" w:eastAsia="Times New Roman" w:hAnsi="Consolas" w:cs="Times New Roman"/>
+          <w:color w:val="CCCCCC"/>
+          <w:kern w:val="0"/>
+          <w:sz w:val="21"/>
+          <w:szCs w:val="21"/>
+          <w:lang w:val="en-US" w:eastAsia="es-US"/>
+          <w14:ligatures w14:val="none"/>
+        </w:rPr>
+        <w:t xml:space="preserve"> (</w:t>
+      </w:r>
+      <w:r>
+        <w:rPr>
+          <w:rFonts w:ascii="Consolas" w:eastAsia="Times New Roman" w:hAnsi="Consolas" w:cs="Times New Roman"/>
+          <w:color w:val="9CDCFE"/>
+          <w:kern w:val="0"/>
+          <w:sz w:val="21"/>
+          <w:szCs w:val="21"/>
+          <w:lang w:val="en-US" w:eastAsia="es-US"/>
+          <w14:ligatures w14:val="none"/>
+        </w:rPr>
+        <w:t>amt</w:t>
+      </w:r>
+      <w:r>
+        <w:rPr>
+          <w:rFonts w:ascii="Consolas" w:eastAsia="Times New Roman" w:hAnsi="Consolas" w:cs="Times New Roman"/>
+          <w:color w:val="CCCCCC"/>
+          <w:kern w:val="0"/>
+          <w:sz w:val="21"/>
+          <w:szCs w:val="21"/>
+          <w:lang w:val="en-US" w:eastAsia="es-US"/>
+          <w14:ligatures w14:val="none"/>
+        </w:rPr>
+        <w:t xml:space="preserve"> </w:t>
+      </w:r>
+      <w:r>
+        <w:rPr>
+          <w:rFonts w:ascii="Consolas" w:eastAsia="Times New Roman" w:hAnsi="Consolas" w:cs="Times New Roman"/>
+          <w:color w:val="D4D4D4"/>
+          <w:kern w:val="0"/>
+          <w:sz w:val="21"/>
+          <w:szCs w:val="21"/>
+          <w:lang w:val="en-US" w:eastAsia="es-US"/>
+          <w14:ligatures w14:val="none"/>
+        </w:rPr>
+        <w:t>&lt;=</w:t>
+      </w:r>
+      <w:r>
+        <w:rPr>
+          <w:rFonts w:ascii="Consolas" w:eastAsia="Times New Roman" w:hAnsi="Consolas" w:cs="Times New Roman"/>
+          <w:color w:val="CCCCCC"/>
+          <w:kern w:val="0"/>
+          <w:sz w:val="21"/>
+          <w:szCs w:val="21"/>
+          <w:lang w:val="en-US" w:eastAsia="es-US"/>
+          <w14:ligatures w14:val="none"/>
+        </w:rPr>
+        <w:t xml:space="preserve"> </w:t>
+      </w:r>
+      <w:r>
+        <w:rPr>
+          <w:rFonts w:ascii="Consolas" w:eastAsia="Times New Roman" w:hAnsi="Consolas" w:cs="Times New Roman"/>
+          <w:color w:val="9CDCFE"/>
+          <w:kern w:val="0"/>
+          <w:sz w:val="21"/>
+          <w:szCs w:val="21"/>
+          <w:lang w:val="en-US" w:eastAsia="es-US"/>
+          <w14:ligatures w14:val="none"/>
+        </w:rPr>
+        <w:t>Balance</w:t>
+      </w:r>
+      <w:r>
+        <w:rPr>
+          <w:rFonts w:ascii="Consolas" w:eastAsia="Times New Roman" w:hAnsi="Consolas" w:cs="Times New Roman"/>
+          <w:color w:val="CCCCCC"/>
+          <w:kern w:val="0"/>
+          <w:sz w:val="21"/>
+          <w:szCs w:val="21"/>
+          <w:lang w:val="en-US" w:eastAsia="es-US"/>
+          <w14:ligatures w14:val="none"/>
+        </w:rPr>
+        <w:t>) {</w:t>
+      </w:r>
+    </w:p>
+    <w:p>
+      <w:pPr>
+        <w:shd w:val="clear" w:color="auto" w:fill="1F1F1F"/>
+        <w:spacing w:after="0" w:line="285" w:lineRule="atLeast"/>
+        <w:rPr>
+          <w:rFonts w:ascii="Consolas" w:eastAsia="Times New Roman" w:hAnsi="Consolas" w:cs="Times New Roman"/>
+          <w:color w:val="CCCCCC"/>
+          <w:kern w:val="0"/>
+          <w:sz w:val="21"/>
+          <w:szCs w:val="21"/>
+          <w:lang w:val="en-US" w:eastAsia="es-US"/>
+          <w14:ligatures w14:val="none"/>
+        </w:rPr>
+      </w:pPr>
+      <w:r>
+        <w:rPr>
+          <w:rFonts w:ascii="Consolas" w:eastAsia="Times New Roman" w:hAnsi="Consolas" w:cs="Times New Roman"/>
+          <w:color w:val="CCCCCC"/>
+          <w:kern w:val="0"/>
+          <w:sz w:val="21"/>
+          <w:szCs w:val="21"/>
+          <w:lang w:val="en-US" w:eastAsia="es-US"/>
+          <w14:ligatures w14:val="none"/>
+        </w:rPr>
+        <w:t xml:space="preserve">            </w:t>
+      </w:r>
+      <w:r>
+        <w:rPr>
+          <w:rFonts w:ascii="Consolas" w:eastAsia="Times New Roman" w:hAnsi="Consolas" w:cs="Times New Roman"/>
+          <w:color w:val="9CDCFE"/>
+          <w:kern w:val="0"/>
+          <w:sz w:val="21"/>
+          <w:szCs w:val="21"/>
+          <w:lang w:val="en-US" w:eastAsia="es-US"/>
+          <w14:ligatures w14:val="none"/>
+        </w:rPr>
+        <w:t>Balance</w:t>
+      </w:r>
+      <w:r>
+        <w:rPr>
+          <w:rFonts w:ascii="Consolas" w:eastAsia="Times New Roman" w:hAnsi="Consolas" w:cs="Times New Roman"/>
+          <w:color w:val="CCCCCC"/>
+          <w:kern w:val="0"/>
+          <w:sz w:val="21"/>
+          <w:szCs w:val="21"/>
+          <w:lang w:val="en-US" w:eastAsia="es-US"/>
+          <w14:ligatures w14:val="none"/>
+        </w:rPr>
+        <w:t xml:space="preserve"> </w:t>
+      </w:r>
+      <w:r>
+        <w:rPr>
+          <w:rFonts w:ascii="Consolas" w:eastAsia="Times New Roman" w:hAnsi="Consolas" w:cs="Times New Roman"/>
+          <w:color w:val="D4D4D4"/>
+          <w:kern w:val="0"/>
+          <w:sz w:val="21"/>
+          <w:szCs w:val="21"/>
+          <w:lang w:val="en-US" w:eastAsia="es-US"/>
+          <w14:ligatures w14:val="none"/>
+        </w:rPr>
+        <w:t>=</w:t>
+      </w:r>
+      <w:r>
+        <w:rPr>
+          <w:rFonts w:ascii="Consolas" w:eastAsia="Times New Roman" w:hAnsi="Consolas" w:cs="Times New Roman"/>
+          <w:color w:val="CCCCCC"/>
+          <w:kern w:val="0"/>
+          <w:sz w:val="21"/>
+          <w:szCs w:val="21"/>
+          <w:lang w:val="en-US" w:eastAsia="es-US"/>
+          <w14:ligatures w14:val="none"/>
+        </w:rPr>
+        <w:t xml:space="preserve"> </w:t>
+      </w:r>
+      <w:r>
+        <w:rPr>
+          <w:rFonts w:ascii="Consolas" w:eastAsia="Times New Roman" w:hAnsi="Consolas" w:cs="Times New Roman"/>
+          <w:color w:val="9CDCFE"/>
+          <w:kern w:val="0"/>
+          <w:sz w:val="21"/>
+          <w:szCs w:val="21"/>
+          <w:lang w:val="en-US" w:eastAsia="es-US"/>
+          <w14:ligatures w14:val="none"/>
+        </w:rPr>
+        <w:t>Balance</w:t>
+      </w:r>
+      <w:r>
+        <w:rPr>
+          <w:rFonts w:ascii="Consolas" w:eastAsia="Times New Roman" w:hAnsi="Consolas" w:cs="Times New Roman"/>
+          <w:color w:val="CCCCCC"/>
+          <w:kern w:val="0"/>
+          <w:sz w:val="21"/>
+          <w:szCs w:val="21"/>
+          <w:lang w:val="en-US" w:eastAsia="es-US"/>
+          <w14:ligatures w14:val="none"/>
+        </w:rPr>
+        <w:t xml:space="preserve"> </w:t>
+      </w:r>
+      <w:r>
+        <w:rPr>
+          <w:rFonts w:ascii="Consolas" w:eastAsia="Times New Roman" w:hAnsi="Consolas" w:cs="Times New Roman"/>
+          <w:color w:val="D4D4D4"/>
+          <w:kern w:val="0"/>
+          <w:sz w:val="21"/>
+          <w:szCs w:val="21"/>
+          <w:lang w:val="en-US" w:eastAsia="es-US"/>
+          <w14:ligatures w14:val="none"/>
+        </w:rPr>
+        <w:t>-</w:t>
+      </w:r>
+      <w:r>
+        <w:rPr>
+          <w:rFonts w:ascii="Consolas" w:eastAsia="Times New Roman" w:hAnsi="Consolas" w:cs="Times New Roman"/>
+          <w:color w:val="CCCCCC"/>
+          <w:kern w:val="0"/>
+          <w:sz w:val="21"/>
+          <w:szCs w:val="21"/>
+          <w:lang w:val="en-US" w:eastAsia="es-US"/>
+          <w14:ligatures w14:val="none"/>
+        </w:rPr>
+        <w:t xml:space="preserve"> </w:t>
+      </w:r>
+      <w:proofErr w:type="gramStart"/>
+      <w:r>
+        <w:rPr>
+          <w:rFonts w:ascii="Consolas" w:eastAsia="Times New Roman" w:hAnsi="Consolas" w:cs="Times New Roman"/>
+          <w:color w:val="9CDCFE"/>
+          <w:kern w:val="0"/>
+          <w:sz w:val="21"/>
+          <w:szCs w:val="21"/>
+          <w:lang w:val="en-US" w:eastAsia="es-US"/>
+          <w14:ligatures w14:val="none"/>
+        </w:rPr>
+        <w:t>amt</w:t>
+      </w:r>
+      <w:r>
+        <w:rPr>
+          <w:rFonts w:ascii="Consolas" w:eastAsia="Times New Roman" w:hAnsi="Consolas" w:cs="Times New Roman"/>
+          <w:color w:val="CCCCCC"/>
+          <w:kern w:val="0"/>
+          <w:sz w:val="21"/>
+          <w:szCs w:val="21"/>
+          <w:lang w:val="en-US" w:eastAsia="es-US"/>
+          <w14:ligatures w14:val="none"/>
+        </w:rPr>
+        <w:t>;</w:t>
+      </w:r>
+      <w:proofErr w:type="gramEnd"/>
+    </w:p>
+    <w:p>
+      <w:pPr>
+        <w:shd w:val="clear" w:color="auto" w:fill="1F1F1F"/>
+        <w:spacing w:after="0" w:line="285" w:lineRule="atLeast"/>
+        <w:rPr>
+          <w:rFonts w:ascii="Consolas" w:eastAsia="Times New Roman" w:hAnsi="Consolas" w:cs="Times New Roman"/>
+          <w:color w:val="CCCCCC"/>
+          <w:kern w:val="0"/>
+          <w:sz w:val="21"/>
+          <w:szCs w:val="21"/>
+          <w:lang w:val="en-US" w:eastAsia="es-US"/>
+          <w14:ligatures w14:val="none"/>
+        </w:rPr>
+      </w:pPr>
+      <w:r>
+        <w:rPr>
+          <w:rFonts w:ascii="Consolas" w:eastAsia="Times New Roman" w:hAnsi="Consolas" w:cs="Times New Roman"/>
+          <w:color w:val="CCCCCC"/>
+          <w:kern w:val="0"/>
+          <w:sz w:val="21"/>
+          <w:szCs w:val="21"/>
+          <w:lang w:val="en-US" w:eastAsia="es-US"/>
+          <w14:ligatures w14:val="none"/>
+        </w:rPr>
+        <w:t>        }</w:t>
+      </w:r>
+    </w:p>
+    <w:p>
+      <w:pPr>
+        <w:shd w:val="clear" w:color="auto" w:fill="1F1F1F"/>
+        <w:spacing w:after="0" w:line="285" w:lineRule="atLeast"/>
+        <w:rPr>
+          <w:rFonts w:ascii="Consolas" w:eastAsia="Times New Roman" w:hAnsi="Consolas" w:cs="Times New Roman"/>
+          <w:color w:val="CCCCCC"/>
+          <w:kern w:val="0"/>
+          <w:sz w:val="21"/>
+          <w:szCs w:val="21"/>
+          <w:lang w:val="en-US" w:eastAsia="es-US"/>
+          <w14:ligatures w14:val="none"/>
+        </w:rPr>
+      </w:pPr>
+      <w:r>
+        <w:rPr>
+          <w:rFonts w:ascii="Consolas" w:eastAsia="Times New Roman" w:hAnsi="Consolas" w:cs="Times New Roman"/>
+          <w:color w:val="CCCCCC"/>
+          <w:kern w:val="0"/>
+          <w:sz w:val="21"/>
+          <w:szCs w:val="21"/>
+          <w:lang w:val="en-US" w:eastAsia="es-US"/>
+          <w14:ligatures w14:val="none"/>
+        </w:rPr>
+        <w:t>    }</w:t>
+      </w:r>
+    </w:p>
+    <w:p>
+      <w:pPr>
+        <w:shd w:val="clear" w:color="auto" w:fill="1F1F1F"/>
+        <w:spacing w:after="0" w:line="285" w:lineRule="atLeast"/>
+        <w:rPr>
+          <w:rFonts w:ascii="Consolas" w:eastAsia="Times New Roman" w:hAnsi="Consolas" w:cs="Times New Roman"/>
+          <w:color w:val="CCCCCC"/>
+          <w:kern w:val="0"/>
+          <w:sz w:val="21"/>
+          <w:szCs w:val="21"/>
+          <w:lang w:val="en-US" w:eastAsia="es-US"/>
+          <w14:ligatures w14:val="none"/>
+        </w:rPr>
+      </w:pPr>
+      <w:r>
+        <w:rPr>
+          <w:rFonts w:ascii="Consolas" w:eastAsia="Times New Roman" w:hAnsi="Consolas" w:cs="Times New Roman"/>
+          <w:color w:val="CCCCCC"/>
+          <w:kern w:val="0"/>
+          <w:sz w:val="21"/>
+          <w:szCs w:val="21"/>
+          <w:lang w:val="en-US" w:eastAsia="es-US"/>
+          <w14:ligatures w14:val="none"/>
+        </w:rPr>
+        <w:t xml:space="preserve">    </w:t>
+      </w:r>
+    </w:p>
+    <w:p>
+      <w:pPr>
+        <w:shd w:val="clear" w:color="auto" w:fill="1F1F1F"/>
+        <w:spacing w:after="0" w:line="285" w:lineRule="atLeast"/>
+        <w:rPr>
+          <w:rFonts w:ascii="Consolas" w:eastAsia="Times New Roman" w:hAnsi="Consolas" w:cs="Times New Roman"/>
+          <w:color w:val="CCCCCC"/>
+          <w:kern w:val="0"/>
+          <w:sz w:val="21"/>
+          <w:szCs w:val="21"/>
+          <w:lang w:val="en-US" w:eastAsia="es-US"/>
+          <w14:ligatures w14:val="none"/>
+        </w:rPr>
+      </w:pPr>
+      <w:r>
+        <w:rPr>
+          <w:rFonts w:ascii="Consolas" w:eastAsia="Times New Roman" w:hAnsi="Consolas" w:cs="Times New Roman"/>
+          <w:color w:val="CCCCCC"/>
+          <w:kern w:val="0"/>
+          <w:sz w:val="21"/>
+          <w:szCs w:val="21"/>
+          <w:lang w:val="en-US" w:eastAsia="es-US"/>
+          <w14:ligatures w14:val="none"/>
+        </w:rPr>
+        <w:t xml:space="preserve">    </w:t>
+      </w:r>
+      <w:r>
+        <w:rPr>
+          <w:rFonts w:ascii="Consolas" w:eastAsia="Times New Roman" w:hAnsi="Consolas" w:cs="Times New Roman"/>
+          <w:color w:val="569CD6"/>
+          <w:kern w:val="0"/>
+          <w:sz w:val="21"/>
+          <w:szCs w:val="21"/>
+          <w:lang w:val="en-US" w:eastAsia="es-US"/>
+          <w14:ligatures w14:val="none"/>
+        </w:rPr>
+        <w:t>public</w:t>
+      </w:r>
+      <w:r>
+        <w:rPr>
+          <w:rFonts w:ascii="Consolas" w:eastAsia="Times New Roman" w:hAnsi="Consolas" w:cs="Times New Roman"/>
+          <w:color w:val="CCCCCC"/>
+          <w:kern w:val="0"/>
+          <w:sz w:val="21"/>
+          <w:szCs w:val="21"/>
+          <w:lang w:val="en-US" w:eastAsia="es-US"/>
+          <w14:ligatures w14:val="none"/>
+        </w:rPr>
+        <w:t xml:space="preserve"> </w:t>
+      </w:r>
+      <w:r>
+        <w:rPr>
+          <w:rFonts w:ascii="Consolas" w:eastAsia="Times New Roman" w:hAnsi="Consolas" w:cs="Times New Roman"/>
+          <w:color w:val="4EC9B0"/>
+          <w:kern w:val="0"/>
+          <w:sz w:val="21"/>
+          <w:szCs w:val="21"/>
+          <w:lang w:val="en-US" w:eastAsia="es-US"/>
+          <w14:ligatures w14:val="none"/>
+        </w:rPr>
+        <w:t>double</w:t>
+      </w:r>
+      <w:r>
+        <w:rPr>
+          <w:rFonts w:ascii="Consolas" w:eastAsia="Times New Roman" w:hAnsi="Consolas" w:cs="Times New Roman"/>
+          <w:color w:val="CCCCCC"/>
+          <w:kern w:val="0"/>
+          <w:sz w:val="21"/>
+          <w:szCs w:val="21"/>
+          <w:lang w:val="en-US" w:eastAsia="es-US"/>
+          <w14:ligatures w14:val="none"/>
+        </w:rPr>
+        <w:t xml:space="preserve"> </w:t>
       </w:r>
       <w:proofErr w:type="spellStart"/>
-      <w:r>
-        <w:t>Exploring</w:t>
+      <w:proofErr w:type="gramStart"/>
+      <w:r>
+        <w:rPr>
+          <w:rFonts w:ascii="Consolas" w:eastAsia="Times New Roman" w:hAnsi="Consolas" w:cs="Times New Roman"/>
+          <w:color w:val="DCDCAA"/>
+          <w:kern w:val="0"/>
+          <w:sz w:val="21"/>
+          <w:szCs w:val="21"/>
+          <w:lang w:val="en-US" w:eastAsia="es-US"/>
+          <w14:ligatures w14:val="none"/>
+        </w:rPr>
+        <w:t>getBalance</w:t>
       </w:r>
       <w:proofErr w:type="spellEnd"/>
       <w:r>
+        <w:rPr>
+          <w:rFonts w:ascii="Consolas" w:eastAsia="Times New Roman" w:hAnsi="Consolas" w:cs="Times New Roman"/>
+          <w:color w:val="CCCCCC"/>
+          <w:kern w:val="0"/>
+          <w:sz w:val="21"/>
+          <w:szCs w:val="21"/>
+          <w:lang w:val="en-US" w:eastAsia="es-US"/>
+          <w14:ligatures w14:val="none"/>
+        </w:rPr>
+        <w:t>(</w:t>
+      </w:r>
+      <w:proofErr w:type="gramEnd"/>
+      <w:r>
+        <w:rPr>
+          <w:rFonts w:ascii="Consolas" w:eastAsia="Times New Roman" w:hAnsi="Consolas" w:cs="Times New Roman"/>
+          <w:color w:val="CCCCCC"/>
+          <w:kern w:val="0"/>
+          <w:sz w:val="21"/>
+          <w:szCs w:val="21"/>
+          <w:lang w:val="en-US" w:eastAsia="es-US"/>
+          <w14:ligatures w14:val="none"/>
+        </w:rPr>
+        <w:t>) {</w:t>
+      </w:r>
+    </w:p>
+    <w:p>
+      <w:pPr>
+        <w:shd w:val="clear" w:color="auto" w:fill="1F1F1F"/>
+        <w:spacing w:after="0" w:line="285" w:lineRule="atLeast"/>
+        <w:rPr>
+          <w:rFonts w:ascii="Consolas" w:eastAsia="Times New Roman" w:hAnsi="Consolas" w:cs="Times New Roman"/>
+          <w:color w:val="CCCCCC"/>
+          <w:kern w:val="0"/>
+          <w:sz w:val="21"/>
+          <w:szCs w:val="21"/>
+          <w:lang w:val="en-US" w:eastAsia="es-US"/>
+          <w14:ligatures w14:val="none"/>
+        </w:rPr>
+      </w:pPr>
+      <w:r>
+        <w:rPr>
+          <w:rFonts w:ascii="Consolas" w:eastAsia="Times New Roman" w:hAnsi="Consolas" w:cs="Times New Roman"/>
+          <w:color w:val="CCCCCC"/>
+          <w:kern w:val="0"/>
+          <w:sz w:val="21"/>
+          <w:szCs w:val="21"/>
+          <w:lang w:val="en-US" w:eastAsia="es-US"/>
+          <w14:ligatures w14:val="none"/>
+        </w:rPr>
+        <w:t xml:space="preserve">        </w:t>
+      </w:r>
+      <w:r>
+        <w:rPr>
+          <w:rFonts w:ascii="Consolas" w:eastAsia="Times New Roman" w:hAnsi="Consolas" w:cs="Times New Roman"/>
+          <w:color w:val="C586C0"/>
+          <w:kern w:val="0"/>
+          <w:sz w:val="21"/>
+          <w:szCs w:val="21"/>
+          <w:lang w:val="en-US" w:eastAsia="es-US"/>
+          <w14:ligatures w14:val="none"/>
+        </w:rPr>
+        <w:t>return</w:t>
+      </w:r>
+      <w:r>
+        <w:rPr>
+          <w:rFonts w:ascii="Consolas" w:eastAsia="Times New Roman" w:hAnsi="Consolas" w:cs="Times New Roman"/>
+          <w:color w:val="CCCCCC"/>
+          <w:kern w:val="0"/>
+          <w:sz w:val="21"/>
+          <w:szCs w:val="21"/>
+          <w:lang w:val="en-US" w:eastAsia="es-US"/>
+          <w14:ligatures w14:val="none"/>
+        </w:rPr>
         <w:t xml:space="preserve"> </w:t>
       </w:r>
+      <w:proofErr w:type="gramStart"/>
+      <w:r>
+        <w:rPr>
+          <w:rFonts w:ascii="Consolas" w:eastAsia="Times New Roman" w:hAnsi="Consolas" w:cs="Times New Roman"/>
+          <w:color w:val="9CDCFE"/>
+          <w:kern w:val="0"/>
+          <w:sz w:val="21"/>
+          <w:szCs w:val="21"/>
+          <w:lang w:val="en-US" w:eastAsia="es-US"/>
+          <w14:ligatures w14:val="none"/>
+        </w:rPr>
+        <w:t>Balance</w:t>
+      </w:r>
+      <w:r>
+        <w:rPr>
+          <w:rFonts w:ascii="Consolas" w:eastAsia="Times New Roman" w:hAnsi="Consolas" w:cs="Times New Roman"/>
+          <w:color w:val="CCCCCC"/>
+          <w:kern w:val="0"/>
+          <w:sz w:val="21"/>
+          <w:szCs w:val="21"/>
+          <w:lang w:val="en-US" w:eastAsia="es-US"/>
+          <w14:ligatures w14:val="none"/>
+        </w:rPr>
+        <w:t>;</w:t>
+      </w:r>
+      <w:proofErr w:type="gramEnd"/>
+    </w:p>
+    <w:p>
+      <w:pPr>
+        <w:shd w:val="clear" w:color="auto" w:fill="1F1F1F"/>
+        <w:spacing w:after="0" w:line="285" w:lineRule="atLeast"/>
+        <w:rPr>
+          <w:rFonts w:ascii="Consolas" w:eastAsia="Times New Roman" w:hAnsi="Consolas" w:cs="Times New Roman"/>
+          <w:color w:val="CCCCCC"/>
+          <w:kern w:val="0"/>
+          <w:sz w:val="21"/>
+          <w:szCs w:val="21"/>
+          <w:lang w:eastAsia="es-US"/>
+          <w14:ligatures w14:val="none"/>
+        </w:rPr>
+      </w:pPr>
+      <w:r>
+        <w:rPr>
+          <w:rFonts w:ascii="Consolas" w:eastAsia="Times New Roman" w:hAnsi="Consolas" w:cs="Times New Roman"/>
+          <w:color w:val="CCCCCC"/>
+          <w:kern w:val="0"/>
+          <w:sz w:val="21"/>
+          <w:szCs w:val="21"/>
+          <w:lang w:val="en-US" w:eastAsia="es-US"/>
+          <w14:ligatures w14:val="none"/>
+        </w:rPr>
+        <w:t xml:space="preserve">    </w:t>
+      </w:r>
+      <w:r>
+        <w:rPr>
+          <w:rFonts w:ascii="Consolas" w:eastAsia="Times New Roman" w:hAnsi="Consolas" w:cs="Times New Roman"/>
+          <w:color w:val="CCCCCC"/>
+          <w:kern w:val="0"/>
+          <w:sz w:val="21"/>
+          <w:szCs w:val="21"/>
+          <w:lang w:eastAsia="es-US"/>
+          <w14:ligatures w14:val="none"/>
+        </w:rPr>
+        <w:t>}</w:t>
+      </w:r>
+    </w:p>
+    <w:p>
+      <w:pPr>
+        <w:shd w:val="clear" w:color="auto" w:fill="1F1F1F"/>
+        <w:spacing w:after="0" w:line="285" w:lineRule="atLeast"/>
+        <w:rPr>
+          <w:rFonts w:ascii="Consolas" w:eastAsia="Times New Roman" w:hAnsi="Consolas" w:cs="Times New Roman"/>
+          <w:color w:val="CCCCCC"/>
+          <w:kern w:val="0"/>
+          <w:sz w:val="21"/>
+          <w:szCs w:val="21"/>
+          <w:lang w:eastAsia="es-US"/>
+          <w14:ligatures w14:val="none"/>
+        </w:rPr>
+      </w:pPr>
+      <w:r>
+        <w:rPr>
+          <w:rFonts w:ascii="Consolas" w:eastAsia="Times New Roman" w:hAnsi="Consolas" w:cs="Times New Roman"/>
+          <w:color w:val="CCCCCC"/>
+          <w:kern w:val="0"/>
+          <w:sz w:val="21"/>
+          <w:szCs w:val="21"/>
+          <w:lang w:eastAsia="es-US"/>
+          <w14:ligatures w14:val="none"/>
+        </w:rPr>
+        <w:t>}</w:t>
+      </w:r>
+    </w:p>
+    <w:p/>
+    <w:p>
+      <w:pPr>
+        <w:pStyle w:val="Ttulo2"/>
+        <w:rPr>
+          <w:lang w:val="en-US"/>
+        </w:rPr>
+      </w:pPr>
+      <w:bookmarkStart w:id="9" w:name="_Toc149242729"/>
+      <w:r>
+        <w:rPr>
+          <w:lang w:val="en-US"/>
+        </w:rPr>
+        <w:t>Task 2 – Modifying the TestAccount Class</w:t>
+      </w:r>
+      <w:bookmarkEnd w:id="9"/>
+    </w:p>
+    <w:p>
+      <w:pPr>
+        <w:shd w:val="clear" w:color="auto" w:fill="1F1F1F"/>
+        <w:spacing w:after="0" w:line="285" w:lineRule="atLeast"/>
+        <w:rPr>
+          <w:rFonts w:ascii="Consolas" w:eastAsia="Times New Roman" w:hAnsi="Consolas" w:cs="Times New Roman"/>
+          <w:color w:val="CCCCCC"/>
+          <w:kern w:val="0"/>
+          <w:sz w:val="21"/>
+          <w:szCs w:val="21"/>
+          <w:lang w:val="en-US" w:eastAsia="es-US"/>
+          <w14:ligatures w14:val="none"/>
+        </w:rPr>
+      </w:pPr>
+      <w:r>
+        <w:rPr>
+          <w:rFonts w:ascii="Consolas" w:eastAsia="Times New Roman" w:hAnsi="Consolas" w:cs="Times New Roman"/>
+          <w:color w:val="569CD6"/>
+          <w:kern w:val="0"/>
+          <w:sz w:val="21"/>
+          <w:szCs w:val="21"/>
+          <w:lang w:val="en-US" w:eastAsia="es-US"/>
+          <w14:ligatures w14:val="none"/>
+        </w:rPr>
+        <w:t>public</w:t>
+      </w:r>
+      <w:r>
+        <w:rPr>
+          <w:rFonts w:ascii="Consolas" w:eastAsia="Times New Roman" w:hAnsi="Consolas" w:cs="Times New Roman"/>
+          <w:color w:val="CCCCCC"/>
+          <w:kern w:val="0"/>
+          <w:sz w:val="21"/>
+          <w:szCs w:val="21"/>
+          <w:lang w:val="en-US" w:eastAsia="es-US"/>
+          <w14:ligatures w14:val="none"/>
+        </w:rPr>
+        <w:t xml:space="preserve"> </w:t>
+      </w:r>
+      <w:r>
+        <w:rPr>
+          <w:rFonts w:ascii="Consolas" w:eastAsia="Times New Roman" w:hAnsi="Consolas" w:cs="Times New Roman"/>
+          <w:color w:val="569CD6"/>
+          <w:kern w:val="0"/>
+          <w:sz w:val="21"/>
+          <w:szCs w:val="21"/>
+          <w:lang w:val="en-US" w:eastAsia="es-US"/>
+          <w14:ligatures w14:val="none"/>
+        </w:rPr>
+        <w:t>class</w:t>
+      </w:r>
+      <w:r>
+        <w:rPr>
+          <w:rFonts w:ascii="Consolas" w:eastAsia="Times New Roman" w:hAnsi="Consolas" w:cs="Times New Roman"/>
+          <w:color w:val="CCCCCC"/>
+          <w:kern w:val="0"/>
+          <w:sz w:val="21"/>
+          <w:szCs w:val="21"/>
+          <w:lang w:val="en-US" w:eastAsia="es-US"/>
+          <w14:ligatures w14:val="none"/>
+        </w:rPr>
+        <w:t xml:space="preserve"> </w:t>
+      </w:r>
+      <w:r>
+        <w:rPr>
+          <w:rFonts w:ascii="Consolas" w:eastAsia="Times New Roman" w:hAnsi="Consolas" w:cs="Times New Roman"/>
+          <w:color w:val="4EC9B0"/>
+          <w:kern w:val="0"/>
+          <w:sz w:val="21"/>
+          <w:szCs w:val="21"/>
+          <w:lang w:val="en-US" w:eastAsia="es-US"/>
+          <w14:ligatures w14:val="none"/>
+        </w:rPr>
+        <w:t>TestAccount2</w:t>
+      </w:r>
+      <w:r>
+        <w:rPr>
+          <w:rFonts w:ascii="Consolas" w:eastAsia="Times New Roman" w:hAnsi="Consolas" w:cs="Times New Roman"/>
+          <w:color w:val="CCCCCC"/>
+          <w:kern w:val="0"/>
+          <w:sz w:val="21"/>
+          <w:szCs w:val="21"/>
+          <w:lang w:val="en-US" w:eastAsia="es-US"/>
+          <w14:ligatures w14:val="none"/>
+        </w:rPr>
+        <w:t xml:space="preserve"> {</w:t>
+      </w:r>
+    </w:p>
+    <w:p>
+      <w:pPr>
+        <w:shd w:val="clear" w:color="auto" w:fill="1F1F1F"/>
+        <w:spacing w:after="0" w:line="285" w:lineRule="atLeast"/>
+        <w:rPr>
+          <w:rFonts w:ascii="Consolas" w:eastAsia="Times New Roman" w:hAnsi="Consolas" w:cs="Times New Roman"/>
+          <w:color w:val="CCCCCC"/>
+          <w:kern w:val="0"/>
+          <w:sz w:val="21"/>
+          <w:szCs w:val="21"/>
+          <w:lang w:val="en-US" w:eastAsia="es-US"/>
+          <w14:ligatures w14:val="none"/>
+        </w:rPr>
+      </w:pPr>
+      <w:r>
+        <w:rPr>
+          <w:rFonts w:ascii="Consolas" w:eastAsia="Times New Roman" w:hAnsi="Consolas" w:cs="Times New Roman"/>
+          <w:color w:val="CCCCCC"/>
+          <w:kern w:val="0"/>
+          <w:sz w:val="21"/>
+          <w:szCs w:val="21"/>
+          <w:lang w:val="en-US" w:eastAsia="es-US"/>
+          <w14:ligatures w14:val="none"/>
+        </w:rPr>
+        <w:t xml:space="preserve">    </w:t>
+      </w:r>
+      <w:r>
+        <w:rPr>
+          <w:rFonts w:ascii="Consolas" w:eastAsia="Times New Roman" w:hAnsi="Consolas" w:cs="Times New Roman"/>
+          <w:color w:val="569CD6"/>
+          <w:kern w:val="0"/>
+          <w:sz w:val="21"/>
+          <w:szCs w:val="21"/>
+          <w:lang w:val="en-US" w:eastAsia="es-US"/>
+          <w14:ligatures w14:val="none"/>
+        </w:rPr>
+        <w:t>public</w:t>
+      </w:r>
+      <w:r>
+        <w:rPr>
+          <w:rFonts w:ascii="Consolas" w:eastAsia="Times New Roman" w:hAnsi="Consolas" w:cs="Times New Roman"/>
+          <w:color w:val="CCCCCC"/>
+          <w:kern w:val="0"/>
+          <w:sz w:val="21"/>
+          <w:szCs w:val="21"/>
+          <w:lang w:val="en-US" w:eastAsia="es-US"/>
+          <w14:ligatures w14:val="none"/>
+        </w:rPr>
+        <w:t xml:space="preserve"> </w:t>
+      </w:r>
+      <w:r>
+        <w:rPr>
+          <w:rFonts w:ascii="Consolas" w:eastAsia="Times New Roman" w:hAnsi="Consolas" w:cs="Times New Roman"/>
+          <w:color w:val="569CD6"/>
+          <w:kern w:val="0"/>
+          <w:sz w:val="21"/>
+          <w:szCs w:val="21"/>
+          <w:lang w:val="en-US" w:eastAsia="es-US"/>
+          <w14:ligatures w14:val="none"/>
+        </w:rPr>
+        <w:t>static</w:t>
+      </w:r>
+      <w:r>
+        <w:rPr>
+          <w:rFonts w:ascii="Consolas" w:eastAsia="Times New Roman" w:hAnsi="Consolas" w:cs="Times New Roman"/>
+          <w:color w:val="CCCCCC"/>
+          <w:kern w:val="0"/>
+          <w:sz w:val="21"/>
+          <w:szCs w:val="21"/>
+          <w:lang w:val="en-US" w:eastAsia="es-US"/>
+          <w14:ligatures w14:val="none"/>
+        </w:rPr>
+        <w:t xml:space="preserve"> </w:t>
+      </w:r>
+      <w:r>
+        <w:rPr>
+          <w:rFonts w:ascii="Consolas" w:eastAsia="Times New Roman" w:hAnsi="Consolas" w:cs="Times New Roman"/>
+          <w:color w:val="4EC9B0"/>
+          <w:kern w:val="0"/>
+          <w:sz w:val="21"/>
+          <w:szCs w:val="21"/>
+          <w:lang w:val="en-US" w:eastAsia="es-US"/>
+          <w14:ligatures w14:val="none"/>
+        </w:rPr>
+        <w:t>void</w:t>
+      </w:r>
+      <w:r>
+        <w:rPr>
+          <w:rFonts w:ascii="Consolas" w:eastAsia="Times New Roman" w:hAnsi="Consolas" w:cs="Times New Roman"/>
+          <w:color w:val="CCCCCC"/>
+          <w:kern w:val="0"/>
+          <w:sz w:val="21"/>
+          <w:szCs w:val="21"/>
+          <w:lang w:val="en-US" w:eastAsia="es-US"/>
+          <w14:ligatures w14:val="none"/>
+        </w:rPr>
+        <w:t xml:space="preserve"> </w:t>
+      </w:r>
+      <w:proofErr w:type="gramStart"/>
+      <w:r>
+        <w:rPr>
+          <w:rFonts w:ascii="Consolas" w:eastAsia="Times New Roman" w:hAnsi="Consolas" w:cs="Times New Roman"/>
+          <w:color w:val="DCDCAA"/>
+          <w:kern w:val="0"/>
+          <w:sz w:val="21"/>
+          <w:szCs w:val="21"/>
+          <w:lang w:val="en-US" w:eastAsia="es-US"/>
+          <w14:ligatures w14:val="none"/>
+        </w:rPr>
+        <w:t>main</w:t>
+      </w:r>
+      <w:r>
+        <w:rPr>
+          <w:rFonts w:ascii="Consolas" w:eastAsia="Times New Roman" w:hAnsi="Consolas" w:cs="Times New Roman"/>
+          <w:color w:val="CCCCCC"/>
+          <w:kern w:val="0"/>
+          <w:sz w:val="21"/>
+          <w:szCs w:val="21"/>
+          <w:lang w:val="en-US" w:eastAsia="es-US"/>
+          <w14:ligatures w14:val="none"/>
+        </w:rPr>
+        <w:t>(</w:t>
+      </w:r>
+      <w:proofErr w:type="gramEnd"/>
+      <w:r>
+        <w:rPr>
+          <w:rFonts w:ascii="Consolas" w:eastAsia="Times New Roman" w:hAnsi="Consolas" w:cs="Times New Roman"/>
+          <w:color w:val="4EC9B0"/>
+          <w:kern w:val="0"/>
+          <w:sz w:val="21"/>
+          <w:szCs w:val="21"/>
+          <w:lang w:val="en-US" w:eastAsia="es-US"/>
+          <w14:ligatures w14:val="none"/>
+        </w:rPr>
+        <w:t>String</w:t>
+      </w:r>
+      <w:r>
+        <w:rPr>
+          <w:rFonts w:ascii="Consolas" w:eastAsia="Times New Roman" w:hAnsi="Consolas" w:cs="Times New Roman"/>
+          <w:color w:val="CCCCCC"/>
+          <w:kern w:val="0"/>
+          <w:sz w:val="21"/>
+          <w:szCs w:val="21"/>
+          <w:lang w:val="en-US" w:eastAsia="es-US"/>
+          <w14:ligatures w14:val="none"/>
+        </w:rPr>
+        <w:t xml:space="preserve">[] </w:t>
+      </w:r>
       <w:proofErr w:type="spellStart"/>
       <w:r>
-        <w:t>Encapsulation</w:t>
-      </w:r>
-      <w:bookmarkEnd w:id="7"/>
+        <w:rPr>
+          <w:rFonts w:ascii="Consolas" w:eastAsia="Times New Roman" w:hAnsi="Consolas" w:cs="Times New Roman"/>
+          <w:color w:val="9CDCFE"/>
+          <w:kern w:val="0"/>
+          <w:sz w:val="21"/>
+          <w:szCs w:val="21"/>
+          <w:lang w:val="en-US" w:eastAsia="es-US"/>
+          <w14:ligatures w14:val="none"/>
+        </w:rPr>
+        <w:t>args</w:t>
+      </w:r>
       <w:proofErr w:type="spellEnd"/>
-    </w:p>
-    <w:p/>
+      <w:r>
+        <w:rPr>
+          <w:rFonts w:ascii="Consolas" w:eastAsia="Times New Roman" w:hAnsi="Consolas" w:cs="Times New Roman"/>
+          <w:color w:val="CCCCCC"/>
+          <w:kern w:val="0"/>
+          <w:sz w:val="21"/>
+          <w:szCs w:val="21"/>
+          <w:lang w:val="en-US" w:eastAsia="es-US"/>
+          <w14:ligatures w14:val="none"/>
+        </w:rPr>
+        <w:t>) {</w:t>
+      </w:r>
+    </w:p>
+    <w:p>
+      <w:pPr>
+        <w:shd w:val="clear" w:color="auto" w:fill="1F1F1F"/>
+        <w:spacing w:after="0" w:line="285" w:lineRule="atLeast"/>
+        <w:rPr>
+          <w:rFonts w:ascii="Consolas" w:eastAsia="Times New Roman" w:hAnsi="Consolas" w:cs="Times New Roman"/>
+          <w:color w:val="CCCCCC"/>
+          <w:kern w:val="0"/>
+          <w:sz w:val="21"/>
+          <w:szCs w:val="21"/>
+          <w:lang w:val="en-US" w:eastAsia="es-US"/>
+          <w14:ligatures w14:val="none"/>
+        </w:rPr>
+      </w:pPr>
+    </w:p>
+    <w:p>
+      <w:pPr>
+        <w:shd w:val="clear" w:color="auto" w:fill="1F1F1F"/>
+        <w:spacing w:after="0" w:line="285" w:lineRule="atLeast"/>
+        <w:rPr>
+          <w:rFonts w:ascii="Consolas" w:eastAsia="Times New Roman" w:hAnsi="Consolas" w:cs="Times New Roman"/>
+          <w:color w:val="CCCCCC"/>
+          <w:kern w:val="0"/>
+          <w:sz w:val="21"/>
+          <w:szCs w:val="21"/>
+          <w:lang w:val="en-US" w:eastAsia="es-US"/>
+          <w14:ligatures w14:val="none"/>
+        </w:rPr>
+      </w:pPr>
+      <w:r>
+        <w:rPr>
+          <w:rFonts w:ascii="Consolas" w:eastAsia="Times New Roman" w:hAnsi="Consolas" w:cs="Times New Roman"/>
+          <w:color w:val="CCCCCC"/>
+          <w:kern w:val="0"/>
+          <w:sz w:val="21"/>
+          <w:szCs w:val="21"/>
+          <w:lang w:val="en-US" w:eastAsia="es-US"/>
+          <w14:ligatures w14:val="none"/>
+        </w:rPr>
+        <w:t xml:space="preserve">        </w:t>
+      </w:r>
+      <w:r>
+        <w:rPr>
+          <w:rFonts w:ascii="Consolas" w:eastAsia="Times New Roman" w:hAnsi="Consolas" w:cs="Times New Roman"/>
+          <w:color w:val="4EC9B0"/>
+          <w:kern w:val="0"/>
+          <w:sz w:val="21"/>
+          <w:szCs w:val="21"/>
+          <w:lang w:val="en-US" w:eastAsia="es-US"/>
+          <w14:ligatures w14:val="none"/>
+        </w:rPr>
+        <w:t>Account</w:t>
+      </w:r>
+      <w:r>
+        <w:rPr>
+          <w:rFonts w:ascii="Consolas" w:eastAsia="Times New Roman" w:hAnsi="Consolas" w:cs="Times New Roman"/>
+          <w:color w:val="CCCCCC"/>
+          <w:kern w:val="0"/>
+          <w:sz w:val="21"/>
+          <w:szCs w:val="21"/>
+          <w:lang w:val="en-US" w:eastAsia="es-US"/>
+          <w14:ligatures w14:val="none"/>
+        </w:rPr>
+        <w:t xml:space="preserve"> </w:t>
+      </w:r>
+      <w:proofErr w:type="spellStart"/>
+      <w:r>
+        <w:rPr>
+          <w:rFonts w:ascii="Consolas" w:eastAsia="Times New Roman" w:hAnsi="Consolas" w:cs="Times New Roman"/>
+          <w:color w:val="9CDCFE"/>
+          <w:kern w:val="0"/>
+          <w:sz w:val="21"/>
+          <w:szCs w:val="21"/>
+          <w:lang w:val="en-US" w:eastAsia="es-US"/>
+          <w14:ligatures w14:val="none"/>
+        </w:rPr>
+        <w:t>account</w:t>
+      </w:r>
+      <w:proofErr w:type="spellEnd"/>
+      <w:r>
+        <w:rPr>
+          <w:rFonts w:ascii="Consolas" w:eastAsia="Times New Roman" w:hAnsi="Consolas" w:cs="Times New Roman"/>
+          <w:color w:val="CCCCCC"/>
+          <w:kern w:val="0"/>
+          <w:sz w:val="21"/>
+          <w:szCs w:val="21"/>
+          <w:lang w:val="en-US" w:eastAsia="es-US"/>
+          <w14:ligatures w14:val="none"/>
+        </w:rPr>
+        <w:t xml:space="preserve"> </w:t>
+      </w:r>
+      <w:r>
+        <w:rPr>
+          <w:rFonts w:ascii="Consolas" w:eastAsia="Times New Roman" w:hAnsi="Consolas" w:cs="Times New Roman"/>
+          <w:color w:val="D4D4D4"/>
+          <w:kern w:val="0"/>
+          <w:sz w:val="21"/>
+          <w:szCs w:val="21"/>
+          <w:lang w:val="en-US" w:eastAsia="es-US"/>
+          <w14:ligatures w14:val="none"/>
+        </w:rPr>
+        <w:t>=</w:t>
+      </w:r>
+      <w:r>
+        <w:rPr>
+          <w:rFonts w:ascii="Consolas" w:eastAsia="Times New Roman" w:hAnsi="Consolas" w:cs="Times New Roman"/>
+          <w:color w:val="CCCCCC"/>
+          <w:kern w:val="0"/>
+          <w:sz w:val="21"/>
+          <w:szCs w:val="21"/>
+          <w:lang w:val="en-US" w:eastAsia="es-US"/>
+          <w14:ligatures w14:val="none"/>
+        </w:rPr>
+        <w:t xml:space="preserve"> </w:t>
+      </w:r>
+      <w:r>
+        <w:rPr>
+          <w:rFonts w:ascii="Consolas" w:eastAsia="Times New Roman" w:hAnsi="Consolas" w:cs="Times New Roman"/>
+          <w:color w:val="C586C0"/>
+          <w:kern w:val="0"/>
+          <w:sz w:val="21"/>
+          <w:szCs w:val="21"/>
+          <w:lang w:val="en-US" w:eastAsia="es-US"/>
+          <w14:ligatures w14:val="none"/>
+        </w:rPr>
+        <w:t>new</w:t>
+      </w:r>
+      <w:r>
+        <w:rPr>
+          <w:rFonts w:ascii="Consolas" w:eastAsia="Times New Roman" w:hAnsi="Consolas" w:cs="Times New Roman"/>
+          <w:color w:val="CCCCCC"/>
+          <w:kern w:val="0"/>
+          <w:sz w:val="21"/>
+          <w:szCs w:val="21"/>
+          <w:lang w:val="en-US" w:eastAsia="es-US"/>
+          <w14:ligatures w14:val="none"/>
+        </w:rPr>
+        <w:t xml:space="preserve"> </w:t>
+      </w:r>
+      <w:proofErr w:type="gramStart"/>
+      <w:r>
+        <w:rPr>
+          <w:rFonts w:ascii="Consolas" w:eastAsia="Times New Roman" w:hAnsi="Consolas" w:cs="Times New Roman"/>
+          <w:color w:val="DCDCAA"/>
+          <w:kern w:val="0"/>
+          <w:sz w:val="21"/>
+          <w:szCs w:val="21"/>
+          <w:lang w:val="en-US" w:eastAsia="es-US"/>
+          <w14:ligatures w14:val="none"/>
+        </w:rPr>
+        <w:t>Account</w:t>
+      </w:r>
+      <w:r>
+        <w:rPr>
+          <w:rFonts w:ascii="Consolas" w:eastAsia="Times New Roman" w:hAnsi="Consolas" w:cs="Times New Roman"/>
+          <w:color w:val="CCCCCC"/>
+          <w:kern w:val="0"/>
+          <w:sz w:val="21"/>
+          <w:szCs w:val="21"/>
+          <w:lang w:val="en-US" w:eastAsia="es-US"/>
+          <w14:ligatures w14:val="none"/>
+        </w:rPr>
+        <w:t>(</w:t>
+      </w:r>
+      <w:proofErr w:type="gramEnd"/>
+      <w:r>
+        <w:rPr>
+          <w:rFonts w:ascii="Consolas" w:eastAsia="Times New Roman" w:hAnsi="Consolas" w:cs="Times New Roman"/>
+          <w:color w:val="B5CEA8"/>
+          <w:kern w:val="0"/>
+          <w:sz w:val="21"/>
+          <w:szCs w:val="21"/>
+          <w:lang w:val="en-US" w:eastAsia="es-US"/>
+          <w14:ligatures w14:val="none"/>
+        </w:rPr>
+        <w:t>100</w:t>
+      </w:r>
+      <w:r>
+        <w:rPr>
+          <w:rFonts w:ascii="Consolas" w:eastAsia="Times New Roman" w:hAnsi="Consolas" w:cs="Times New Roman"/>
+          <w:color w:val="CCCCCC"/>
+          <w:kern w:val="0"/>
+          <w:sz w:val="21"/>
+          <w:szCs w:val="21"/>
+          <w:lang w:val="en-US" w:eastAsia="es-US"/>
+          <w14:ligatures w14:val="none"/>
+        </w:rPr>
+        <w:t>);</w:t>
+      </w:r>
+    </w:p>
+    <w:p>
+      <w:pPr>
+        <w:shd w:val="clear" w:color="auto" w:fill="1F1F1F"/>
+        <w:spacing w:after="0" w:line="285" w:lineRule="atLeast"/>
+        <w:rPr>
+          <w:rFonts w:ascii="Consolas" w:eastAsia="Times New Roman" w:hAnsi="Consolas" w:cs="Times New Roman"/>
+          <w:color w:val="CCCCCC"/>
+          <w:kern w:val="0"/>
+          <w:sz w:val="21"/>
+          <w:szCs w:val="21"/>
+          <w:lang w:val="en-US" w:eastAsia="es-US"/>
+          <w14:ligatures w14:val="none"/>
+        </w:rPr>
+      </w:pPr>
+      <w:r>
+        <w:rPr>
+          <w:rFonts w:ascii="Consolas" w:eastAsia="Times New Roman" w:hAnsi="Consolas" w:cs="Times New Roman"/>
+          <w:color w:val="CCCCCC"/>
+          <w:kern w:val="0"/>
+          <w:sz w:val="21"/>
+          <w:szCs w:val="21"/>
+          <w:lang w:val="en-US" w:eastAsia="es-US"/>
+          <w14:ligatures w14:val="none"/>
+        </w:rPr>
+        <w:t xml:space="preserve">        </w:t>
+      </w:r>
+      <w:proofErr w:type="spellStart"/>
+      <w:proofErr w:type="gramStart"/>
+      <w:r>
+        <w:rPr>
+          <w:rFonts w:ascii="Consolas" w:eastAsia="Times New Roman" w:hAnsi="Consolas" w:cs="Times New Roman"/>
+          <w:color w:val="9CDCFE"/>
+          <w:kern w:val="0"/>
+          <w:sz w:val="21"/>
+          <w:szCs w:val="21"/>
+          <w:lang w:val="en-US" w:eastAsia="es-US"/>
+          <w14:ligatures w14:val="none"/>
+        </w:rPr>
+        <w:t>account</w:t>
+      </w:r>
+      <w:r>
+        <w:rPr>
+          <w:rFonts w:ascii="Consolas" w:eastAsia="Times New Roman" w:hAnsi="Consolas" w:cs="Times New Roman"/>
+          <w:color w:val="CCCCCC"/>
+          <w:kern w:val="0"/>
+          <w:sz w:val="21"/>
+          <w:szCs w:val="21"/>
+          <w:lang w:val="en-US" w:eastAsia="es-US"/>
+          <w14:ligatures w14:val="none"/>
+        </w:rPr>
+        <w:t>.</w:t>
+      </w:r>
+      <w:r>
+        <w:rPr>
+          <w:rFonts w:ascii="Consolas" w:eastAsia="Times New Roman" w:hAnsi="Consolas" w:cs="Times New Roman"/>
+          <w:color w:val="DCDCAA"/>
+          <w:kern w:val="0"/>
+          <w:sz w:val="21"/>
+          <w:szCs w:val="21"/>
+          <w:lang w:val="en-US" w:eastAsia="es-US"/>
+          <w14:ligatures w14:val="none"/>
+        </w:rPr>
+        <w:t>deposit</w:t>
+      </w:r>
+      <w:proofErr w:type="spellEnd"/>
+      <w:proofErr w:type="gramEnd"/>
+      <w:r>
+        <w:rPr>
+          <w:rFonts w:ascii="Consolas" w:eastAsia="Times New Roman" w:hAnsi="Consolas" w:cs="Times New Roman"/>
+          <w:color w:val="CCCCCC"/>
+          <w:kern w:val="0"/>
+          <w:sz w:val="21"/>
+          <w:szCs w:val="21"/>
+          <w:lang w:val="en-US" w:eastAsia="es-US"/>
+          <w14:ligatures w14:val="none"/>
+        </w:rPr>
+        <w:t>(</w:t>
+      </w:r>
+      <w:r>
+        <w:rPr>
+          <w:rFonts w:ascii="Consolas" w:eastAsia="Times New Roman" w:hAnsi="Consolas" w:cs="Times New Roman"/>
+          <w:color w:val="B5CEA8"/>
+          <w:kern w:val="0"/>
+          <w:sz w:val="21"/>
+          <w:szCs w:val="21"/>
+          <w:lang w:val="en-US" w:eastAsia="es-US"/>
+          <w14:ligatures w14:val="none"/>
+        </w:rPr>
+        <w:t>47</w:t>
+      </w:r>
+      <w:r>
+        <w:rPr>
+          <w:rFonts w:ascii="Consolas" w:eastAsia="Times New Roman" w:hAnsi="Consolas" w:cs="Times New Roman"/>
+          <w:color w:val="CCCCCC"/>
+          <w:kern w:val="0"/>
+          <w:sz w:val="21"/>
+          <w:szCs w:val="21"/>
+          <w:lang w:val="en-US" w:eastAsia="es-US"/>
+          <w14:ligatures w14:val="none"/>
+        </w:rPr>
+        <w:t>);</w:t>
+      </w:r>
+    </w:p>
+    <w:p>
+      <w:pPr>
+        <w:shd w:val="clear" w:color="auto" w:fill="1F1F1F"/>
+        <w:spacing w:after="0" w:line="285" w:lineRule="atLeast"/>
+        <w:rPr>
+          <w:rFonts w:ascii="Consolas" w:eastAsia="Times New Roman" w:hAnsi="Consolas" w:cs="Times New Roman"/>
+          <w:color w:val="CCCCCC"/>
+          <w:kern w:val="0"/>
+          <w:sz w:val="21"/>
+          <w:szCs w:val="21"/>
+          <w:lang w:val="en-US" w:eastAsia="es-US"/>
+          <w14:ligatures w14:val="none"/>
+        </w:rPr>
+      </w:pPr>
+      <w:r>
+        <w:rPr>
+          <w:rFonts w:ascii="Consolas" w:eastAsia="Times New Roman" w:hAnsi="Consolas" w:cs="Times New Roman"/>
+          <w:color w:val="CCCCCC"/>
+          <w:kern w:val="0"/>
+          <w:sz w:val="21"/>
+          <w:szCs w:val="21"/>
+          <w:lang w:val="en-US" w:eastAsia="es-US"/>
+          <w14:ligatures w14:val="none"/>
+        </w:rPr>
+        <w:t xml:space="preserve">        </w:t>
+      </w:r>
+      <w:proofErr w:type="spellStart"/>
+      <w:proofErr w:type="gramStart"/>
+      <w:r>
+        <w:rPr>
+          <w:rFonts w:ascii="Consolas" w:eastAsia="Times New Roman" w:hAnsi="Consolas" w:cs="Times New Roman"/>
+          <w:color w:val="9CDCFE"/>
+          <w:kern w:val="0"/>
+          <w:sz w:val="21"/>
+          <w:szCs w:val="21"/>
+          <w:lang w:val="en-US" w:eastAsia="es-US"/>
+          <w14:ligatures w14:val="none"/>
+        </w:rPr>
+        <w:t>account</w:t>
+      </w:r>
+      <w:r>
+        <w:rPr>
+          <w:rFonts w:ascii="Consolas" w:eastAsia="Times New Roman" w:hAnsi="Consolas" w:cs="Times New Roman"/>
+          <w:color w:val="CCCCCC"/>
+          <w:kern w:val="0"/>
+          <w:sz w:val="21"/>
+          <w:szCs w:val="21"/>
+          <w:lang w:val="en-US" w:eastAsia="es-US"/>
+          <w14:ligatures w14:val="none"/>
+        </w:rPr>
+        <w:t>.</w:t>
+      </w:r>
+      <w:r>
+        <w:rPr>
+          <w:rFonts w:ascii="Consolas" w:eastAsia="Times New Roman" w:hAnsi="Consolas" w:cs="Times New Roman"/>
+          <w:color w:val="DCDCAA"/>
+          <w:kern w:val="0"/>
+          <w:sz w:val="21"/>
+          <w:szCs w:val="21"/>
+          <w:lang w:val="en-US" w:eastAsia="es-US"/>
+          <w14:ligatures w14:val="none"/>
+        </w:rPr>
+        <w:t>withdraw</w:t>
+      </w:r>
+      <w:proofErr w:type="spellEnd"/>
+      <w:proofErr w:type="gramEnd"/>
+      <w:r>
+        <w:rPr>
+          <w:rFonts w:ascii="Consolas" w:eastAsia="Times New Roman" w:hAnsi="Consolas" w:cs="Times New Roman"/>
+          <w:color w:val="CCCCCC"/>
+          <w:kern w:val="0"/>
+          <w:sz w:val="21"/>
+          <w:szCs w:val="21"/>
+          <w:lang w:val="en-US" w:eastAsia="es-US"/>
+          <w14:ligatures w14:val="none"/>
+        </w:rPr>
+        <w:t>(</w:t>
+      </w:r>
+      <w:r>
+        <w:rPr>
+          <w:rFonts w:ascii="Consolas" w:eastAsia="Times New Roman" w:hAnsi="Consolas" w:cs="Times New Roman"/>
+          <w:color w:val="B5CEA8"/>
+          <w:kern w:val="0"/>
+          <w:sz w:val="21"/>
+          <w:szCs w:val="21"/>
+          <w:lang w:val="en-US" w:eastAsia="es-US"/>
+          <w14:ligatures w14:val="none"/>
+        </w:rPr>
+        <w:t>150</w:t>
+      </w:r>
+      <w:r>
+        <w:rPr>
+          <w:rFonts w:ascii="Consolas" w:eastAsia="Times New Roman" w:hAnsi="Consolas" w:cs="Times New Roman"/>
+          <w:color w:val="CCCCCC"/>
+          <w:kern w:val="0"/>
+          <w:sz w:val="21"/>
+          <w:szCs w:val="21"/>
+          <w:lang w:val="en-US" w:eastAsia="es-US"/>
+          <w14:ligatures w14:val="none"/>
+        </w:rPr>
+        <w:t>);</w:t>
+      </w:r>
+    </w:p>
+    <w:p>
+      <w:pPr>
+        <w:shd w:val="clear" w:color="auto" w:fill="1F1F1F"/>
+        <w:spacing w:after="0" w:line="285" w:lineRule="atLeast"/>
+        <w:rPr>
+          <w:rFonts w:ascii="Consolas" w:eastAsia="Times New Roman" w:hAnsi="Consolas" w:cs="Times New Roman"/>
+          <w:color w:val="CCCCCC"/>
+          <w:kern w:val="0"/>
+          <w:sz w:val="21"/>
+          <w:szCs w:val="21"/>
+          <w:lang w:val="en-US" w:eastAsia="es-US"/>
+          <w14:ligatures w14:val="none"/>
+        </w:rPr>
+      </w:pPr>
+      <w:r>
+        <w:rPr>
+          <w:rFonts w:ascii="Consolas" w:eastAsia="Times New Roman" w:hAnsi="Consolas" w:cs="Times New Roman"/>
+          <w:color w:val="CCCCCC"/>
+          <w:kern w:val="0"/>
+          <w:sz w:val="21"/>
+          <w:szCs w:val="21"/>
+          <w:lang w:val="en-US" w:eastAsia="es-US"/>
+          <w14:ligatures w14:val="none"/>
+        </w:rPr>
+        <w:t xml:space="preserve">        </w:t>
+      </w:r>
+      <w:proofErr w:type="spellStart"/>
+      <w:r>
+        <w:rPr>
+          <w:rFonts w:ascii="Consolas" w:eastAsia="Times New Roman" w:hAnsi="Consolas" w:cs="Times New Roman"/>
+          <w:color w:val="4EC9B0"/>
+          <w:kern w:val="0"/>
+          <w:sz w:val="21"/>
+          <w:szCs w:val="21"/>
+          <w:lang w:val="en-US" w:eastAsia="es-US"/>
+          <w14:ligatures w14:val="none"/>
+        </w:rPr>
+        <w:t>System</w:t>
+      </w:r>
+      <w:r>
+        <w:rPr>
+          <w:rFonts w:ascii="Consolas" w:eastAsia="Times New Roman" w:hAnsi="Consolas" w:cs="Times New Roman"/>
+          <w:color w:val="CCCCCC"/>
+          <w:kern w:val="0"/>
+          <w:sz w:val="21"/>
+          <w:szCs w:val="21"/>
+          <w:lang w:val="en-US" w:eastAsia="es-US"/>
+          <w14:ligatures w14:val="none"/>
+        </w:rPr>
+        <w:t>.</w:t>
+      </w:r>
+      <w:r>
+        <w:rPr>
+          <w:rFonts w:ascii="Consolas" w:eastAsia="Times New Roman" w:hAnsi="Consolas" w:cs="Times New Roman"/>
+          <w:color w:val="4FC1FF"/>
+          <w:kern w:val="0"/>
+          <w:sz w:val="21"/>
+          <w:szCs w:val="21"/>
+          <w:lang w:val="en-US" w:eastAsia="es-US"/>
+          <w14:ligatures w14:val="none"/>
+        </w:rPr>
+        <w:t>out</w:t>
+      </w:r>
+      <w:r>
+        <w:rPr>
+          <w:rFonts w:ascii="Consolas" w:eastAsia="Times New Roman" w:hAnsi="Consolas" w:cs="Times New Roman"/>
+          <w:color w:val="CCCCCC"/>
+          <w:kern w:val="0"/>
+          <w:sz w:val="21"/>
+          <w:szCs w:val="21"/>
+          <w:lang w:val="en-US" w:eastAsia="es-US"/>
+          <w14:ligatures w14:val="none"/>
+        </w:rPr>
+        <w:t>.</w:t>
+      </w:r>
+      <w:r>
+        <w:rPr>
+          <w:rFonts w:ascii="Consolas" w:eastAsia="Times New Roman" w:hAnsi="Consolas" w:cs="Times New Roman"/>
+          <w:color w:val="DCDCAA"/>
+          <w:kern w:val="0"/>
+          <w:sz w:val="21"/>
+          <w:szCs w:val="21"/>
+          <w:lang w:val="en-US" w:eastAsia="es-US"/>
+          <w14:ligatures w14:val="none"/>
+        </w:rPr>
+        <w:t>println</w:t>
+      </w:r>
+      <w:proofErr w:type="spellEnd"/>
+      <w:r>
+        <w:rPr>
+          <w:rFonts w:ascii="Consolas" w:eastAsia="Times New Roman" w:hAnsi="Consolas" w:cs="Times New Roman"/>
+          <w:color w:val="CCCCCC"/>
+          <w:kern w:val="0"/>
+          <w:sz w:val="21"/>
+          <w:szCs w:val="21"/>
+          <w:lang w:val="en-US" w:eastAsia="es-US"/>
+          <w14:ligatures w14:val="none"/>
+        </w:rPr>
+        <w:t>(</w:t>
+      </w:r>
+      <w:r>
+        <w:rPr>
+          <w:rFonts w:ascii="Consolas" w:eastAsia="Times New Roman" w:hAnsi="Consolas" w:cs="Times New Roman"/>
+          <w:color w:val="CE9178"/>
+          <w:kern w:val="0"/>
+          <w:sz w:val="21"/>
+          <w:szCs w:val="21"/>
+          <w:lang w:val="en-US" w:eastAsia="es-US"/>
+          <w14:ligatures w14:val="none"/>
+        </w:rPr>
+        <w:t>"Balance: "</w:t>
+      </w:r>
+      <w:r>
+        <w:rPr>
+          <w:rFonts w:ascii="Consolas" w:eastAsia="Times New Roman" w:hAnsi="Consolas" w:cs="Times New Roman"/>
+          <w:color w:val="CCCCCC"/>
+          <w:kern w:val="0"/>
+          <w:sz w:val="21"/>
+          <w:szCs w:val="21"/>
+          <w:lang w:val="en-US" w:eastAsia="es-US"/>
+          <w14:ligatures w14:val="none"/>
+        </w:rPr>
+        <w:t xml:space="preserve"> </w:t>
+      </w:r>
+      <w:r>
+        <w:rPr>
+          <w:rFonts w:ascii="Consolas" w:eastAsia="Times New Roman" w:hAnsi="Consolas" w:cs="Times New Roman"/>
+          <w:color w:val="D4D4D4"/>
+          <w:kern w:val="0"/>
+          <w:sz w:val="21"/>
+          <w:szCs w:val="21"/>
+          <w:lang w:val="en-US" w:eastAsia="es-US"/>
+          <w14:ligatures w14:val="none"/>
+        </w:rPr>
+        <w:t>+</w:t>
+      </w:r>
+      <w:r>
+        <w:rPr>
+          <w:rFonts w:ascii="Consolas" w:eastAsia="Times New Roman" w:hAnsi="Consolas" w:cs="Times New Roman"/>
+          <w:color w:val="CCCCCC"/>
+          <w:kern w:val="0"/>
+          <w:sz w:val="21"/>
+          <w:szCs w:val="21"/>
+          <w:lang w:val="en-US" w:eastAsia="es-US"/>
+          <w14:ligatures w14:val="none"/>
+        </w:rPr>
+        <w:t xml:space="preserve"> </w:t>
+      </w:r>
+      <w:proofErr w:type="spellStart"/>
+      <w:proofErr w:type="gramStart"/>
+      <w:r>
+        <w:rPr>
+          <w:rFonts w:ascii="Consolas" w:eastAsia="Times New Roman" w:hAnsi="Consolas" w:cs="Times New Roman"/>
+          <w:color w:val="9CDCFE"/>
+          <w:kern w:val="0"/>
+          <w:sz w:val="21"/>
+          <w:szCs w:val="21"/>
+          <w:lang w:val="en-US" w:eastAsia="es-US"/>
+          <w14:ligatures w14:val="none"/>
+        </w:rPr>
+        <w:t>account</w:t>
+      </w:r>
+      <w:r>
+        <w:rPr>
+          <w:rFonts w:ascii="Consolas" w:eastAsia="Times New Roman" w:hAnsi="Consolas" w:cs="Times New Roman"/>
+          <w:color w:val="CCCCCC"/>
+          <w:kern w:val="0"/>
+          <w:sz w:val="21"/>
+          <w:szCs w:val="21"/>
+          <w:lang w:val="en-US" w:eastAsia="es-US"/>
+          <w14:ligatures w14:val="none"/>
+        </w:rPr>
+        <w:t>.</w:t>
+      </w:r>
+      <w:r>
+        <w:rPr>
+          <w:rFonts w:ascii="Consolas" w:eastAsia="Times New Roman" w:hAnsi="Consolas" w:cs="Times New Roman"/>
+          <w:color w:val="DCDCAA"/>
+          <w:kern w:val="0"/>
+          <w:sz w:val="21"/>
+          <w:szCs w:val="21"/>
+          <w:lang w:val="en-US" w:eastAsia="es-US"/>
+          <w14:ligatures w14:val="none"/>
+        </w:rPr>
+        <w:t>getBalance</w:t>
+      </w:r>
+      <w:proofErr w:type="spellEnd"/>
+      <w:proofErr w:type="gramEnd"/>
+      <w:r>
+        <w:rPr>
+          <w:rFonts w:ascii="Consolas" w:eastAsia="Times New Roman" w:hAnsi="Consolas" w:cs="Times New Roman"/>
+          <w:color w:val="CCCCCC"/>
+          <w:kern w:val="0"/>
+          <w:sz w:val="21"/>
+          <w:szCs w:val="21"/>
+          <w:lang w:val="en-US" w:eastAsia="es-US"/>
+          <w14:ligatures w14:val="none"/>
+        </w:rPr>
+        <w:t>());</w:t>
+      </w:r>
+    </w:p>
+    <w:p>
+      <w:pPr>
+        <w:shd w:val="clear" w:color="auto" w:fill="1F1F1F"/>
+        <w:spacing w:after="0" w:line="285" w:lineRule="atLeast"/>
+        <w:rPr>
+          <w:rFonts w:ascii="Consolas" w:eastAsia="Times New Roman" w:hAnsi="Consolas" w:cs="Times New Roman"/>
+          <w:color w:val="CCCCCC"/>
+          <w:kern w:val="0"/>
+          <w:sz w:val="21"/>
+          <w:szCs w:val="21"/>
+          <w:lang w:val="en-US" w:eastAsia="es-US"/>
+          <w14:ligatures w14:val="none"/>
+        </w:rPr>
+      </w:pPr>
+      <w:r>
+        <w:rPr>
+          <w:rFonts w:ascii="Consolas" w:eastAsia="Times New Roman" w:hAnsi="Consolas" w:cs="Times New Roman"/>
+          <w:color w:val="CCCCCC"/>
+          <w:kern w:val="0"/>
+          <w:sz w:val="21"/>
+          <w:szCs w:val="21"/>
+          <w:lang w:val="en-US" w:eastAsia="es-US"/>
+          <w14:ligatures w14:val="none"/>
+        </w:rPr>
+        <w:t>    }</w:t>
+      </w:r>
+    </w:p>
+    <w:p>
+      <w:pPr>
+        <w:shd w:val="clear" w:color="auto" w:fill="1F1F1F"/>
+        <w:spacing w:after="0" w:line="285" w:lineRule="atLeast"/>
+        <w:rPr>
+          <w:rFonts w:ascii="Consolas" w:eastAsia="Times New Roman" w:hAnsi="Consolas" w:cs="Times New Roman"/>
+          <w:color w:val="CCCCCC"/>
+          <w:kern w:val="0"/>
+          <w:sz w:val="21"/>
+          <w:szCs w:val="21"/>
+          <w:lang w:val="en-US" w:eastAsia="es-US"/>
+          <w14:ligatures w14:val="none"/>
+        </w:rPr>
+      </w:pPr>
+      <w:r>
+        <w:rPr>
+          <w:rFonts w:ascii="Consolas" w:eastAsia="Times New Roman" w:hAnsi="Consolas" w:cs="Times New Roman"/>
+          <w:color w:val="CCCCCC"/>
+          <w:kern w:val="0"/>
+          <w:sz w:val="21"/>
+          <w:szCs w:val="21"/>
+          <w:lang w:val="en-US" w:eastAsia="es-US"/>
+          <w14:ligatures w14:val="none"/>
+        </w:rPr>
+        <w:t>}</w:t>
+      </w:r>
+    </w:p>
+    <w:p>
+      <w:pPr>
+        <w:rPr>
+          <w:lang w:val="en-US"/>
+        </w:rPr>
+      </w:pPr>
+    </w:p>
     <w:p>
       <w:pPr>
         <w:pStyle w:val="Ttulo2"/>
-      </w:pPr>
-      <w:bookmarkStart w:id="8" w:name="_Toc149242728"/>
-      <w:proofErr w:type="spellStart"/>
-      <w:r>
+        <w:rPr>
+          <w:lang w:val="en-US"/>
+        </w:rPr>
+      </w:pPr>
+      <w:bookmarkStart w:id="10" w:name="_Toc149242730"/>
+      <w:r>
+        <w:rPr>
+          <w:lang w:val="en-US"/>
+        </w:rPr>
         <w:lastRenderedPageBreak/>
-        <w:t>Task</w:t>
-      </w:r>
-      <w:proofErr w:type="spellEnd"/>
-      <w:r>
-        <w:t xml:space="preserve"> 1 – </w:t>
-      </w:r>
-      <w:proofErr w:type="spellStart"/>
-      <w:r>
-        <w:t>Modifying</w:t>
-      </w:r>
-      <w:proofErr w:type="spellEnd"/>
-      <w:r>
-        <w:t xml:space="preserve"> </w:t>
-      </w:r>
-      <w:proofErr w:type="spellStart"/>
-      <w:r>
-        <w:t>the</w:t>
-      </w:r>
-      <w:proofErr w:type="spellEnd"/>
-      <w:r>
-        <w:t xml:space="preserve"> Account </w:t>
-      </w:r>
-      <w:proofErr w:type="spellStart"/>
-      <w:r>
-        <w:t>Class</w:t>
-      </w:r>
-      <w:bookmarkEnd w:id="8"/>
-      <w:proofErr w:type="spellEnd"/>
-    </w:p>
-    <w:p>
-      <w:r>
-        <w:drawing>
-          <wp:inline distT="0" distB="0" distL="0" distR="0" wp14:anchorId="726FC8AE" wp14:editId="0A62F93E">
-            <wp:extent cx="5612130" cy="3785235"/>
-            <wp:effectExtent l="0" t="0" r="0" b="0"/>
-            <wp:docPr id="2014558150" name="Imagen 1" descr="Texto&#10;&#10;Descripción generada automáticamente"/>
-            <wp:cNvGraphicFramePr>
-              <a:graphicFrameLocks xmlns:a="http://schemas.openxmlformats.org/drawingml/2006/main" noChangeAspect="1"/>
-            </wp:cNvGraphicFramePr>
-            <a:graphic xmlns:a="http://schemas.openxmlformats.org/drawingml/2006/main">
-              <a:graphicData uri="http://schemas.openxmlformats.org/drawingml/2006/picture">
-                <pic:pic xmlns:pic="http://schemas.openxmlformats.org/drawingml/2006/picture">
-                  <pic:nvPicPr>
-                    <pic:cNvPr id="2014558150" name="Imagen 1" descr="Texto&#10;&#10;Descripción generada automáticamente"/>
-                    <pic:cNvPicPr/>
-                  </pic:nvPicPr>
-                  <pic:blipFill>
-                    <a:blip r:embed="rId11"/>
-                    <a:stretch>
-                      <a:fillRect/>
-                    </a:stretch>
-                  </pic:blipFill>
-                  <pic:spPr>
-                    <a:xfrm>
-                      <a:off x="0" y="0"/>
-                      <a:ext cx="5612130" cy="3785235"/>
-                    </a:xfrm>
-                    <a:prstGeom prst="rect">
-                      <a:avLst/>
-                    </a:prstGeom>
-                  </pic:spPr>
-                </pic:pic>
-              </a:graphicData>
-            </a:graphic>
-          </wp:inline>
-        </w:drawing>
-      </w:r>
-    </w:p>
-    <w:p>
-      <w:pPr>
-        <w:pStyle w:val="Ttulo2"/>
-      </w:pPr>
-      <w:bookmarkStart w:id="9" w:name="_Toc149242729"/>
-      <w:proofErr w:type="spellStart"/>
-      <w:r>
-        <w:t>Task</w:t>
-      </w:r>
-      <w:proofErr w:type="spellEnd"/>
-      <w:r>
-        <w:t xml:space="preserve"> 2 – </w:t>
-      </w:r>
-      <w:proofErr w:type="spellStart"/>
-      <w:r>
-        <w:t>Modifying</w:t>
-      </w:r>
-      <w:proofErr w:type="spellEnd"/>
-      <w:r>
-        <w:t xml:space="preserve"> </w:t>
-      </w:r>
-      <w:proofErr w:type="spellStart"/>
-      <w:r>
-        <w:t>the</w:t>
-      </w:r>
-      <w:proofErr w:type="spellEnd"/>
-      <w:r>
-        <w:t xml:space="preserve"> TestAccount </w:t>
-      </w:r>
-      <w:proofErr w:type="spellStart"/>
-      <w:r>
-        <w:t>Class</w:t>
-      </w:r>
-      <w:bookmarkEnd w:id="9"/>
-      <w:proofErr w:type="spellEnd"/>
-    </w:p>
-    <w:p>
-      <w:r>
-        <w:drawing>
-          <wp:inline distT="0" distB="0" distL="0" distR="0" wp14:anchorId="6B010739" wp14:editId="2CBDC9EA">
-            <wp:extent cx="5612130" cy="2549525"/>
-            <wp:effectExtent l="0" t="0" r="0" b="0"/>
-            <wp:docPr id="894688488" name="Imagen 1" descr="Captura de pantalla de computadora&#10;&#10;Descripción generada automáticamente con confianza media"/>
-            <wp:cNvGraphicFramePr>
-              <a:graphicFrameLocks xmlns:a="http://schemas.openxmlformats.org/drawingml/2006/main" noChangeAspect="1"/>
-            </wp:cNvGraphicFramePr>
-            <a:graphic xmlns:a="http://schemas.openxmlformats.org/drawingml/2006/main">
-              <a:graphicData uri="http://schemas.openxmlformats.org/drawingml/2006/picture">
-                <pic:pic xmlns:pic="http://schemas.openxmlformats.org/drawingml/2006/picture">
-                  <pic:nvPicPr>
-                    <pic:cNvPr id="894688488" name="Imagen 1" descr="Captura de pantalla de computadora&#10;&#10;Descripción generada automáticamente con confianza media"/>
-                    <pic:cNvPicPr/>
-                  </pic:nvPicPr>
-                  <pic:blipFill>
-                    <a:blip r:embed="rId12"/>
-                    <a:stretch>
-                      <a:fillRect/>
-                    </a:stretch>
-                  </pic:blipFill>
-                  <pic:spPr>
-                    <a:xfrm>
-                      <a:off x="0" y="0"/>
-                      <a:ext cx="5612130" cy="2549525"/>
-                    </a:xfrm>
-                    <a:prstGeom prst="rect">
-                      <a:avLst/>
-                    </a:prstGeom>
-                  </pic:spPr>
-                </pic:pic>
-              </a:graphicData>
-            </a:graphic>
-          </wp:inline>
-        </w:drawing>
-      </w:r>
-    </w:p>
-    <w:p>
-      <w:pPr>
-        <w:pStyle w:val="Ttulo2"/>
-      </w:pPr>
-      <w:bookmarkStart w:id="10" w:name="_Toc149242730"/>
-      <w:proofErr w:type="spellStart"/>
-      <w:r>
-        <w:lastRenderedPageBreak/>
-        <w:t>Task</w:t>
-      </w:r>
-      <w:proofErr w:type="spellEnd"/>
-      <w:r>
-        <w:t xml:space="preserve"> 3 – </w:t>
-      </w:r>
-      <w:proofErr w:type="spellStart"/>
-      <w:r>
-        <w:t>Compiling</w:t>
-      </w:r>
-      <w:proofErr w:type="spellEnd"/>
-      <w:r>
-        <w:t xml:space="preserve"> </w:t>
-      </w:r>
-      <w:proofErr w:type="spellStart"/>
-      <w:r>
-        <w:t>the</w:t>
-      </w:r>
-      <w:proofErr w:type="spellEnd"/>
-      <w:r>
-        <w:t xml:space="preserve"> TestAccount </w:t>
-      </w:r>
-      <w:proofErr w:type="spellStart"/>
-      <w:r>
-        <w:t>Class</w:t>
+        <w:t>Task 3 – Compiling the TestAccount Class</w:t>
       </w:r>
       <w:bookmarkEnd w:id="10"/>
-      <w:proofErr w:type="spellEnd"/>
-    </w:p>
-    <w:p>
-      <w:r>
+    </w:p>
+    <w:p>
+      <w:r>
+        <w:rPr>
+          <w:noProof/>
+        </w:rPr>
         <w:drawing>
           <wp:inline distT="0" distB="0" distL="0" distR="0" wp14:anchorId="5E12E196" wp14:editId="6E3D3EA6">
             <wp:extent cx="5612130" cy="3345815"/>
@@ -1995,7 +4395,7 @@
                     <pic:cNvPicPr/>
                   </pic:nvPicPr>
                   <pic:blipFill>
-                    <a:blip r:embed="rId13"/>
+                    <a:blip r:embed="rId11"/>
                     <a:stretch>
                       <a:fillRect/>
                     </a:stretch>
@@ -2046,6 +4446,9 @@
     </w:p>
     <w:p>
       <w:r>
+        <w:rPr>
+          <w:noProof/>
+        </w:rPr>
         <w:drawing>
           <wp:inline distT="0" distB="0" distL="0" distR="0" wp14:anchorId="458B2372" wp14:editId="40098A01">
             <wp:extent cx="5612130" cy="2190750"/>
@@ -2062,7 +4465,7 @@
                     <pic:cNvPicPr/>
                   </pic:nvPicPr>
                   <pic:blipFill>
-                    <a:blip r:embed="rId14"/>
+                    <a:blip r:embed="rId12"/>
                     <a:stretch>
                       <a:fillRect/>
                     </a:stretch>
@@ -2090,80 +4493,76 @@
     </w:p>
     <w:p>
       <w:pPr>
+        <w:ind w:firstLine="708"/>
+      </w:pPr>
+    </w:p>
+    <w:p>
+      <w:pPr>
+        <w:ind w:firstLine="708"/>
+      </w:pPr>
+    </w:p>
+    <w:p>
+      <w:pPr>
+        <w:ind w:firstLine="708"/>
+      </w:pPr>
+    </w:p>
+    <w:p>
+      <w:pPr>
+        <w:ind w:firstLine="708"/>
+      </w:pPr>
+    </w:p>
+    <w:p>
+      <w:pPr>
+        <w:ind w:firstLine="708"/>
+      </w:pPr>
+    </w:p>
+    <w:p>
+      <w:pPr>
         <w:pStyle w:val="Ttulo1"/>
+        <w:rPr>
+          <w:lang w:val="en-US"/>
+        </w:rPr>
       </w:pPr>
       <w:bookmarkStart w:id="12" w:name="_Toc149242732"/>
-      <w:proofErr w:type="spellStart"/>
-      <w:r>
-        <w:t>Exercise</w:t>
-      </w:r>
-      <w:proofErr w:type="spellEnd"/>
-      <w:r>
-        <w:t xml:space="preserve"> 4: </w:t>
-      </w:r>
-      <w:proofErr w:type="spellStart"/>
-      <w:r>
-        <w:t>Creating</w:t>
-      </w:r>
-      <w:proofErr w:type="spellEnd"/>
-      <w:r>
-        <w:t xml:space="preserve"> Java </w:t>
-      </w:r>
-      <w:proofErr w:type="spellStart"/>
-      <w:r>
-        <w:t>Packages</w:t>
+      <w:r>
+        <w:rPr>
+          <w:lang w:val="en-US"/>
+        </w:rPr>
+        <w:lastRenderedPageBreak/>
+        <w:t>Exercise 4: Creating Java Packages</w:t>
       </w:r>
       <w:bookmarkEnd w:id="12"/>
-      <w:proofErr w:type="spellEnd"/>
-    </w:p>
-    <w:p/>
-    <w:p/>
-    <w:p/>
-    <w:p/>
+    </w:p>
+    <w:p>
+      <w:pPr>
+        <w:rPr>
+          <w:lang w:val="en-US"/>
+        </w:rPr>
+      </w:pPr>
+    </w:p>
     <w:p>
       <w:pPr>
         <w:pStyle w:val="Ttulo2"/>
+        <w:rPr>
+          <w:lang w:val="en-US"/>
+        </w:rPr>
       </w:pPr>
       <w:bookmarkStart w:id="13" w:name="_Toc149242733"/>
-      <w:proofErr w:type="spellStart"/>
-      <w:r>
-        <w:lastRenderedPageBreak/>
-        <w:t>Task</w:t>
-      </w:r>
-      <w:proofErr w:type="spellEnd"/>
-      <w:r>
-        <w:t xml:space="preserve"> 1 – </w:t>
-      </w:r>
-      <w:proofErr w:type="spellStart"/>
-      <w:r>
-        <w:t>Creating</w:t>
-      </w:r>
-      <w:proofErr w:type="spellEnd"/>
-      <w:r>
-        <w:t xml:space="preserve"> </w:t>
-      </w:r>
-      <w:proofErr w:type="spellStart"/>
-      <w:r>
-        <w:t>the</w:t>
-      </w:r>
-      <w:proofErr w:type="spellEnd"/>
-      <w:r>
-        <w:t xml:space="preserve"> Java </w:t>
-      </w:r>
-      <w:proofErr w:type="spellStart"/>
-      <w:r>
-        <w:t>Packages</w:t>
+      <w:r>
+        <w:rPr>
+          <w:lang w:val="en-US"/>
+        </w:rPr>
+        <w:t>Task 1 – Creating the Java Packages</w:t>
       </w:r>
       <w:bookmarkEnd w:id="13"/>
-      <w:proofErr w:type="spellEnd"/>
     </w:p>
     <w:p>
       <w:r>
         <w:drawing>
-          <wp:inline distT="0" distB="0" distL="0" distR="0" wp14:anchorId="028FE2A2" wp14:editId="64F61BD1">
-            <wp:extent cx="2758679" cy="891617"/>
-            <wp:effectExtent l="0" t="0" r="3810" b="3810"/>
-            <wp:docPr id="1612344854" name="Imagen 1" descr="Interfaz de usuario gráfica, Aplicación&#10;&#10;Descripción generada automáticamente"/>
+          <wp:inline distT="0" distB="0" distL="0" distR="0" wp14:anchorId="20F8DFA9" wp14:editId="59300FF1">
+            <wp:extent cx="5612130" cy="1096010"/>
+            <wp:effectExtent l="0" t="0" r="7620" b="8890"/>
+            <wp:docPr id="856364239" name="Imagen 1" descr="Texto&#10;&#10;Descripción generada automáticamente"/>
             <wp:cNvGraphicFramePr>
               <a:graphicFrameLocks xmlns:a="http://schemas.openxmlformats.org/drawingml/2006/main" noChangeAspect="1"/>
             </wp:cNvGraphicFramePr>
@@ -2171,7 +4570,3183 @@
               <a:graphicData uri="http://schemas.openxmlformats.org/drawingml/2006/picture">
                 <pic:pic xmlns:pic="http://schemas.openxmlformats.org/drawingml/2006/picture">
                   <pic:nvPicPr>
-                    <pic:cNvPr id="1612344854" name="Imagen 1" descr="Interfaz de usuario gráfica, Aplicación&#10;&#10;Descripción generada automáticamente"/>
+                    <pic:cNvPr id="856364239" name="Imagen 1" descr="Texto&#10;&#10;Descripción generada automáticamente"/>
+                    <pic:cNvPicPr/>
+                  </pic:nvPicPr>
+                  <pic:blipFill>
+                    <a:blip r:embed="rId13"/>
+                    <a:stretch>
+                      <a:fillRect/>
+                    </a:stretch>
+                  </pic:blipFill>
+                  <pic:spPr>
+                    <a:xfrm>
+                      <a:off x="0" y="0"/>
+                      <a:ext cx="5612130" cy="1096010"/>
+                    </a:xfrm>
+                    <a:prstGeom prst="rect">
+                      <a:avLst/>
+                    </a:prstGeom>
+                  </pic:spPr>
+                </pic:pic>
+              </a:graphicData>
+            </a:graphic>
+          </wp:inline>
+        </w:drawing>
+      </w:r>
+    </w:p>
+    <w:p>
+      <w:pPr>
+        <w:pStyle w:val="Ttulo2"/>
+        <w:rPr>
+          <w:lang w:val="en-US"/>
+        </w:rPr>
+      </w:pPr>
+      <w:bookmarkStart w:id="14" w:name="_Toc149242734"/>
+      <w:r>
+        <w:rPr>
+          <w:lang w:val="en-US"/>
+        </w:rPr>
+        <w:t>Task 2 – Moving and Modifying the Account Class</w:t>
+      </w:r>
+      <w:bookmarkEnd w:id="14"/>
+    </w:p>
+    <w:p>
+      <w:pPr>
+        <w:shd w:val="clear" w:color="auto" w:fill="1F1F1F"/>
+        <w:spacing w:after="0" w:line="285" w:lineRule="atLeast"/>
+        <w:rPr>
+          <w:rFonts w:ascii="Consolas" w:eastAsia="Times New Roman" w:hAnsi="Consolas" w:cs="Times New Roman"/>
+          <w:color w:val="CCCCCC"/>
+          <w:kern w:val="0"/>
+          <w:sz w:val="21"/>
+          <w:szCs w:val="21"/>
+          <w:lang w:val="en-US" w:eastAsia="es-US"/>
+          <w14:ligatures w14:val="none"/>
+        </w:rPr>
+      </w:pPr>
+      <w:r>
+        <w:rPr>
+          <w:rFonts w:ascii="Consolas" w:eastAsia="Times New Roman" w:hAnsi="Consolas" w:cs="Times New Roman"/>
+          <w:color w:val="569CD6"/>
+          <w:kern w:val="0"/>
+          <w:sz w:val="21"/>
+          <w:szCs w:val="21"/>
+          <w:lang w:val="en-US" w:eastAsia="es-US"/>
+          <w14:ligatures w14:val="none"/>
+        </w:rPr>
+        <w:t>package</w:t>
+      </w:r>
+      <w:r>
+        <w:rPr>
+          <w:rFonts w:ascii="Consolas" w:eastAsia="Times New Roman" w:hAnsi="Consolas" w:cs="Times New Roman"/>
+          <w:color w:val="CCCCCC"/>
+          <w:kern w:val="0"/>
+          <w:sz w:val="21"/>
+          <w:szCs w:val="21"/>
+          <w:lang w:val="en-US" w:eastAsia="es-US"/>
+          <w14:ligatures w14:val="none"/>
+        </w:rPr>
+        <w:t xml:space="preserve"> </w:t>
+      </w:r>
+      <w:proofErr w:type="spellStart"/>
+      <w:proofErr w:type="gramStart"/>
+      <w:r>
+        <w:rPr>
+          <w:rFonts w:ascii="Consolas" w:eastAsia="Times New Roman" w:hAnsi="Consolas" w:cs="Times New Roman"/>
+          <w:color w:val="4EC9B0"/>
+          <w:kern w:val="0"/>
+          <w:sz w:val="21"/>
+          <w:szCs w:val="21"/>
+          <w:lang w:val="en-US" w:eastAsia="es-US"/>
+          <w14:ligatures w14:val="none"/>
+        </w:rPr>
+        <w:t>com</w:t>
+      </w:r>
+      <w:r>
+        <w:rPr>
+          <w:rFonts w:ascii="Consolas" w:eastAsia="Times New Roman" w:hAnsi="Consolas" w:cs="Times New Roman"/>
+          <w:color w:val="D4D4D4"/>
+          <w:kern w:val="0"/>
+          <w:sz w:val="21"/>
+          <w:szCs w:val="21"/>
+          <w:lang w:val="en-US" w:eastAsia="es-US"/>
+          <w14:ligatures w14:val="none"/>
+        </w:rPr>
+        <w:t>.</w:t>
+      </w:r>
+      <w:r>
+        <w:rPr>
+          <w:rFonts w:ascii="Consolas" w:eastAsia="Times New Roman" w:hAnsi="Consolas" w:cs="Times New Roman"/>
+          <w:color w:val="4EC9B0"/>
+          <w:kern w:val="0"/>
+          <w:sz w:val="21"/>
+          <w:szCs w:val="21"/>
+          <w:lang w:val="en-US" w:eastAsia="es-US"/>
+          <w14:ligatures w14:val="none"/>
+        </w:rPr>
+        <w:t>mybank</w:t>
+      </w:r>
+      <w:proofErr w:type="gramEnd"/>
+      <w:r>
+        <w:rPr>
+          <w:rFonts w:ascii="Consolas" w:eastAsia="Times New Roman" w:hAnsi="Consolas" w:cs="Times New Roman"/>
+          <w:color w:val="D4D4D4"/>
+          <w:kern w:val="0"/>
+          <w:sz w:val="21"/>
+          <w:szCs w:val="21"/>
+          <w:lang w:val="en-US" w:eastAsia="es-US"/>
+          <w14:ligatures w14:val="none"/>
+        </w:rPr>
+        <w:t>.</w:t>
+      </w:r>
+      <w:r>
+        <w:rPr>
+          <w:rFonts w:ascii="Consolas" w:eastAsia="Times New Roman" w:hAnsi="Consolas" w:cs="Times New Roman"/>
+          <w:color w:val="4EC9B0"/>
+          <w:kern w:val="0"/>
+          <w:sz w:val="21"/>
+          <w:szCs w:val="21"/>
+          <w:lang w:val="en-US" w:eastAsia="es-US"/>
+          <w14:ligatures w14:val="none"/>
+        </w:rPr>
+        <w:t>domain</w:t>
+      </w:r>
+      <w:proofErr w:type="spellEnd"/>
+      <w:r>
+        <w:rPr>
+          <w:rFonts w:ascii="Consolas" w:eastAsia="Times New Roman" w:hAnsi="Consolas" w:cs="Times New Roman"/>
+          <w:color w:val="CCCCCC"/>
+          <w:kern w:val="0"/>
+          <w:sz w:val="21"/>
+          <w:szCs w:val="21"/>
+          <w:lang w:val="en-US" w:eastAsia="es-US"/>
+          <w14:ligatures w14:val="none"/>
+        </w:rPr>
+        <w:t>;</w:t>
+      </w:r>
+    </w:p>
+    <w:p>
+      <w:pPr>
+        <w:shd w:val="clear" w:color="auto" w:fill="1F1F1F"/>
+        <w:spacing w:after="0" w:line="285" w:lineRule="atLeast"/>
+        <w:rPr>
+          <w:rFonts w:ascii="Consolas" w:eastAsia="Times New Roman" w:hAnsi="Consolas" w:cs="Times New Roman"/>
+          <w:color w:val="CCCCCC"/>
+          <w:kern w:val="0"/>
+          <w:sz w:val="21"/>
+          <w:szCs w:val="21"/>
+          <w:lang w:val="en-US" w:eastAsia="es-US"/>
+          <w14:ligatures w14:val="none"/>
+        </w:rPr>
+      </w:pPr>
+    </w:p>
+    <w:p>
+      <w:pPr>
+        <w:shd w:val="clear" w:color="auto" w:fill="1F1F1F"/>
+        <w:spacing w:after="0" w:line="285" w:lineRule="atLeast"/>
+        <w:rPr>
+          <w:rFonts w:ascii="Consolas" w:eastAsia="Times New Roman" w:hAnsi="Consolas" w:cs="Times New Roman"/>
+          <w:color w:val="CCCCCC"/>
+          <w:kern w:val="0"/>
+          <w:sz w:val="21"/>
+          <w:szCs w:val="21"/>
+          <w:lang w:val="en-US" w:eastAsia="es-US"/>
+          <w14:ligatures w14:val="none"/>
+        </w:rPr>
+      </w:pPr>
+      <w:r>
+        <w:rPr>
+          <w:rFonts w:ascii="Consolas" w:eastAsia="Times New Roman" w:hAnsi="Consolas" w:cs="Times New Roman"/>
+          <w:color w:val="569CD6"/>
+          <w:kern w:val="0"/>
+          <w:sz w:val="21"/>
+          <w:szCs w:val="21"/>
+          <w:lang w:val="en-US" w:eastAsia="es-US"/>
+          <w14:ligatures w14:val="none"/>
+        </w:rPr>
+        <w:t>public</w:t>
+      </w:r>
+      <w:r>
+        <w:rPr>
+          <w:rFonts w:ascii="Consolas" w:eastAsia="Times New Roman" w:hAnsi="Consolas" w:cs="Times New Roman"/>
+          <w:color w:val="CCCCCC"/>
+          <w:kern w:val="0"/>
+          <w:sz w:val="21"/>
+          <w:szCs w:val="21"/>
+          <w:lang w:val="en-US" w:eastAsia="es-US"/>
+          <w14:ligatures w14:val="none"/>
+        </w:rPr>
+        <w:t xml:space="preserve"> </w:t>
+      </w:r>
+      <w:r>
+        <w:rPr>
+          <w:rFonts w:ascii="Consolas" w:eastAsia="Times New Roman" w:hAnsi="Consolas" w:cs="Times New Roman"/>
+          <w:color w:val="569CD6"/>
+          <w:kern w:val="0"/>
+          <w:sz w:val="21"/>
+          <w:szCs w:val="21"/>
+          <w:lang w:val="en-US" w:eastAsia="es-US"/>
+          <w14:ligatures w14:val="none"/>
+        </w:rPr>
+        <w:t>class</w:t>
+      </w:r>
+      <w:r>
+        <w:rPr>
+          <w:rFonts w:ascii="Consolas" w:eastAsia="Times New Roman" w:hAnsi="Consolas" w:cs="Times New Roman"/>
+          <w:color w:val="CCCCCC"/>
+          <w:kern w:val="0"/>
+          <w:sz w:val="21"/>
+          <w:szCs w:val="21"/>
+          <w:lang w:val="en-US" w:eastAsia="es-US"/>
+          <w14:ligatures w14:val="none"/>
+        </w:rPr>
+        <w:t xml:space="preserve"> </w:t>
+      </w:r>
+      <w:r>
+        <w:rPr>
+          <w:rFonts w:ascii="Consolas" w:eastAsia="Times New Roman" w:hAnsi="Consolas" w:cs="Times New Roman"/>
+          <w:color w:val="4EC9B0"/>
+          <w:kern w:val="0"/>
+          <w:sz w:val="21"/>
+          <w:szCs w:val="21"/>
+          <w:lang w:val="en-US" w:eastAsia="es-US"/>
+          <w14:ligatures w14:val="none"/>
+        </w:rPr>
+        <w:t>Account</w:t>
+      </w:r>
+      <w:r>
+        <w:rPr>
+          <w:rFonts w:ascii="Consolas" w:eastAsia="Times New Roman" w:hAnsi="Consolas" w:cs="Times New Roman"/>
+          <w:color w:val="CCCCCC"/>
+          <w:kern w:val="0"/>
+          <w:sz w:val="21"/>
+          <w:szCs w:val="21"/>
+          <w:lang w:val="en-US" w:eastAsia="es-US"/>
+          <w14:ligatures w14:val="none"/>
+        </w:rPr>
+        <w:t xml:space="preserve"> {</w:t>
+      </w:r>
+    </w:p>
+    <w:p>
+      <w:pPr>
+        <w:shd w:val="clear" w:color="auto" w:fill="1F1F1F"/>
+        <w:spacing w:after="0" w:line="285" w:lineRule="atLeast"/>
+        <w:rPr>
+          <w:rFonts w:ascii="Consolas" w:eastAsia="Times New Roman" w:hAnsi="Consolas" w:cs="Times New Roman"/>
+          <w:color w:val="CCCCCC"/>
+          <w:kern w:val="0"/>
+          <w:sz w:val="21"/>
+          <w:szCs w:val="21"/>
+          <w:lang w:val="en-US" w:eastAsia="es-US"/>
+          <w14:ligatures w14:val="none"/>
+        </w:rPr>
+      </w:pPr>
+    </w:p>
+    <w:p>
+      <w:pPr>
+        <w:shd w:val="clear" w:color="auto" w:fill="1F1F1F"/>
+        <w:spacing w:after="0" w:line="285" w:lineRule="atLeast"/>
+        <w:rPr>
+          <w:rFonts w:ascii="Consolas" w:eastAsia="Times New Roman" w:hAnsi="Consolas" w:cs="Times New Roman"/>
+          <w:color w:val="CCCCCC"/>
+          <w:kern w:val="0"/>
+          <w:sz w:val="21"/>
+          <w:szCs w:val="21"/>
+          <w:lang w:val="en-US" w:eastAsia="es-US"/>
+          <w14:ligatures w14:val="none"/>
+        </w:rPr>
+      </w:pPr>
+      <w:r>
+        <w:rPr>
+          <w:rFonts w:ascii="Consolas" w:eastAsia="Times New Roman" w:hAnsi="Consolas" w:cs="Times New Roman"/>
+          <w:color w:val="CCCCCC"/>
+          <w:kern w:val="0"/>
+          <w:sz w:val="21"/>
+          <w:szCs w:val="21"/>
+          <w:lang w:val="en-US" w:eastAsia="es-US"/>
+          <w14:ligatures w14:val="none"/>
+        </w:rPr>
+        <w:t xml:space="preserve">    </w:t>
+      </w:r>
+      <w:r>
+        <w:rPr>
+          <w:rFonts w:ascii="Consolas" w:eastAsia="Times New Roman" w:hAnsi="Consolas" w:cs="Times New Roman"/>
+          <w:color w:val="569CD6"/>
+          <w:kern w:val="0"/>
+          <w:sz w:val="21"/>
+          <w:szCs w:val="21"/>
+          <w:lang w:val="en-US" w:eastAsia="es-US"/>
+          <w14:ligatures w14:val="none"/>
+        </w:rPr>
+        <w:t>private</w:t>
+      </w:r>
+      <w:r>
+        <w:rPr>
+          <w:rFonts w:ascii="Consolas" w:eastAsia="Times New Roman" w:hAnsi="Consolas" w:cs="Times New Roman"/>
+          <w:color w:val="CCCCCC"/>
+          <w:kern w:val="0"/>
+          <w:sz w:val="21"/>
+          <w:szCs w:val="21"/>
+          <w:lang w:val="en-US" w:eastAsia="es-US"/>
+          <w14:ligatures w14:val="none"/>
+        </w:rPr>
+        <w:t xml:space="preserve"> </w:t>
+      </w:r>
+      <w:r>
+        <w:rPr>
+          <w:rFonts w:ascii="Consolas" w:eastAsia="Times New Roman" w:hAnsi="Consolas" w:cs="Times New Roman"/>
+          <w:color w:val="4EC9B0"/>
+          <w:kern w:val="0"/>
+          <w:sz w:val="21"/>
+          <w:szCs w:val="21"/>
+          <w:lang w:val="en-US" w:eastAsia="es-US"/>
+          <w14:ligatures w14:val="none"/>
+        </w:rPr>
+        <w:t>double</w:t>
+      </w:r>
+      <w:r>
+        <w:rPr>
+          <w:rFonts w:ascii="Consolas" w:eastAsia="Times New Roman" w:hAnsi="Consolas" w:cs="Times New Roman"/>
+          <w:color w:val="CCCCCC"/>
+          <w:kern w:val="0"/>
+          <w:sz w:val="21"/>
+          <w:szCs w:val="21"/>
+          <w:lang w:val="en-US" w:eastAsia="es-US"/>
+          <w14:ligatures w14:val="none"/>
+        </w:rPr>
+        <w:t xml:space="preserve"> </w:t>
+      </w:r>
+      <w:proofErr w:type="gramStart"/>
+      <w:r>
+        <w:rPr>
+          <w:rFonts w:ascii="Consolas" w:eastAsia="Times New Roman" w:hAnsi="Consolas" w:cs="Times New Roman"/>
+          <w:color w:val="9CDCFE"/>
+          <w:kern w:val="0"/>
+          <w:sz w:val="21"/>
+          <w:szCs w:val="21"/>
+          <w:lang w:val="en-US" w:eastAsia="es-US"/>
+          <w14:ligatures w14:val="none"/>
+        </w:rPr>
+        <w:t>Balance</w:t>
+      </w:r>
+      <w:r>
+        <w:rPr>
+          <w:rFonts w:ascii="Consolas" w:eastAsia="Times New Roman" w:hAnsi="Consolas" w:cs="Times New Roman"/>
+          <w:color w:val="CCCCCC"/>
+          <w:kern w:val="0"/>
+          <w:sz w:val="21"/>
+          <w:szCs w:val="21"/>
+          <w:lang w:val="en-US" w:eastAsia="es-US"/>
+          <w14:ligatures w14:val="none"/>
+        </w:rPr>
+        <w:t>;</w:t>
+      </w:r>
+      <w:proofErr w:type="gramEnd"/>
+    </w:p>
+    <w:p>
+      <w:pPr>
+        <w:shd w:val="clear" w:color="auto" w:fill="1F1F1F"/>
+        <w:spacing w:after="0" w:line="285" w:lineRule="atLeast"/>
+        <w:rPr>
+          <w:rFonts w:ascii="Consolas" w:eastAsia="Times New Roman" w:hAnsi="Consolas" w:cs="Times New Roman"/>
+          <w:color w:val="CCCCCC"/>
+          <w:kern w:val="0"/>
+          <w:sz w:val="21"/>
+          <w:szCs w:val="21"/>
+          <w:lang w:val="en-US" w:eastAsia="es-US"/>
+          <w14:ligatures w14:val="none"/>
+        </w:rPr>
+      </w:pPr>
+    </w:p>
+    <w:p>
+      <w:pPr>
+        <w:shd w:val="clear" w:color="auto" w:fill="1F1F1F"/>
+        <w:spacing w:after="0" w:line="285" w:lineRule="atLeast"/>
+        <w:rPr>
+          <w:rFonts w:ascii="Consolas" w:eastAsia="Times New Roman" w:hAnsi="Consolas" w:cs="Times New Roman"/>
+          <w:color w:val="CCCCCC"/>
+          <w:kern w:val="0"/>
+          <w:sz w:val="21"/>
+          <w:szCs w:val="21"/>
+          <w:lang w:val="en-US" w:eastAsia="es-US"/>
+          <w14:ligatures w14:val="none"/>
+        </w:rPr>
+      </w:pPr>
+      <w:r>
+        <w:rPr>
+          <w:rFonts w:ascii="Consolas" w:eastAsia="Times New Roman" w:hAnsi="Consolas" w:cs="Times New Roman"/>
+          <w:color w:val="CCCCCC"/>
+          <w:kern w:val="0"/>
+          <w:sz w:val="21"/>
+          <w:szCs w:val="21"/>
+          <w:lang w:val="en-US" w:eastAsia="es-US"/>
+          <w14:ligatures w14:val="none"/>
+        </w:rPr>
+        <w:t xml:space="preserve">    </w:t>
+      </w:r>
+      <w:r>
+        <w:rPr>
+          <w:rFonts w:ascii="Consolas" w:eastAsia="Times New Roman" w:hAnsi="Consolas" w:cs="Times New Roman"/>
+          <w:color w:val="569CD6"/>
+          <w:kern w:val="0"/>
+          <w:sz w:val="21"/>
+          <w:szCs w:val="21"/>
+          <w:lang w:val="en-US" w:eastAsia="es-US"/>
+          <w14:ligatures w14:val="none"/>
+        </w:rPr>
+        <w:t>public</w:t>
+      </w:r>
+      <w:r>
+        <w:rPr>
+          <w:rFonts w:ascii="Consolas" w:eastAsia="Times New Roman" w:hAnsi="Consolas" w:cs="Times New Roman"/>
+          <w:color w:val="CCCCCC"/>
+          <w:kern w:val="0"/>
+          <w:sz w:val="21"/>
+          <w:szCs w:val="21"/>
+          <w:lang w:val="en-US" w:eastAsia="es-US"/>
+          <w14:ligatures w14:val="none"/>
+        </w:rPr>
+        <w:t xml:space="preserve"> </w:t>
+      </w:r>
+      <w:proofErr w:type="gramStart"/>
+      <w:r>
+        <w:rPr>
+          <w:rFonts w:ascii="Consolas" w:eastAsia="Times New Roman" w:hAnsi="Consolas" w:cs="Times New Roman"/>
+          <w:color w:val="DCDCAA"/>
+          <w:kern w:val="0"/>
+          <w:sz w:val="21"/>
+          <w:szCs w:val="21"/>
+          <w:lang w:val="en-US" w:eastAsia="es-US"/>
+          <w14:ligatures w14:val="none"/>
+        </w:rPr>
+        <w:t>Account</w:t>
+      </w:r>
+      <w:r>
+        <w:rPr>
+          <w:rFonts w:ascii="Consolas" w:eastAsia="Times New Roman" w:hAnsi="Consolas" w:cs="Times New Roman"/>
+          <w:color w:val="CCCCCC"/>
+          <w:kern w:val="0"/>
+          <w:sz w:val="21"/>
+          <w:szCs w:val="21"/>
+          <w:lang w:val="en-US" w:eastAsia="es-US"/>
+          <w14:ligatures w14:val="none"/>
+        </w:rPr>
+        <w:t>(</w:t>
+      </w:r>
+      <w:proofErr w:type="gramEnd"/>
+      <w:r>
+        <w:rPr>
+          <w:rFonts w:ascii="Consolas" w:eastAsia="Times New Roman" w:hAnsi="Consolas" w:cs="Times New Roman"/>
+          <w:color w:val="4EC9B0"/>
+          <w:kern w:val="0"/>
+          <w:sz w:val="21"/>
+          <w:szCs w:val="21"/>
+          <w:lang w:val="en-US" w:eastAsia="es-US"/>
+          <w14:ligatures w14:val="none"/>
+        </w:rPr>
+        <w:t>double</w:t>
+      </w:r>
+      <w:r>
+        <w:rPr>
+          <w:rFonts w:ascii="Consolas" w:eastAsia="Times New Roman" w:hAnsi="Consolas" w:cs="Times New Roman"/>
+          <w:color w:val="CCCCCC"/>
+          <w:kern w:val="0"/>
+          <w:sz w:val="21"/>
+          <w:szCs w:val="21"/>
+          <w:lang w:val="en-US" w:eastAsia="es-US"/>
+          <w14:ligatures w14:val="none"/>
+        </w:rPr>
+        <w:t xml:space="preserve"> </w:t>
+      </w:r>
+      <w:r>
+        <w:rPr>
+          <w:rFonts w:ascii="Consolas" w:eastAsia="Times New Roman" w:hAnsi="Consolas" w:cs="Times New Roman"/>
+          <w:color w:val="9CDCFE"/>
+          <w:kern w:val="0"/>
+          <w:sz w:val="21"/>
+          <w:szCs w:val="21"/>
+          <w:lang w:val="en-US" w:eastAsia="es-US"/>
+          <w14:ligatures w14:val="none"/>
+        </w:rPr>
+        <w:t>Balance</w:t>
+      </w:r>
+      <w:r>
+        <w:rPr>
+          <w:rFonts w:ascii="Consolas" w:eastAsia="Times New Roman" w:hAnsi="Consolas" w:cs="Times New Roman"/>
+          <w:color w:val="CCCCCC"/>
+          <w:kern w:val="0"/>
+          <w:sz w:val="21"/>
+          <w:szCs w:val="21"/>
+          <w:lang w:val="en-US" w:eastAsia="es-US"/>
+          <w14:ligatures w14:val="none"/>
+        </w:rPr>
+        <w:t>) {</w:t>
+      </w:r>
+    </w:p>
+    <w:p>
+      <w:pPr>
+        <w:shd w:val="clear" w:color="auto" w:fill="1F1F1F"/>
+        <w:spacing w:after="0" w:line="285" w:lineRule="atLeast"/>
+        <w:rPr>
+          <w:rFonts w:ascii="Consolas" w:eastAsia="Times New Roman" w:hAnsi="Consolas" w:cs="Times New Roman"/>
+          <w:color w:val="CCCCCC"/>
+          <w:kern w:val="0"/>
+          <w:sz w:val="21"/>
+          <w:szCs w:val="21"/>
+          <w:lang w:val="en-US" w:eastAsia="es-US"/>
+          <w14:ligatures w14:val="none"/>
+        </w:rPr>
+      </w:pPr>
+      <w:r>
+        <w:rPr>
+          <w:rFonts w:ascii="Consolas" w:eastAsia="Times New Roman" w:hAnsi="Consolas" w:cs="Times New Roman"/>
+          <w:color w:val="CCCCCC"/>
+          <w:kern w:val="0"/>
+          <w:sz w:val="21"/>
+          <w:szCs w:val="21"/>
+          <w:lang w:val="en-US" w:eastAsia="es-US"/>
+          <w14:ligatures w14:val="none"/>
+        </w:rPr>
+        <w:t xml:space="preserve">        </w:t>
+      </w:r>
+      <w:proofErr w:type="spellStart"/>
+      <w:proofErr w:type="gramStart"/>
+      <w:r>
+        <w:rPr>
+          <w:rFonts w:ascii="Consolas" w:eastAsia="Times New Roman" w:hAnsi="Consolas" w:cs="Times New Roman"/>
+          <w:color w:val="569CD6"/>
+          <w:kern w:val="0"/>
+          <w:sz w:val="21"/>
+          <w:szCs w:val="21"/>
+          <w:lang w:val="en-US" w:eastAsia="es-US"/>
+          <w14:ligatures w14:val="none"/>
+        </w:rPr>
+        <w:t>this</w:t>
+      </w:r>
+      <w:r>
+        <w:rPr>
+          <w:rFonts w:ascii="Consolas" w:eastAsia="Times New Roman" w:hAnsi="Consolas" w:cs="Times New Roman"/>
+          <w:color w:val="CCCCCC"/>
+          <w:kern w:val="0"/>
+          <w:sz w:val="21"/>
+          <w:szCs w:val="21"/>
+          <w:lang w:val="en-US" w:eastAsia="es-US"/>
+          <w14:ligatures w14:val="none"/>
+        </w:rPr>
+        <w:t>.</w:t>
+      </w:r>
+      <w:r>
+        <w:rPr>
+          <w:rFonts w:ascii="Consolas" w:eastAsia="Times New Roman" w:hAnsi="Consolas" w:cs="Times New Roman"/>
+          <w:color w:val="9CDCFE"/>
+          <w:kern w:val="0"/>
+          <w:sz w:val="21"/>
+          <w:szCs w:val="21"/>
+          <w:lang w:val="en-US" w:eastAsia="es-US"/>
+          <w14:ligatures w14:val="none"/>
+        </w:rPr>
+        <w:t>Balance</w:t>
+      </w:r>
+      <w:proofErr w:type="spellEnd"/>
+      <w:proofErr w:type="gramEnd"/>
+      <w:r>
+        <w:rPr>
+          <w:rFonts w:ascii="Consolas" w:eastAsia="Times New Roman" w:hAnsi="Consolas" w:cs="Times New Roman"/>
+          <w:color w:val="CCCCCC"/>
+          <w:kern w:val="0"/>
+          <w:sz w:val="21"/>
+          <w:szCs w:val="21"/>
+          <w:lang w:val="en-US" w:eastAsia="es-US"/>
+          <w14:ligatures w14:val="none"/>
+        </w:rPr>
+        <w:t xml:space="preserve"> </w:t>
+      </w:r>
+      <w:r>
+        <w:rPr>
+          <w:rFonts w:ascii="Consolas" w:eastAsia="Times New Roman" w:hAnsi="Consolas" w:cs="Times New Roman"/>
+          <w:color w:val="D4D4D4"/>
+          <w:kern w:val="0"/>
+          <w:sz w:val="21"/>
+          <w:szCs w:val="21"/>
+          <w:lang w:val="en-US" w:eastAsia="es-US"/>
+          <w14:ligatures w14:val="none"/>
+        </w:rPr>
+        <w:t>=</w:t>
+      </w:r>
+      <w:r>
+        <w:rPr>
+          <w:rFonts w:ascii="Consolas" w:eastAsia="Times New Roman" w:hAnsi="Consolas" w:cs="Times New Roman"/>
+          <w:color w:val="CCCCCC"/>
+          <w:kern w:val="0"/>
+          <w:sz w:val="21"/>
+          <w:szCs w:val="21"/>
+          <w:lang w:val="en-US" w:eastAsia="es-US"/>
+          <w14:ligatures w14:val="none"/>
+        </w:rPr>
+        <w:t xml:space="preserve"> </w:t>
+      </w:r>
+      <w:r>
+        <w:rPr>
+          <w:rFonts w:ascii="Consolas" w:eastAsia="Times New Roman" w:hAnsi="Consolas" w:cs="Times New Roman"/>
+          <w:color w:val="9CDCFE"/>
+          <w:kern w:val="0"/>
+          <w:sz w:val="21"/>
+          <w:szCs w:val="21"/>
+          <w:lang w:val="en-US" w:eastAsia="es-US"/>
+          <w14:ligatures w14:val="none"/>
+        </w:rPr>
+        <w:t>Balance</w:t>
+      </w:r>
+      <w:r>
+        <w:rPr>
+          <w:rFonts w:ascii="Consolas" w:eastAsia="Times New Roman" w:hAnsi="Consolas" w:cs="Times New Roman"/>
+          <w:color w:val="CCCCCC"/>
+          <w:kern w:val="0"/>
+          <w:sz w:val="21"/>
+          <w:szCs w:val="21"/>
+          <w:lang w:val="en-US" w:eastAsia="es-US"/>
+          <w14:ligatures w14:val="none"/>
+        </w:rPr>
+        <w:t>;</w:t>
+      </w:r>
+    </w:p>
+    <w:p>
+      <w:pPr>
+        <w:shd w:val="clear" w:color="auto" w:fill="1F1F1F"/>
+        <w:spacing w:after="0" w:line="285" w:lineRule="atLeast"/>
+        <w:rPr>
+          <w:rFonts w:ascii="Consolas" w:eastAsia="Times New Roman" w:hAnsi="Consolas" w:cs="Times New Roman"/>
+          <w:color w:val="CCCCCC"/>
+          <w:kern w:val="0"/>
+          <w:sz w:val="21"/>
+          <w:szCs w:val="21"/>
+          <w:lang w:val="en-US" w:eastAsia="es-US"/>
+          <w14:ligatures w14:val="none"/>
+        </w:rPr>
+      </w:pPr>
+      <w:r>
+        <w:rPr>
+          <w:rFonts w:ascii="Consolas" w:eastAsia="Times New Roman" w:hAnsi="Consolas" w:cs="Times New Roman"/>
+          <w:color w:val="CCCCCC"/>
+          <w:kern w:val="0"/>
+          <w:sz w:val="21"/>
+          <w:szCs w:val="21"/>
+          <w:lang w:val="en-US" w:eastAsia="es-US"/>
+          <w14:ligatures w14:val="none"/>
+        </w:rPr>
+        <w:t>    }</w:t>
+      </w:r>
+    </w:p>
+    <w:p>
+      <w:pPr>
+        <w:shd w:val="clear" w:color="auto" w:fill="1F1F1F"/>
+        <w:spacing w:after="0" w:line="285" w:lineRule="atLeast"/>
+        <w:rPr>
+          <w:rFonts w:ascii="Consolas" w:eastAsia="Times New Roman" w:hAnsi="Consolas" w:cs="Times New Roman"/>
+          <w:color w:val="CCCCCC"/>
+          <w:kern w:val="0"/>
+          <w:sz w:val="21"/>
+          <w:szCs w:val="21"/>
+          <w:lang w:val="en-US" w:eastAsia="es-US"/>
+          <w14:ligatures w14:val="none"/>
+        </w:rPr>
+      </w:pPr>
+    </w:p>
+    <w:p>
+      <w:pPr>
+        <w:shd w:val="clear" w:color="auto" w:fill="1F1F1F"/>
+        <w:spacing w:after="0" w:line="285" w:lineRule="atLeast"/>
+        <w:rPr>
+          <w:rFonts w:ascii="Consolas" w:eastAsia="Times New Roman" w:hAnsi="Consolas" w:cs="Times New Roman"/>
+          <w:color w:val="CCCCCC"/>
+          <w:kern w:val="0"/>
+          <w:sz w:val="21"/>
+          <w:szCs w:val="21"/>
+          <w:lang w:val="en-US" w:eastAsia="es-US"/>
+          <w14:ligatures w14:val="none"/>
+        </w:rPr>
+      </w:pPr>
+      <w:r>
+        <w:rPr>
+          <w:rFonts w:ascii="Consolas" w:eastAsia="Times New Roman" w:hAnsi="Consolas" w:cs="Times New Roman"/>
+          <w:color w:val="CCCCCC"/>
+          <w:kern w:val="0"/>
+          <w:sz w:val="21"/>
+          <w:szCs w:val="21"/>
+          <w:lang w:val="en-US" w:eastAsia="es-US"/>
+          <w14:ligatures w14:val="none"/>
+        </w:rPr>
+        <w:t xml:space="preserve">    </w:t>
+      </w:r>
+      <w:r>
+        <w:rPr>
+          <w:rFonts w:ascii="Consolas" w:eastAsia="Times New Roman" w:hAnsi="Consolas" w:cs="Times New Roman"/>
+          <w:color w:val="569CD6"/>
+          <w:kern w:val="0"/>
+          <w:sz w:val="21"/>
+          <w:szCs w:val="21"/>
+          <w:lang w:val="en-US" w:eastAsia="es-US"/>
+          <w14:ligatures w14:val="none"/>
+        </w:rPr>
+        <w:t>public</w:t>
+      </w:r>
+      <w:r>
+        <w:rPr>
+          <w:rFonts w:ascii="Consolas" w:eastAsia="Times New Roman" w:hAnsi="Consolas" w:cs="Times New Roman"/>
+          <w:color w:val="CCCCCC"/>
+          <w:kern w:val="0"/>
+          <w:sz w:val="21"/>
+          <w:szCs w:val="21"/>
+          <w:lang w:val="en-US" w:eastAsia="es-US"/>
+          <w14:ligatures w14:val="none"/>
+        </w:rPr>
+        <w:t xml:space="preserve"> </w:t>
+      </w:r>
+      <w:r>
+        <w:rPr>
+          <w:rFonts w:ascii="Consolas" w:eastAsia="Times New Roman" w:hAnsi="Consolas" w:cs="Times New Roman"/>
+          <w:color w:val="4EC9B0"/>
+          <w:kern w:val="0"/>
+          <w:sz w:val="21"/>
+          <w:szCs w:val="21"/>
+          <w:lang w:val="en-US" w:eastAsia="es-US"/>
+          <w14:ligatures w14:val="none"/>
+        </w:rPr>
+        <w:t>void</w:t>
+      </w:r>
+      <w:r>
+        <w:rPr>
+          <w:rFonts w:ascii="Consolas" w:eastAsia="Times New Roman" w:hAnsi="Consolas" w:cs="Times New Roman"/>
+          <w:color w:val="CCCCCC"/>
+          <w:kern w:val="0"/>
+          <w:sz w:val="21"/>
+          <w:szCs w:val="21"/>
+          <w:lang w:val="en-US" w:eastAsia="es-US"/>
+          <w14:ligatures w14:val="none"/>
+        </w:rPr>
+        <w:t xml:space="preserve"> </w:t>
+      </w:r>
+      <w:proofErr w:type="gramStart"/>
+      <w:r>
+        <w:rPr>
+          <w:rFonts w:ascii="Consolas" w:eastAsia="Times New Roman" w:hAnsi="Consolas" w:cs="Times New Roman"/>
+          <w:color w:val="DCDCAA"/>
+          <w:kern w:val="0"/>
+          <w:sz w:val="21"/>
+          <w:szCs w:val="21"/>
+          <w:lang w:val="en-US" w:eastAsia="es-US"/>
+          <w14:ligatures w14:val="none"/>
+        </w:rPr>
+        <w:t>deposit</w:t>
+      </w:r>
+      <w:r>
+        <w:rPr>
+          <w:rFonts w:ascii="Consolas" w:eastAsia="Times New Roman" w:hAnsi="Consolas" w:cs="Times New Roman"/>
+          <w:color w:val="CCCCCC"/>
+          <w:kern w:val="0"/>
+          <w:sz w:val="21"/>
+          <w:szCs w:val="21"/>
+          <w:lang w:val="en-US" w:eastAsia="es-US"/>
+          <w14:ligatures w14:val="none"/>
+        </w:rPr>
+        <w:t>(</w:t>
+      </w:r>
+      <w:proofErr w:type="gramEnd"/>
+      <w:r>
+        <w:rPr>
+          <w:rFonts w:ascii="Consolas" w:eastAsia="Times New Roman" w:hAnsi="Consolas" w:cs="Times New Roman"/>
+          <w:color w:val="4EC9B0"/>
+          <w:kern w:val="0"/>
+          <w:sz w:val="21"/>
+          <w:szCs w:val="21"/>
+          <w:lang w:val="en-US" w:eastAsia="es-US"/>
+          <w14:ligatures w14:val="none"/>
+        </w:rPr>
+        <w:t>double</w:t>
+      </w:r>
+      <w:r>
+        <w:rPr>
+          <w:rFonts w:ascii="Consolas" w:eastAsia="Times New Roman" w:hAnsi="Consolas" w:cs="Times New Roman"/>
+          <w:color w:val="CCCCCC"/>
+          <w:kern w:val="0"/>
+          <w:sz w:val="21"/>
+          <w:szCs w:val="21"/>
+          <w:lang w:val="en-US" w:eastAsia="es-US"/>
+          <w14:ligatures w14:val="none"/>
+        </w:rPr>
+        <w:t xml:space="preserve"> </w:t>
+      </w:r>
+      <w:r>
+        <w:rPr>
+          <w:rFonts w:ascii="Consolas" w:eastAsia="Times New Roman" w:hAnsi="Consolas" w:cs="Times New Roman"/>
+          <w:color w:val="9CDCFE"/>
+          <w:kern w:val="0"/>
+          <w:sz w:val="21"/>
+          <w:szCs w:val="21"/>
+          <w:lang w:val="en-US" w:eastAsia="es-US"/>
+          <w14:ligatures w14:val="none"/>
+        </w:rPr>
+        <w:t>amt</w:t>
+      </w:r>
+      <w:r>
+        <w:rPr>
+          <w:rFonts w:ascii="Consolas" w:eastAsia="Times New Roman" w:hAnsi="Consolas" w:cs="Times New Roman"/>
+          <w:color w:val="CCCCCC"/>
+          <w:kern w:val="0"/>
+          <w:sz w:val="21"/>
+          <w:szCs w:val="21"/>
+          <w:lang w:val="en-US" w:eastAsia="es-US"/>
+          <w14:ligatures w14:val="none"/>
+        </w:rPr>
+        <w:t>) {</w:t>
+      </w:r>
+    </w:p>
+    <w:p>
+      <w:pPr>
+        <w:shd w:val="clear" w:color="auto" w:fill="1F1F1F"/>
+        <w:spacing w:after="0" w:line="285" w:lineRule="atLeast"/>
+        <w:rPr>
+          <w:rFonts w:ascii="Consolas" w:eastAsia="Times New Roman" w:hAnsi="Consolas" w:cs="Times New Roman"/>
+          <w:color w:val="CCCCCC"/>
+          <w:kern w:val="0"/>
+          <w:sz w:val="21"/>
+          <w:szCs w:val="21"/>
+          <w:lang w:val="en-US" w:eastAsia="es-US"/>
+          <w14:ligatures w14:val="none"/>
+        </w:rPr>
+      </w:pPr>
+      <w:r>
+        <w:rPr>
+          <w:rFonts w:ascii="Consolas" w:eastAsia="Times New Roman" w:hAnsi="Consolas" w:cs="Times New Roman"/>
+          <w:color w:val="CCCCCC"/>
+          <w:kern w:val="0"/>
+          <w:sz w:val="21"/>
+          <w:szCs w:val="21"/>
+          <w:lang w:val="en-US" w:eastAsia="es-US"/>
+          <w14:ligatures w14:val="none"/>
+        </w:rPr>
+        <w:t xml:space="preserve">        </w:t>
+      </w:r>
+      <w:r>
+        <w:rPr>
+          <w:rFonts w:ascii="Consolas" w:eastAsia="Times New Roman" w:hAnsi="Consolas" w:cs="Times New Roman"/>
+          <w:color w:val="9CDCFE"/>
+          <w:kern w:val="0"/>
+          <w:sz w:val="21"/>
+          <w:szCs w:val="21"/>
+          <w:lang w:val="en-US" w:eastAsia="es-US"/>
+          <w14:ligatures w14:val="none"/>
+        </w:rPr>
+        <w:t>Balance</w:t>
+      </w:r>
+      <w:r>
+        <w:rPr>
+          <w:rFonts w:ascii="Consolas" w:eastAsia="Times New Roman" w:hAnsi="Consolas" w:cs="Times New Roman"/>
+          <w:color w:val="CCCCCC"/>
+          <w:kern w:val="0"/>
+          <w:sz w:val="21"/>
+          <w:szCs w:val="21"/>
+          <w:lang w:val="en-US" w:eastAsia="es-US"/>
+          <w14:ligatures w14:val="none"/>
+        </w:rPr>
+        <w:t xml:space="preserve"> </w:t>
+      </w:r>
+      <w:r>
+        <w:rPr>
+          <w:rFonts w:ascii="Consolas" w:eastAsia="Times New Roman" w:hAnsi="Consolas" w:cs="Times New Roman"/>
+          <w:color w:val="D4D4D4"/>
+          <w:kern w:val="0"/>
+          <w:sz w:val="21"/>
+          <w:szCs w:val="21"/>
+          <w:lang w:val="en-US" w:eastAsia="es-US"/>
+          <w14:ligatures w14:val="none"/>
+        </w:rPr>
+        <w:t>=</w:t>
+      </w:r>
+      <w:r>
+        <w:rPr>
+          <w:rFonts w:ascii="Consolas" w:eastAsia="Times New Roman" w:hAnsi="Consolas" w:cs="Times New Roman"/>
+          <w:color w:val="CCCCCC"/>
+          <w:kern w:val="0"/>
+          <w:sz w:val="21"/>
+          <w:szCs w:val="21"/>
+          <w:lang w:val="en-US" w:eastAsia="es-US"/>
+          <w14:ligatures w14:val="none"/>
+        </w:rPr>
+        <w:t xml:space="preserve"> </w:t>
+      </w:r>
+      <w:r>
+        <w:rPr>
+          <w:rFonts w:ascii="Consolas" w:eastAsia="Times New Roman" w:hAnsi="Consolas" w:cs="Times New Roman"/>
+          <w:color w:val="9CDCFE"/>
+          <w:kern w:val="0"/>
+          <w:sz w:val="21"/>
+          <w:szCs w:val="21"/>
+          <w:lang w:val="en-US" w:eastAsia="es-US"/>
+          <w14:ligatures w14:val="none"/>
+        </w:rPr>
+        <w:t>Balance</w:t>
+      </w:r>
+      <w:r>
+        <w:rPr>
+          <w:rFonts w:ascii="Consolas" w:eastAsia="Times New Roman" w:hAnsi="Consolas" w:cs="Times New Roman"/>
+          <w:color w:val="CCCCCC"/>
+          <w:kern w:val="0"/>
+          <w:sz w:val="21"/>
+          <w:szCs w:val="21"/>
+          <w:lang w:val="en-US" w:eastAsia="es-US"/>
+          <w14:ligatures w14:val="none"/>
+        </w:rPr>
+        <w:t xml:space="preserve"> </w:t>
+      </w:r>
+      <w:r>
+        <w:rPr>
+          <w:rFonts w:ascii="Consolas" w:eastAsia="Times New Roman" w:hAnsi="Consolas" w:cs="Times New Roman"/>
+          <w:color w:val="D4D4D4"/>
+          <w:kern w:val="0"/>
+          <w:sz w:val="21"/>
+          <w:szCs w:val="21"/>
+          <w:lang w:val="en-US" w:eastAsia="es-US"/>
+          <w14:ligatures w14:val="none"/>
+        </w:rPr>
+        <w:t>+</w:t>
+      </w:r>
+      <w:r>
+        <w:rPr>
+          <w:rFonts w:ascii="Consolas" w:eastAsia="Times New Roman" w:hAnsi="Consolas" w:cs="Times New Roman"/>
+          <w:color w:val="CCCCCC"/>
+          <w:kern w:val="0"/>
+          <w:sz w:val="21"/>
+          <w:szCs w:val="21"/>
+          <w:lang w:val="en-US" w:eastAsia="es-US"/>
+          <w14:ligatures w14:val="none"/>
+        </w:rPr>
+        <w:t xml:space="preserve"> </w:t>
+      </w:r>
+      <w:proofErr w:type="gramStart"/>
+      <w:r>
+        <w:rPr>
+          <w:rFonts w:ascii="Consolas" w:eastAsia="Times New Roman" w:hAnsi="Consolas" w:cs="Times New Roman"/>
+          <w:color w:val="9CDCFE"/>
+          <w:kern w:val="0"/>
+          <w:sz w:val="21"/>
+          <w:szCs w:val="21"/>
+          <w:lang w:val="en-US" w:eastAsia="es-US"/>
+          <w14:ligatures w14:val="none"/>
+        </w:rPr>
+        <w:t>amt</w:t>
+      </w:r>
+      <w:r>
+        <w:rPr>
+          <w:rFonts w:ascii="Consolas" w:eastAsia="Times New Roman" w:hAnsi="Consolas" w:cs="Times New Roman"/>
+          <w:color w:val="CCCCCC"/>
+          <w:kern w:val="0"/>
+          <w:sz w:val="21"/>
+          <w:szCs w:val="21"/>
+          <w:lang w:val="en-US" w:eastAsia="es-US"/>
+          <w14:ligatures w14:val="none"/>
+        </w:rPr>
+        <w:t>;</w:t>
+      </w:r>
+      <w:proofErr w:type="gramEnd"/>
+    </w:p>
+    <w:p>
+      <w:pPr>
+        <w:shd w:val="clear" w:color="auto" w:fill="1F1F1F"/>
+        <w:spacing w:after="0" w:line="285" w:lineRule="atLeast"/>
+        <w:rPr>
+          <w:rFonts w:ascii="Consolas" w:eastAsia="Times New Roman" w:hAnsi="Consolas" w:cs="Times New Roman"/>
+          <w:color w:val="CCCCCC"/>
+          <w:kern w:val="0"/>
+          <w:sz w:val="21"/>
+          <w:szCs w:val="21"/>
+          <w:lang w:val="en-US" w:eastAsia="es-US"/>
+          <w14:ligatures w14:val="none"/>
+        </w:rPr>
+      </w:pPr>
+      <w:r>
+        <w:rPr>
+          <w:rFonts w:ascii="Consolas" w:eastAsia="Times New Roman" w:hAnsi="Consolas" w:cs="Times New Roman"/>
+          <w:color w:val="CCCCCC"/>
+          <w:kern w:val="0"/>
+          <w:sz w:val="21"/>
+          <w:szCs w:val="21"/>
+          <w:lang w:val="en-US" w:eastAsia="es-US"/>
+          <w14:ligatures w14:val="none"/>
+        </w:rPr>
+        <w:t>    }</w:t>
+      </w:r>
+    </w:p>
+    <w:p>
+      <w:pPr>
+        <w:shd w:val="clear" w:color="auto" w:fill="1F1F1F"/>
+        <w:spacing w:after="0" w:line="285" w:lineRule="atLeast"/>
+        <w:rPr>
+          <w:rFonts w:ascii="Consolas" w:eastAsia="Times New Roman" w:hAnsi="Consolas" w:cs="Times New Roman"/>
+          <w:color w:val="CCCCCC"/>
+          <w:kern w:val="0"/>
+          <w:sz w:val="21"/>
+          <w:szCs w:val="21"/>
+          <w:lang w:val="en-US" w:eastAsia="es-US"/>
+          <w14:ligatures w14:val="none"/>
+        </w:rPr>
+      </w:pPr>
+      <w:r>
+        <w:rPr>
+          <w:rFonts w:ascii="Consolas" w:eastAsia="Times New Roman" w:hAnsi="Consolas" w:cs="Times New Roman"/>
+          <w:color w:val="CCCCCC"/>
+          <w:kern w:val="0"/>
+          <w:sz w:val="21"/>
+          <w:szCs w:val="21"/>
+          <w:lang w:val="en-US" w:eastAsia="es-US"/>
+          <w14:ligatures w14:val="none"/>
+        </w:rPr>
+        <w:t xml:space="preserve">    </w:t>
+      </w:r>
+    </w:p>
+    <w:p>
+      <w:pPr>
+        <w:shd w:val="clear" w:color="auto" w:fill="1F1F1F"/>
+        <w:spacing w:after="0" w:line="285" w:lineRule="atLeast"/>
+        <w:rPr>
+          <w:rFonts w:ascii="Consolas" w:eastAsia="Times New Roman" w:hAnsi="Consolas" w:cs="Times New Roman"/>
+          <w:color w:val="CCCCCC"/>
+          <w:kern w:val="0"/>
+          <w:sz w:val="21"/>
+          <w:szCs w:val="21"/>
+          <w:lang w:val="en-US" w:eastAsia="es-US"/>
+          <w14:ligatures w14:val="none"/>
+        </w:rPr>
+      </w:pPr>
+      <w:r>
+        <w:rPr>
+          <w:rFonts w:ascii="Consolas" w:eastAsia="Times New Roman" w:hAnsi="Consolas" w:cs="Times New Roman"/>
+          <w:color w:val="CCCCCC"/>
+          <w:kern w:val="0"/>
+          <w:sz w:val="21"/>
+          <w:szCs w:val="21"/>
+          <w:lang w:val="en-US" w:eastAsia="es-US"/>
+          <w14:ligatures w14:val="none"/>
+        </w:rPr>
+        <w:t xml:space="preserve">    </w:t>
+      </w:r>
+      <w:r>
+        <w:rPr>
+          <w:rFonts w:ascii="Consolas" w:eastAsia="Times New Roman" w:hAnsi="Consolas" w:cs="Times New Roman"/>
+          <w:color w:val="569CD6"/>
+          <w:kern w:val="0"/>
+          <w:sz w:val="21"/>
+          <w:szCs w:val="21"/>
+          <w:lang w:val="en-US" w:eastAsia="es-US"/>
+          <w14:ligatures w14:val="none"/>
+        </w:rPr>
+        <w:t>public</w:t>
+      </w:r>
+      <w:r>
+        <w:rPr>
+          <w:rFonts w:ascii="Consolas" w:eastAsia="Times New Roman" w:hAnsi="Consolas" w:cs="Times New Roman"/>
+          <w:color w:val="CCCCCC"/>
+          <w:kern w:val="0"/>
+          <w:sz w:val="21"/>
+          <w:szCs w:val="21"/>
+          <w:lang w:val="en-US" w:eastAsia="es-US"/>
+          <w14:ligatures w14:val="none"/>
+        </w:rPr>
+        <w:t xml:space="preserve"> </w:t>
+      </w:r>
+      <w:r>
+        <w:rPr>
+          <w:rFonts w:ascii="Consolas" w:eastAsia="Times New Roman" w:hAnsi="Consolas" w:cs="Times New Roman"/>
+          <w:color w:val="4EC9B0"/>
+          <w:kern w:val="0"/>
+          <w:sz w:val="21"/>
+          <w:szCs w:val="21"/>
+          <w:lang w:val="en-US" w:eastAsia="es-US"/>
+          <w14:ligatures w14:val="none"/>
+        </w:rPr>
+        <w:t>void</w:t>
+      </w:r>
+      <w:r>
+        <w:rPr>
+          <w:rFonts w:ascii="Consolas" w:eastAsia="Times New Roman" w:hAnsi="Consolas" w:cs="Times New Roman"/>
+          <w:color w:val="CCCCCC"/>
+          <w:kern w:val="0"/>
+          <w:sz w:val="21"/>
+          <w:szCs w:val="21"/>
+          <w:lang w:val="en-US" w:eastAsia="es-US"/>
+          <w14:ligatures w14:val="none"/>
+        </w:rPr>
+        <w:t xml:space="preserve"> </w:t>
+      </w:r>
+      <w:proofErr w:type="gramStart"/>
+      <w:r>
+        <w:rPr>
+          <w:rFonts w:ascii="Consolas" w:eastAsia="Times New Roman" w:hAnsi="Consolas" w:cs="Times New Roman"/>
+          <w:color w:val="DCDCAA"/>
+          <w:kern w:val="0"/>
+          <w:sz w:val="21"/>
+          <w:szCs w:val="21"/>
+          <w:lang w:val="en-US" w:eastAsia="es-US"/>
+          <w14:ligatures w14:val="none"/>
+        </w:rPr>
+        <w:t>withdraw</w:t>
+      </w:r>
+      <w:r>
+        <w:rPr>
+          <w:rFonts w:ascii="Consolas" w:eastAsia="Times New Roman" w:hAnsi="Consolas" w:cs="Times New Roman"/>
+          <w:color w:val="CCCCCC"/>
+          <w:kern w:val="0"/>
+          <w:sz w:val="21"/>
+          <w:szCs w:val="21"/>
+          <w:lang w:val="en-US" w:eastAsia="es-US"/>
+          <w14:ligatures w14:val="none"/>
+        </w:rPr>
+        <w:t>(</w:t>
+      </w:r>
+      <w:proofErr w:type="gramEnd"/>
+      <w:r>
+        <w:rPr>
+          <w:rFonts w:ascii="Consolas" w:eastAsia="Times New Roman" w:hAnsi="Consolas" w:cs="Times New Roman"/>
+          <w:color w:val="4EC9B0"/>
+          <w:kern w:val="0"/>
+          <w:sz w:val="21"/>
+          <w:szCs w:val="21"/>
+          <w:lang w:val="en-US" w:eastAsia="es-US"/>
+          <w14:ligatures w14:val="none"/>
+        </w:rPr>
+        <w:t>double</w:t>
+      </w:r>
+      <w:r>
+        <w:rPr>
+          <w:rFonts w:ascii="Consolas" w:eastAsia="Times New Roman" w:hAnsi="Consolas" w:cs="Times New Roman"/>
+          <w:color w:val="CCCCCC"/>
+          <w:kern w:val="0"/>
+          <w:sz w:val="21"/>
+          <w:szCs w:val="21"/>
+          <w:lang w:val="en-US" w:eastAsia="es-US"/>
+          <w14:ligatures w14:val="none"/>
+        </w:rPr>
+        <w:t xml:space="preserve"> </w:t>
+      </w:r>
+      <w:r>
+        <w:rPr>
+          <w:rFonts w:ascii="Consolas" w:eastAsia="Times New Roman" w:hAnsi="Consolas" w:cs="Times New Roman"/>
+          <w:color w:val="9CDCFE"/>
+          <w:kern w:val="0"/>
+          <w:sz w:val="21"/>
+          <w:szCs w:val="21"/>
+          <w:lang w:val="en-US" w:eastAsia="es-US"/>
+          <w14:ligatures w14:val="none"/>
+        </w:rPr>
+        <w:t>amt</w:t>
+      </w:r>
+      <w:r>
+        <w:rPr>
+          <w:rFonts w:ascii="Consolas" w:eastAsia="Times New Roman" w:hAnsi="Consolas" w:cs="Times New Roman"/>
+          <w:color w:val="CCCCCC"/>
+          <w:kern w:val="0"/>
+          <w:sz w:val="21"/>
+          <w:szCs w:val="21"/>
+          <w:lang w:val="en-US" w:eastAsia="es-US"/>
+          <w14:ligatures w14:val="none"/>
+        </w:rPr>
+        <w:t>) {</w:t>
+      </w:r>
+    </w:p>
+    <w:p>
+      <w:pPr>
+        <w:shd w:val="clear" w:color="auto" w:fill="1F1F1F"/>
+        <w:spacing w:after="0" w:line="285" w:lineRule="atLeast"/>
+        <w:rPr>
+          <w:rFonts w:ascii="Consolas" w:eastAsia="Times New Roman" w:hAnsi="Consolas" w:cs="Times New Roman"/>
+          <w:color w:val="CCCCCC"/>
+          <w:kern w:val="0"/>
+          <w:sz w:val="21"/>
+          <w:szCs w:val="21"/>
+          <w:lang w:val="en-US" w:eastAsia="es-US"/>
+          <w14:ligatures w14:val="none"/>
+        </w:rPr>
+      </w:pPr>
+      <w:r>
+        <w:rPr>
+          <w:rFonts w:ascii="Consolas" w:eastAsia="Times New Roman" w:hAnsi="Consolas" w:cs="Times New Roman"/>
+          <w:color w:val="CCCCCC"/>
+          <w:kern w:val="0"/>
+          <w:sz w:val="21"/>
+          <w:szCs w:val="21"/>
+          <w:lang w:val="en-US" w:eastAsia="es-US"/>
+          <w14:ligatures w14:val="none"/>
+        </w:rPr>
+        <w:t xml:space="preserve">        </w:t>
+      </w:r>
+      <w:r>
+        <w:rPr>
+          <w:rFonts w:ascii="Consolas" w:eastAsia="Times New Roman" w:hAnsi="Consolas" w:cs="Times New Roman"/>
+          <w:color w:val="C586C0"/>
+          <w:kern w:val="0"/>
+          <w:sz w:val="21"/>
+          <w:szCs w:val="21"/>
+          <w:lang w:val="en-US" w:eastAsia="es-US"/>
+          <w14:ligatures w14:val="none"/>
+        </w:rPr>
+        <w:t>if</w:t>
+      </w:r>
+      <w:r>
+        <w:rPr>
+          <w:rFonts w:ascii="Consolas" w:eastAsia="Times New Roman" w:hAnsi="Consolas" w:cs="Times New Roman"/>
+          <w:color w:val="CCCCCC"/>
+          <w:kern w:val="0"/>
+          <w:sz w:val="21"/>
+          <w:szCs w:val="21"/>
+          <w:lang w:val="en-US" w:eastAsia="es-US"/>
+          <w14:ligatures w14:val="none"/>
+        </w:rPr>
+        <w:t xml:space="preserve"> (</w:t>
+      </w:r>
+      <w:r>
+        <w:rPr>
+          <w:rFonts w:ascii="Consolas" w:eastAsia="Times New Roman" w:hAnsi="Consolas" w:cs="Times New Roman"/>
+          <w:color w:val="9CDCFE"/>
+          <w:kern w:val="0"/>
+          <w:sz w:val="21"/>
+          <w:szCs w:val="21"/>
+          <w:lang w:val="en-US" w:eastAsia="es-US"/>
+          <w14:ligatures w14:val="none"/>
+        </w:rPr>
+        <w:t>amt</w:t>
+      </w:r>
+      <w:r>
+        <w:rPr>
+          <w:rFonts w:ascii="Consolas" w:eastAsia="Times New Roman" w:hAnsi="Consolas" w:cs="Times New Roman"/>
+          <w:color w:val="CCCCCC"/>
+          <w:kern w:val="0"/>
+          <w:sz w:val="21"/>
+          <w:szCs w:val="21"/>
+          <w:lang w:val="en-US" w:eastAsia="es-US"/>
+          <w14:ligatures w14:val="none"/>
+        </w:rPr>
+        <w:t xml:space="preserve"> </w:t>
+      </w:r>
+      <w:r>
+        <w:rPr>
+          <w:rFonts w:ascii="Consolas" w:eastAsia="Times New Roman" w:hAnsi="Consolas" w:cs="Times New Roman"/>
+          <w:color w:val="D4D4D4"/>
+          <w:kern w:val="0"/>
+          <w:sz w:val="21"/>
+          <w:szCs w:val="21"/>
+          <w:lang w:val="en-US" w:eastAsia="es-US"/>
+          <w14:ligatures w14:val="none"/>
+        </w:rPr>
+        <w:t>&lt;=</w:t>
+      </w:r>
+      <w:r>
+        <w:rPr>
+          <w:rFonts w:ascii="Consolas" w:eastAsia="Times New Roman" w:hAnsi="Consolas" w:cs="Times New Roman"/>
+          <w:color w:val="CCCCCC"/>
+          <w:kern w:val="0"/>
+          <w:sz w:val="21"/>
+          <w:szCs w:val="21"/>
+          <w:lang w:val="en-US" w:eastAsia="es-US"/>
+          <w14:ligatures w14:val="none"/>
+        </w:rPr>
+        <w:t xml:space="preserve"> </w:t>
+      </w:r>
+      <w:r>
+        <w:rPr>
+          <w:rFonts w:ascii="Consolas" w:eastAsia="Times New Roman" w:hAnsi="Consolas" w:cs="Times New Roman"/>
+          <w:color w:val="9CDCFE"/>
+          <w:kern w:val="0"/>
+          <w:sz w:val="21"/>
+          <w:szCs w:val="21"/>
+          <w:lang w:val="en-US" w:eastAsia="es-US"/>
+          <w14:ligatures w14:val="none"/>
+        </w:rPr>
+        <w:t>Balance</w:t>
+      </w:r>
+      <w:r>
+        <w:rPr>
+          <w:rFonts w:ascii="Consolas" w:eastAsia="Times New Roman" w:hAnsi="Consolas" w:cs="Times New Roman"/>
+          <w:color w:val="CCCCCC"/>
+          <w:kern w:val="0"/>
+          <w:sz w:val="21"/>
+          <w:szCs w:val="21"/>
+          <w:lang w:val="en-US" w:eastAsia="es-US"/>
+          <w14:ligatures w14:val="none"/>
+        </w:rPr>
+        <w:t>) {</w:t>
+      </w:r>
+    </w:p>
+    <w:p>
+      <w:pPr>
+        <w:shd w:val="clear" w:color="auto" w:fill="1F1F1F"/>
+        <w:spacing w:after="0" w:line="285" w:lineRule="atLeast"/>
+        <w:rPr>
+          <w:rFonts w:ascii="Consolas" w:eastAsia="Times New Roman" w:hAnsi="Consolas" w:cs="Times New Roman"/>
+          <w:color w:val="CCCCCC"/>
+          <w:kern w:val="0"/>
+          <w:sz w:val="21"/>
+          <w:szCs w:val="21"/>
+          <w:lang w:val="en-US" w:eastAsia="es-US"/>
+          <w14:ligatures w14:val="none"/>
+        </w:rPr>
+      </w:pPr>
+      <w:r>
+        <w:rPr>
+          <w:rFonts w:ascii="Consolas" w:eastAsia="Times New Roman" w:hAnsi="Consolas" w:cs="Times New Roman"/>
+          <w:color w:val="CCCCCC"/>
+          <w:kern w:val="0"/>
+          <w:sz w:val="21"/>
+          <w:szCs w:val="21"/>
+          <w:lang w:val="en-US" w:eastAsia="es-US"/>
+          <w14:ligatures w14:val="none"/>
+        </w:rPr>
+        <w:t xml:space="preserve">            </w:t>
+      </w:r>
+      <w:r>
+        <w:rPr>
+          <w:rFonts w:ascii="Consolas" w:eastAsia="Times New Roman" w:hAnsi="Consolas" w:cs="Times New Roman"/>
+          <w:color w:val="9CDCFE"/>
+          <w:kern w:val="0"/>
+          <w:sz w:val="21"/>
+          <w:szCs w:val="21"/>
+          <w:lang w:val="en-US" w:eastAsia="es-US"/>
+          <w14:ligatures w14:val="none"/>
+        </w:rPr>
+        <w:t>Balance</w:t>
+      </w:r>
+      <w:r>
+        <w:rPr>
+          <w:rFonts w:ascii="Consolas" w:eastAsia="Times New Roman" w:hAnsi="Consolas" w:cs="Times New Roman"/>
+          <w:color w:val="CCCCCC"/>
+          <w:kern w:val="0"/>
+          <w:sz w:val="21"/>
+          <w:szCs w:val="21"/>
+          <w:lang w:val="en-US" w:eastAsia="es-US"/>
+          <w14:ligatures w14:val="none"/>
+        </w:rPr>
+        <w:t xml:space="preserve"> </w:t>
+      </w:r>
+      <w:r>
+        <w:rPr>
+          <w:rFonts w:ascii="Consolas" w:eastAsia="Times New Roman" w:hAnsi="Consolas" w:cs="Times New Roman"/>
+          <w:color w:val="D4D4D4"/>
+          <w:kern w:val="0"/>
+          <w:sz w:val="21"/>
+          <w:szCs w:val="21"/>
+          <w:lang w:val="en-US" w:eastAsia="es-US"/>
+          <w14:ligatures w14:val="none"/>
+        </w:rPr>
+        <w:t>=</w:t>
+      </w:r>
+      <w:r>
+        <w:rPr>
+          <w:rFonts w:ascii="Consolas" w:eastAsia="Times New Roman" w:hAnsi="Consolas" w:cs="Times New Roman"/>
+          <w:color w:val="CCCCCC"/>
+          <w:kern w:val="0"/>
+          <w:sz w:val="21"/>
+          <w:szCs w:val="21"/>
+          <w:lang w:val="en-US" w:eastAsia="es-US"/>
+          <w14:ligatures w14:val="none"/>
+        </w:rPr>
+        <w:t xml:space="preserve"> </w:t>
+      </w:r>
+      <w:r>
+        <w:rPr>
+          <w:rFonts w:ascii="Consolas" w:eastAsia="Times New Roman" w:hAnsi="Consolas" w:cs="Times New Roman"/>
+          <w:color w:val="9CDCFE"/>
+          <w:kern w:val="0"/>
+          <w:sz w:val="21"/>
+          <w:szCs w:val="21"/>
+          <w:lang w:val="en-US" w:eastAsia="es-US"/>
+          <w14:ligatures w14:val="none"/>
+        </w:rPr>
+        <w:t>Balance</w:t>
+      </w:r>
+      <w:r>
+        <w:rPr>
+          <w:rFonts w:ascii="Consolas" w:eastAsia="Times New Roman" w:hAnsi="Consolas" w:cs="Times New Roman"/>
+          <w:color w:val="CCCCCC"/>
+          <w:kern w:val="0"/>
+          <w:sz w:val="21"/>
+          <w:szCs w:val="21"/>
+          <w:lang w:val="en-US" w:eastAsia="es-US"/>
+          <w14:ligatures w14:val="none"/>
+        </w:rPr>
+        <w:t xml:space="preserve"> </w:t>
+      </w:r>
+      <w:r>
+        <w:rPr>
+          <w:rFonts w:ascii="Consolas" w:eastAsia="Times New Roman" w:hAnsi="Consolas" w:cs="Times New Roman"/>
+          <w:color w:val="D4D4D4"/>
+          <w:kern w:val="0"/>
+          <w:sz w:val="21"/>
+          <w:szCs w:val="21"/>
+          <w:lang w:val="en-US" w:eastAsia="es-US"/>
+          <w14:ligatures w14:val="none"/>
+        </w:rPr>
+        <w:t>-</w:t>
+      </w:r>
+      <w:r>
+        <w:rPr>
+          <w:rFonts w:ascii="Consolas" w:eastAsia="Times New Roman" w:hAnsi="Consolas" w:cs="Times New Roman"/>
+          <w:color w:val="CCCCCC"/>
+          <w:kern w:val="0"/>
+          <w:sz w:val="21"/>
+          <w:szCs w:val="21"/>
+          <w:lang w:val="en-US" w:eastAsia="es-US"/>
+          <w14:ligatures w14:val="none"/>
+        </w:rPr>
+        <w:t xml:space="preserve"> </w:t>
+      </w:r>
+      <w:proofErr w:type="gramStart"/>
+      <w:r>
+        <w:rPr>
+          <w:rFonts w:ascii="Consolas" w:eastAsia="Times New Roman" w:hAnsi="Consolas" w:cs="Times New Roman"/>
+          <w:color w:val="9CDCFE"/>
+          <w:kern w:val="0"/>
+          <w:sz w:val="21"/>
+          <w:szCs w:val="21"/>
+          <w:lang w:val="en-US" w:eastAsia="es-US"/>
+          <w14:ligatures w14:val="none"/>
+        </w:rPr>
+        <w:t>amt</w:t>
+      </w:r>
+      <w:r>
+        <w:rPr>
+          <w:rFonts w:ascii="Consolas" w:eastAsia="Times New Roman" w:hAnsi="Consolas" w:cs="Times New Roman"/>
+          <w:color w:val="CCCCCC"/>
+          <w:kern w:val="0"/>
+          <w:sz w:val="21"/>
+          <w:szCs w:val="21"/>
+          <w:lang w:val="en-US" w:eastAsia="es-US"/>
+          <w14:ligatures w14:val="none"/>
+        </w:rPr>
+        <w:t>;</w:t>
+      </w:r>
+      <w:proofErr w:type="gramEnd"/>
+    </w:p>
+    <w:p>
+      <w:pPr>
+        <w:shd w:val="clear" w:color="auto" w:fill="1F1F1F"/>
+        <w:spacing w:after="0" w:line="285" w:lineRule="atLeast"/>
+        <w:rPr>
+          <w:rFonts w:ascii="Consolas" w:eastAsia="Times New Roman" w:hAnsi="Consolas" w:cs="Times New Roman"/>
+          <w:color w:val="CCCCCC"/>
+          <w:kern w:val="0"/>
+          <w:sz w:val="21"/>
+          <w:szCs w:val="21"/>
+          <w:lang w:val="en-US" w:eastAsia="es-US"/>
+          <w14:ligatures w14:val="none"/>
+        </w:rPr>
+      </w:pPr>
+      <w:r>
+        <w:rPr>
+          <w:rFonts w:ascii="Consolas" w:eastAsia="Times New Roman" w:hAnsi="Consolas" w:cs="Times New Roman"/>
+          <w:color w:val="CCCCCC"/>
+          <w:kern w:val="0"/>
+          <w:sz w:val="21"/>
+          <w:szCs w:val="21"/>
+          <w:lang w:val="en-US" w:eastAsia="es-US"/>
+          <w14:ligatures w14:val="none"/>
+        </w:rPr>
+        <w:t>        }</w:t>
+      </w:r>
+    </w:p>
+    <w:p>
+      <w:pPr>
+        <w:shd w:val="clear" w:color="auto" w:fill="1F1F1F"/>
+        <w:spacing w:after="0" w:line="285" w:lineRule="atLeast"/>
+        <w:rPr>
+          <w:rFonts w:ascii="Consolas" w:eastAsia="Times New Roman" w:hAnsi="Consolas" w:cs="Times New Roman"/>
+          <w:color w:val="CCCCCC"/>
+          <w:kern w:val="0"/>
+          <w:sz w:val="21"/>
+          <w:szCs w:val="21"/>
+          <w:lang w:val="en-US" w:eastAsia="es-US"/>
+          <w14:ligatures w14:val="none"/>
+        </w:rPr>
+      </w:pPr>
+      <w:r>
+        <w:rPr>
+          <w:rFonts w:ascii="Consolas" w:eastAsia="Times New Roman" w:hAnsi="Consolas" w:cs="Times New Roman"/>
+          <w:color w:val="CCCCCC"/>
+          <w:kern w:val="0"/>
+          <w:sz w:val="21"/>
+          <w:szCs w:val="21"/>
+          <w:lang w:val="en-US" w:eastAsia="es-US"/>
+          <w14:ligatures w14:val="none"/>
+        </w:rPr>
+        <w:t>    }</w:t>
+      </w:r>
+    </w:p>
+    <w:p>
+      <w:pPr>
+        <w:shd w:val="clear" w:color="auto" w:fill="1F1F1F"/>
+        <w:spacing w:after="0" w:line="285" w:lineRule="atLeast"/>
+        <w:rPr>
+          <w:rFonts w:ascii="Consolas" w:eastAsia="Times New Roman" w:hAnsi="Consolas" w:cs="Times New Roman"/>
+          <w:color w:val="CCCCCC"/>
+          <w:kern w:val="0"/>
+          <w:sz w:val="21"/>
+          <w:szCs w:val="21"/>
+          <w:lang w:val="en-US" w:eastAsia="es-US"/>
+          <w14:ligatures w14:val="none"/>
+        </w:rPr>
+      </w:pPr>
+      <w:r>
+        <w:rPr>
+          <w:rFonts w:ascii="Consolas" w:eastAsia="Times New Roman" w:hAnsi="Consolas" w:cs="Times New Roman"/>
+          <w:color w:val="CCCCCC"/>
+          <w:kern w:val="0"/>
+          <w:sz w:val="21"/>
+          <w:szCs w:val="21"/>
+          <w:lang w:val="en-US" w:eastAsia="es-US"/>
+          <w14:ligatures w14:val="none"/>
+        </w:rPr>
+        <w:t xml:space="preserve">    </w:t>
+      </w:r>
+    </w:p>
+    <w:p>
+      <w:pPr>
+        <w:shd w:val="clear" w:color="auto" w:fill="1F1F1F"/>
+        <w:spacing w:after="0" w:line="285" w:lineRule="atLeast"/>
+        <w:rPr>
+          <w:rFonts w:ascii="Consolas" w:eastAsia="Times New Roman" w:hAnsi="Consolas" w:cs="Times New Roman"/>
+          <w:color w:val="CCCCCC"/>
+          <w:kern w:val="0"/>
+          <w:sz w:val="21"/>
+          <w:szCs w:val="21"/>
+          <w:lang w:val="en-US" w:eastAsia="es-US"/>
+          <w14:ligatures w14:val="none"/>
+        </w:rPr>
+      </w:pPr>
+      <w:r>
+        <w:rPr>
+          <w:rFonts w:ascii="Consolas" w:eastAsia="Times New Roman" w:hAnsi="Consolas" w:cs="Times New Roman"/>
+          <w:color w:val="CCCCCC"/>
+          <w:kern w:val="0"/>
+          <w:sz w:val="21"/>
+          <w:szCs w:val="21"/>
+          <w:lang w:val="en-US" w:eastAsia="es-US"/>
+          <w14:ligatures w14:val="none"/>
+        </w:rPr>
+        <w:t xml:space="preserve">    </w:t>
+      </w:r>
+      <w:r>
+        <w:rPr>
+          <w:rFonts w:ascii="Consolas" w:eastAsia="Times New Roman" w:hAnsi="Consolas" w:cs="Times New Roman"/>
+          <w:color w:val="569CD6"/>
+          <w:kern w:val="0"/>
+          <w:sz w:val="21"/>
+          <w:szCs w:val="21"/>
+          <w:lang w:val="en-US" w:eastAsia="es-US"/>
+          <w14:ligatures w14:val="none"/>
+        </w:rPr>
+        <w:t>public</w:t>
+      </w:r>
+      <w:r>
+        <w:rPr>
+          <w:rFonts w:ascii="Consolas" w:eastAsia="Times New Roman" w:hAnsi="Consolas" w:cs="Times New Roman"/>
+          <w:color w:val="CCCCCC"/>
+          <w:kern w:val="0"/>
+          <w:sz w:val="21"/>
+          <w:szCs w:val="21"/>
+          <w:lang w:val="en-US" w:eastAsia="es-US"/>
+          <w14:ligatures w14:val="none"/>
+        </w:rPr>
+        <w:t xml:space="preserve"> </w:t>
+      </w:r>
+      <w:r>
+        <w:rPr>
+          <w:rFonts w:ascii="Consolas" w:eastAsia="Times New Roman" w:hAnsi="Consolas" w:cs="Times New Roman"/>
+          <w:color w:val="4EC9B0"/>
+          <w:kern w:val="0"/>
+          <w:sz w:val="21"/>
+          <w:szCs w:val="21"/>
+          <w:lang w:val="en-US" w:eastAsia="es-US"/>
+          <w14:ligatures w14:val="none"/>
+        </w:rPr>
+        <w:t>double</w:t>
+      </w:r>
+      <w:r>
+        <w:rPr>
+          <w:rFonts w:ascii="Consolas" w:eastAsia="Times New Roman" w:hAnsi="Consolas" w:cs="Times New Roman"/>
+          <w:color w:val="CCCCCC"/>
+          <w:kern w:val="0"/>
+          <w:sz w:val="21"/>
+          <w:szCs w:val="21"/>
+          <w:lang w:val="en-US" w:eastAsia="es-US"/>
+          <w14:ligatures w14:val="none"/>
+        </w:rPr>
+        <w:t xml:space="preserve"> </w:t>
+      </w:r>
+      <w:proofErr w:type="spellStart"/>
+      <w:proofErr w:type="gramStart"/>
+      <w:r>
+        <w:rPr>
+          <w:rFonts w:ascii="Consolas" w:eastAsia="Times New Roman" w:hAnsi="Consolas" w:cs="Times New Roman"/>
+          <w:color w:val="DCDCAA"/>
+          <w:kern w:val="0"/>
+          <w:sz w:val="21"/>
+          <w:szCs w:val="21"/>
+          <w:lang w:val="en-US" w:eastAsia="es-US"/>
+          <w14:ligatures w14:val="none"/>
+        </w:rPr>
+        <w:t>getBalance</w:t>
+      </w:r>
+      <w:proofErr w:type="spellEnd"/>
+      <w:r>
+        <w:rPr>
+          <w:rFonts w:ascii="Consolas" w:eastAsia="Times New Roman" w:hAnsi="Consolas" w:cs="Times New Roman"/>
+          <w:color w:val="CCCCCC"/>
+          <w:kern w:val="0"/>
+          <w:sz w:val="21"/>
+          <w:szCs w:val="21"/>
+          <w:lang w:val="en-US" w:eastAsia="es-US"/>
+          <w14:ligatures w14:val="none"/>
+        </w:rPr>
+        <w:t>(</w:t>
+      </w:r>
+      <w:proofErr w:type="gramEnd"/>
+      <w:r>
+        <w:rPr>
+          <w:rFonts w:ascii="Consolas" w:eastAsia="Times New Roman" w:hAnsi="Consolas" w:cs="Times New Roman"/>
+          <w:color w:val="CCCCCC"/>
+          <w:kern w:val="0"/>
+          <w:sz w:val="21"/>
+          <w:szCs w:val="21"/>
+          <w:lang w:val="en-US" w:eastAsia="es-US"/>
+          <w14:ligatures w14:val="none"/>
+        </w:rPr>
+        <w:t>) {</w:t>
+      </w:r>
+    </w:p>
+    <w:p>
+      <w:pPr>
+        <w:shd w:val="clear" w:color="auto" w:fill="1F1F1F"/>
+        <w:spacing w:after="0" w:line="285" w:lineRule="atLeast"/>
+        <w:rPr>
+          <w:rFonts w:ascii="Consolas" w:eastAsia="Times New Roman" w:hAnsi="Consolas" w:cs="Times New Roman"/>
+          <w:color w:val="CCCCCC"/>
+          <w:kern w:val="0"/>
+          <w:sz w:val="21"/>
+          <w:szCs w:val="21"/>
+          <w:lang w:val="en-US" w:eastAsia="es-US"/>
+          <w14:ligatures w14:val="none"/>
+        </w:rPr>
+      </w:pPr>
+      <w:r>
+        <w:rPr>
+          <w:rFonts w:ascii="Consolas" w:eastAsia="Times New Roman" w:hAnsi="Consolas" w:cs="Times New Roman"/>
+          <w:color w:val="CCCCCC"/>
+          <w:kern w:val="0"/>
+          <w:sz w:val="21"/>
+          <w:szCs w:val="21"/>
+          <w:lang w:val="en-US" w:eastAsia="es-US"/>
+          <w14:ligatures w14:val="none"/>
+        </w:rPr>
+        <w:t xml:space="preserve">        </w:t>
+      </w:r>
+      <w:r>
+        <w:rPr>
+          <w:rFonts w:ascii="Consolas" w:eastAsia="Times New Roman" w:hAnsi="Consolas" w:cs="Times New Roman"/>
+          <w:color w:val="C586C0"/>
+          <w:kern w:val="0"/>
+          <w:sz w:val="21"/>
+          <w:szCs w:val="21"/>
+          <w:lang w:val="en-US" w:eastAsia="es-US"/>
+          <w14:ligatures w14:val="none"/>
+        </w:rPr>
+        <w:t>return</w:t>
+      </w:r>
+      <w:r>
+        <w:rPr>
+          <w:rFonts w:ascii="Consolas" w:eastAsia="Times New Roman" w:hAnsi="Consolas" w:cs="Times New Roman"/>
+          <w:color w:val="CCCCCC"/>
+          <w:kern w:val="0"/>
+          <w:sz w:val="21"/>
+          <w:szCs w:val="21"/>
+          <w:lang w:val="en-US" w:eastAsia="es-US"/>
+          <w14:ligatures w14:val="none"/>
+        </w:rPr>
+        <w:t xml:space="preserve"> </w:t>
+      </w:r>
+      <w:proofErr w:type="gramStart"/>
+      <w:r>
+        <w:rPr>
+          <w:rFonts w:ascii="Consolas" w:eastAsia="Times New Roman" w:hAnsi="Consolas" w:cs="Times New Roman"/>
+          <w:color w:val="9CDCFE"/>
+          <w:kern w:val="0"/>
+          <w:sz w:val="21"/>
+          <w:szCs w:val="21"/>
+          <w:lang w:val="en-US" w:eastAsia="es-US"/>
+          <w14:ligatures w14:val="none"/>
+        </w:rPr>
+        <w:t>Balance</w:t>
+      </w:r>
+      <w:r>
+        <w:rPr>
+          <w:rFonts w:ascii="Consolas" w:eastAsia="Times New Roman" w:hAnsi="Consolas" w:cs="Times New Roman"/>
+          <w:color w:val="CCCCCC"/>
+          <w:kern w:val="0"/>
+          <w:sz w:val="21"/>
+          <w:szCs w:val="21"/>
+          <w:lang w:val="en-US" w:eastAsia="es-US"/>
+          <w14:ligatures w14:val="none"/>
+        </w:rPr>
+        <w:t>;</w:t>
+      </w:r>
+      <w:proofErr w:type="gramEnd"/>
+    </w:p>
+    <w:p>
+      <w:pPr>
+        <w:shd w:val="clear" w:color="auto" w:fill="1F1F1F"/>
+        <w:spacing w:after="0" w:line="285" w:lineRule="atLeast"/>
+        <w:rPr>
+          <w:rFonts w:ascii="Consolas" w:eastAsia="Times New Roman" w:hAnsi="Consolas" w:cs="Times New Roman"/>
+          <w:color w:val="CCCCCC"/>
+          <w:kern w:val="0"/>
+          <w:sz w:val="21"/>
+          <w:szCs w:val="21"/>
+          <w:lang w:eastAsia="es-US"/>
+          <w14:ligatures w14:val="none"/>
+        </w:rPr>
+      </w:pPr>
+      <w:r>
+        <w:rPr>
+          <w:rFonts w:ascii="Consolas" w:eastAsia="Times New Roman" w:hAnsi="Consolas" w:cs="Times New Roman"/>
+          <w:color w:val="CCCCCC"/>
+          <w:kern w:val="0"/>
+          <w:sz w:val="21"/>
+          <w:szCs w:val="21"/>
+          <w:lang w:val="en-US" w:eastAsia="es-US"/>
+          <w14:ligatures w14:val="none"/>
+        </w:rPr>
+        <w:t xml:space="preserve">    </w:t>
+      </w:r>
+      <w:r>
+        <w:rPr>
+          <w:rFonts w:ascii="Consolas" w:eastAsia="Times New Roman" w:hAnsi="Consolas" w:cs="Times New Roman"/>
+          <w:color w:val="CCCCCC"/>
+          <w:kern w:val="0"/>
+          <w:sz w:val="21"/>
+          <w:szCs w:val="21"/>
+          <w:lang w:eastAsia="es-US"/>
+          <w14:ligatures w14:val="none"/>
+        </w:rPr>
+        <w:t>}</w:t>
+      </w:r>
+    </w:p>
+    <w:p>
+      <w:pPr>
+        <w:shd w:val="clear" w:color="auto" w:fill="1F1F1F"/>
+        <w:spacing w:after="0" w:line="285" w:lineRule="atLeast"/>
+        <w:rPr>
+          <w:rFonts w:ascii="Consolas" w:eastAsia="Times New Roman" w:hAnsi="Consolas" w:cs="Times New Roman"/>
+          <w:color w:val="CCCCCC"/>
+          <w:kern w:val="0"/>
+          <w:sz w:val="21"/>
+          <w:szCs w:val="21"/>
+          <w:lang w:eastAsia="es-US"/>
+          <w14:ligatures w14:val="none"/>
+        </w:rPr>
+      </w:pPr>
+      <w:r>
+        <w:rPr>
+          <w:rFonts w:ascii="Consolas" w:eastAsia="Times New Roman" w:hAnsi="Consolas" w:cs="Times New Roman"/>
+          <w:color w:val="CCCCCC"/>
+          <w:kern w:val="0"/>
+          <w:sz w:val="21"/>
+          <w:szCs w:val="21"/>
+          <w:lang w:eastAsia="es-US"/>
+          <w14:ligatures w14:val="none"/>
+        </w:rPr>
+        <w:t>}</w:t>
+      </w:r>
+    </w:p>
+    <w:p>
+      <w:pPr>
+        <w:shd w:val="clear" w:color="auto" w:fill="1F1F1F"/>
+        <w:spacing w:after="0" w:line="285" w:lineRule="atLeast"/>
+        <w:rPr>
+          <w:rFonts w:ascii="Consolas" w:eastAsia="Times New Roman" w:hAnsi="Consolas" w:cs="Times New Roman"/>
+          <w:color w:val="CCCCCC"/>
+          <w:kern w:val="0"/>
+          <w:sz w:val="21"/>
+          <w:szCs w:val="21"/>
+          <w:lang w:eastAsia="es-US"/>
+          <w14:ligatures w14:val="none"/>
+        </w:rPr>
+      </w:pPr>
+    </w:p>
+    <w:p>
+      <w:pPr>
+        <w:rPr>
+          <w:lang w:val="en-US"/>
+        </w:rPr>
+      </w:pPr>
+    </w:p>
+    <w:p>
+      <w:pPr>
+        <w:rPr>
+          <w:lang w:val="en-US"/>
+        </w:rPr>
+      </w:pPr>
+    </w:p>
+    <w:p>
+      <w:pPr>
+        <w:rPr>
+          <w:lang w:val="en-US"/>
+        </w:rPr>
+      </w:pPr>
+    </w:p>
+    <w:p>
+      <w:pPr>
+        <w:rPr>
+          <w:lang w:val="en-US"/>
+        </w:rPr>
+      </w:pPr>
+    </w:p>
+    <w:p>
+      <w:pPr>
+        <w:pStyle w:val="Ttulo2"/>
+        <w:rPr>
+          <w:lang w:val="en-US"/>
+        </w:rPr>
+      </w:pPr>
+      <w:bookmarkStart w:id="15" w:name="_Toc149242735"/>
+      <w:r>
+        <w:rPr>
+          <w:lang w:val="en-US"/>
+        </w:rPr>
+        <w:lastRenderedPageBreak/>
+        <w:t>Task 3 – Moving the TestAccount Class</w:t>
+      </w:r>
+      <w:bookmarkEnd w:id="15"/>
+    </w:p>
+    <w:p>
+      <w:pPr>
+        <w:shd w:val="clear" w:color="auto" w:fill="1F1F1F"/>
+        <w:spacing w:after="0" w:line="285" w:lineRule="atLeast"/>
+        <w:rPr>
+          <w:rFonts w:ascii="Consolas" w:eastAsia="Times New Roman" w:hAnsi="Consolas" w:cs="Times New Roman"/>
+          <w:color w:val="CCCCCC"/>
+          <w:kern w:val="0"/>
+          <w:sz w:val="21"/>
+          <w:szCs w:val="21"/>
+          <w:lang w:val="en-US" w:eastAsia="es-US"/>
+          <w14:ligatures w14:val="none"/>
+        </w:rPr>
+      </w:pPr>
+      <w:r>
+        <w:rPr>
+          <w:rFonts w:ascii="Consolas" w:eastAsia="Times New Roman" w:hAnsi="Consolas" w:cs="Times New Roman"/>
+          <w:color w:val="569CD6"/>
+          <w:kern w:val="0"/>
+          <w:sz w:val="21"/>
+          <w:szCs w:val="21"/>
+          <w:lang w:val="en-US" w:eastAsia="es-US"/>
+          <w14:ligatures w14:val="none"/>
+        </w:rPr>
+        <w:t>package</w:t>
+      </w:r>
+      <w:r>
+        <w:rPr>
+          <w:rFonts w:ascii="Consolas" w:eastAsia="Times New Roman" w:hAnsi="Consolas" w:cs="Times New Roman"/>
+          <w:color w:val="CCCCCC"/>
+          <w:kern w:val="0"/>
+          <w:sz w:val="21"/>
+          <w:szCs w:val="21"/>
+          <w:lang w:val="en-US" w:eastAsia="es-US"/>
+          <w14:ligatures w14:val="none"/>
+        </w:rPr>
+        <w:t xml:space="preserve"> </w:t>
+      </w:r>
+      <w:proofErr w:type="spellStart"/>
+      <w:proofErr w:type="gramStart"/>
+      <w:r>
+        <w:rPr>
+          <w:rFonts w:ascii="Consolas" w:eastAsia="Times New Roman" w:hAnsi="Consolas" w:cs="Times New Roman"/>
+          <w:color w:val="4EC9B0"/>
+          <w:kern w:val="0"/>
+          <w:sz w:val="21"/>
+          <w:szCs w:val="21"/>
+          <w:lang w:val="en-US" w:eastAsia="es-US"/>
+          <w14:ligatures w14:val="none"/>
+        </w:rPr>
+        <w:t>com</w:t>
+      </w:r>
+      <w:r>
+        <w:rPr>
+          <w:rFonts w:ascii="Consolas" w:eastAsia="Times New Roman" w:hAnsi="Consolas" w:cs="Times New Roman"/>
+          <w:color w:val="D4D4D4"/>
+          <w:kern w:val="0"/>
+          <w:sz w:val="21"/>
+          <w:szCs w:val="21"/>
+          <w:lang w:val="en-US" w:eastAsia="es-US"/>
+          <w14:ligatures w14:val="none"/>
+        </w:rPr>
+        <w:t>.</w:t>
+      </w:r>
+      <w:r>
+        <w:rPr>
+          <w:rFonts w:ascii="Consolas" w:eastAsia="Times New Roman" w:hAnsi="Consolas" w:cs="Times New Roman"/>
+          <w:color w:val="4EC9B0"/>
+          <w:kern w:val="0"/>
+          <w:sz w:val="21"/>
+          <w:szCs w:val="21"/>
+          <w:lang w:val="en-US" w:eastAsia="es-US"/>
+          <w14:ligatures w14:val="none"/>
+        </w:rPr>
+        <w:t>mybank</w:t>
+      </w:r>
+      <w:proofErr w:type="gramEnd"/>
+      <w:r>
+        <w:rPr>
+          <w:rFonts w:ascii="Consolas" w:eastAsia="Times New Roman" w:hAnsi="Consolas" w:cs="Times New Roman"/>
+          <w:color w:val="D4D4D4"/>
+          <w:kern w:val="0"/>
+          <w:sz w:val="21"/>
+          <w:szCs w:val="21"/>
+          <w:lang w:val="en-US" w:eastAsia="es-US"/>
+          <w14:ligatures w14:val="none"/>
+        </w:rPr>
+        <w:t>.</w:t>
+      </w:r>
+      <w:r>
+        <w:rPr>
+          <w:rFonts w:ascii="Consolas" w:eastAsia="Times New Roman" w:hAnsi="Consolas" w:cs="Times New Roman"/>
+          <w:color w:val="4EC9B0"/>
+          <w:kern w:val="0"/>
+          <w:sz w:val="21"/>
+          <w:szCs w:val="21"/>
+          <w:lang w:val="en-US" w:eastAsia="es-US"/>
+          <w14:ligatures w14:val="none"/>
+        </w:rPr>
+        <w:t>test</w:t>
+      </w:r>
+      <w:proofErr w:type="spellEnd"/>
+      <w:r>
+        <w:rPr>
+          <w:rFonts w:ascii="Consolas" w:eastAsia="Times New Roman" w:hAnsi="Consolas" w:cs="Times New Roman"/>
+          <w:color w:val="CCCCCC"/>
+          <w:kern w:val="0"/>
+          <w:sz w:val="21"/>
+          <w:szCs w:val="21"/>
+          <w:lang w:val="en-US" w:eastAsia="es-US"/>
+          <w14:ligatures w14:val="none"/>
+        </w:rPr>
+        <w:t>;</w:t>
+      </w:r>
+    </w:p>
+    <w:p>
+      <w:pPr>
+        <w:shd w:val="clear" w:color="auto" w:fill="1F1F1F"/>
+        <w:spacing w:after="0" w:line="285" w:lineRule="atLeast"/>
+        <w:rPr>
+          <w:rFonts w:ascii="Consolas" w:eastAsia="Times New Roman" w:hAnsi="Consolas" w:cs="Times New Roman"/>
+          <w:color w:val="CCCCCC"/>
+          <w:kern w:val="0"/>
+          <w:sz w:val="21"/>
+          <w:szCs w:val="21"/>
+          <w:lang w:val="en-US" w:eastAsia="es-US"/>
+          <w14:ligatures w14:val="none"/>
+        </w:rPr>
+      </w:pPr>
+    </w:p>
+    <w:p>
+      <w:pPr>
+        <w:shd w:val="clear" w:color="auto" w:fill="1F1F1F"/>
+        <w:spacing w:after="0" w:line="285" w:lineRule="atLeast"/>
+        <w:rPr>
+          <w:rFonts w:ascii="Consolas" w:eastAsia="Times New Roman" w:hAnsi="Consolas" w:cs="Times New Roman"/>
+          <w:color w:val="CCCCCC"/>
+          <w:kern w:val="0"/>
+          <w:sz w:val="21"/>
+          <w:szCs w:val="21"/>
+          <w:lang w:val="en-US" w:eastAsia="es-US"/>
+          <w14:ligatures w14:val="none"/>
+        </w:rPr>
+      </w:pPr>
+      <w:r>
+        <w:rPr>
+          <w:rFonts w:ascii="Consolas" w:eastAsia="Times New Roman" w:hAnsi="Consolas" w:cs="Times New Roman"/>
+          <w:color w:val="569CD6"/>
+          <w:kern w:val="0"/>
+          <w:sz w:val="21"/>
+          <w:szCs w:val="21"/>
+          <w:lang w:val="en-US" w:eastAsia="es-US"/>
+          <w14:ligatures w14:val="none"/>
+        </w:rPr>
+        <w:t>import</w:t>
+      </w:r>
+      <w:r>
+        <w:rPr>
+          <w:rFonts w:ascii="Consolas" w:eastAsia="Times New Roman" w:hAnsi="Consolas" w:cs="Times New Roman"/>
+          <w:color w:val="CCCCCC"/>
+          <w:kern w:val="0"/>
+          <w:sz w:val="21"/>
+          <w:szCs w:val="21"/>
+          <w:lang w:val="en-US" w:eastAsia="es-US"/>
+          <w14:ligatures w14:val="none"/>
+        </w:rPr>
+        <w:t xml:space="preserve"> </w:t>
+      </w:r>
+      <w:proofErr w:type="spellStart"/>
+      <w:proofErr w:type="gramStart"/>
+      <w:r>
+        <w:rPr>
+          <w:rFonts w:ascii="Consolas" w:eastAsia="Times New Roman" w:hAnsi="Consolas" w:cs="Times New Roman"/>
+          <w:color w:val="4EC9B0"/>
+          <w:kern w:val="0"/>
+          <w:sz w:val="21"/>
+          <w:szCs w:val="21"/>
+          <w:lang w:val="en-US" w:eastAsia="es-US"/>
+          <w14:ligatures w14:val="none"/>
+        </w:rPr>
+        <w:t>com</w:t>
+      </w:r>
+      <w:r>
+        <w:rPr>
+          <w:rFonts w:ascii="Consolas" w:eastAsia="Times New Roman" w:hAnsi="Consolas" w:cs="Times New Roman"/>
+          <w:color w:val="D4D4D4"/>
+          <w:kern w:val="0"/>
+          <w:sz w:val="21"/>
+          <w:szCs w:val="21"/>
+          <w:lang w:val="en-US" w:eastAsia="es-US"/>
+          <w14:ligatures w14:val="none"/>
+        </w:rPr>
+        <w:t>.</w:t>
+      </w:r>
+      <w:r>
+        <w:rPr>
+          <w:rFonts w:ascii="Consolas" w:eastAsia="Times New Roman" w:hAnsi="Consolas" w:cs="Times New Roman"/>
+          <w:color w:val="4EC9B0"/>
+          <w:kern w:val="0"/>
+          <w:sz w:val="21"/>
+          <w:szCs w:val="21"/>
+          <w:lang w:val="en-US" w:eastAsia="es-US"/>
+          <w14:ligatures w14:val="none"/>
+        </w:rPr>
+        <w:t>mybank</w:t>
+      </w:r>
+      <w:proofErr w:type="gramEnd"/>
+      <w:r>
+        <w:rPr>
+          <w:rFonts w:ascii="Consolas" w:eastAsia="Times New Roman" w:hAnsi="Consolas" w:cs="Times New Roman"/>
+          <w:color w:val="D4D4D4"/>
+          <w:kern w:val="0"/>
+          <w:sz w:val="21"/>
+          <w:szCs w:val="21"/>
+          <w:lang w:val="en-US" w:eastAsia="es-US"/>
+          <w14:ligatures w14:val="none"/>
+        </w:rPr>
+        <w:t>.</w:t>
+      </w:r>
+      <w:r>
+        <w:rPr>
+          <w:rFonts w:ascii="Consolas" w:eastAsia="Times New Roman" w:hAnsi="Consolas" w:cs="Times New Roman"/>
+          <w:color w:val="4EC9B0"/>
+          <w:kern w:val="0"/>
+          <w:sz w:val="21"/>
+          <w:szCs w:val="21"/>
+          <w:lang w:val="en-US" w:eastAsia="es-US"/>
+          <w14:ligatures w14:val="none"/>
+        </w:rPr>
+        <w:t>domain</w:t>
+      </w:r>
+      <w:r>
+        <w:rPr>
+          <w:rFonts w:ascii="Consolas" w:eastAsia="Times New Roman" w:hAnsi="Consolas" w:cs="Times New Roman"/>
+          <w:color w:val="D4D4D4"/>
+          <w:kern w:val="0"/>
+          <w:sz w:val="21"/>
+          <w:szCs w:val="21"/>
+          <w:lang w:val="en-US" w:eastAsia="es-US"/>
+          <w14:ligatures w14:val="none"/>
+        </w:rPr>
+        <w:t>.</w:t>
+      </w:r>
+      <w:r>
+        <w:rPr>
+          <w:rFonts w:ascii="Consolas" w:eastAsia="Times New Roman" w:hAnsi="Consolas" w:cs="Times New Roman"/>
+          <w:color w:val="4EC9B0"/>
+          <w:kern w:val="0"/>
+          <w:sz w:val="21"/>
+          <w:szCs w:val="21"/>
+          <w:lang w:val="en-US" w:eastAsia="es-US"/>
+          <w14:ligatures w14:val="none"/>
+        </w:rPr>
+        <w:t>Account</w:t>
+      </w:r>
+      <w:proofErr w:type="spellEnd"/>
+      <w:r>
+        <w:rPr>
+          <w:rFonts w:ascii="Consolas" w:eastAsia="Times New Roman" w:hAnsi="Consolas" w:cs="Times New Roman"/>
+          <w:color w:val="CCCCCC"/>
+          <w:kern w:val="0"/>
+          <w:sz w:val="21"/>
+          <w:szCs w:val="21"/>
+          <w:lang w:val="en-US" w:eastAsia="es-US"/>
+          <w14:ligatures w14:val="none"/>
+        </w:rPr>
+        <w:t>;</w:t>
+      </w:r>
+    </w:p>
+    <w:p>
+      <w:pPr>
+        <w:shd w:val="clear" w:color="auto" w:fill="1F1F1F"/>
+        <w:spacing w:after="0" w:line="285" w:lineRule="atLeast"/>
+        <w:rPr>
+          <w:rFonts w:ascii="Consolas" w:eastAsia="Times New Roman" w:hAnsi="Consolas" w:cs="Times New Roman"/>
+          <w:color w:val="CCCCCC"/>
+          <w:kern w:val="0"/>
+          <w:sz w:val="21"/>
+          <w:szCs w:val="21"/>
+          <w:lang w:val="en-US" w:eastAsia="es-US"/>
+          <w14:ligatures w14:val="none"/>
+        </w:rPr>
+      </w:pPr>
+    </w:p>
+    <w:p>
+      <w:pPr>
+        <w:shd w:val="clear" w:color="auto" w:fill="1F1F1F"/>
+        <w:spacing w:after="0" w:line="285" w:lineRule="atLeast"/>
+        <w:rPr>
+          <w:rFonts w:ascii="Consolas" w:eastAsia="Times New Roman" w:hAnsi="Consolas" w:cs="Times New Roman"/>
+          <w:color w:val="CCCCCC"/>
+          <w:kern w:val="0"/>
+          <w:sz w:val="21"/>
+          <w:szCs w:val="21"/>
+          <w:lang w:val="en-US" w:eastAsia="es-US"/>
+          <w14:ligatures w14:val="none"/>
+        </w:rPr>
+      </w:pPr>
+      <w:r>
+        <w:rPr>
+          <w:rFonts w:ascii="Consolas" w:eastAsia="Times New Roman" w:hAnsi="Consolas" w:cs="Times New Roman"/>
+          <w:color w:val="569CD6"/>
+          <w:kern w:val="0"/>
+          <w:sz w:val="21"/>
+          <w:szCs w:val="21"/>
+          <w:lang w:val="en-US" w:eastAsia="es-US"/>
+          <w14:ligatures w14:val="none"/>
+        </w:rPr>
+        <w:t>public</w:t>
+      </w:r>
+      <w:r>
+        <w:rPr>
+          <w:rFonts w:ascii="Consolas" w:eastAsia="Times New Roman" w:hAnsi="Consolas" w:cs="Times New Roman"/>
+          <w:color w:val="CCCCCC"/>
+          <w:kern w:val="0"/>
+          <w:sz w:val="21"/>
+          <w:szCs w:val="21"/>
+          <w:lang w:val="en-US" w:eastAsia="es-US"/>
+          <w14:ligatures w14:val="none"/>
+        </w:rPr>
+        <w:t xml:space="preserve"> </w:t>
+      </w:r>
+      <w:r>
+        <w:rPr>
+          <w:rFonts w:ascii="Consolas" w:eastAsia="Times New Roman" w:hAnsi="Consolas" w:cs="Times New Roman"/>
+          <w:color w:val="569CD6"/>
+          <w:kern w:val="0"/>
+          <w:sz w:val="21"/>
+          <w:szCs w:val="21"/>
+          <w:lang w:val="en-US" w:eastAsia="es-US"/>
+          <w14:ligatures w14:val="none"/>
+        </w:rPr>
+        <w:t>class</w:t>
+      </w:r>
+      <w:r>
+        <w:rPr>
+          <w:rFonts w:ascii="Consolas" w:eastAsia="Times New Roman" w:hAnsi="Consolas" w:cs="Times New Roman"/>
+          <w:color w:val="CCCCCC"/>
+          <w:kern w:val="0"/>
+          <w:sz w:val="21"/>
+          <w:szCs w:val="21"/>
+          <w:lang w:val="en-US" w:eastAsia="es-US"/>
+          <w14:ligatures w14:val="none"/>
+        </w:rPr>
+        <w:t xml:space="preserve"> </w:t>
+      </w:r>
+      <w:r>
+        <w:rPr>
+          <w:rFonts w:ascii="Consolas" w:eastAsia="Times New Roman" w:hAnsi="Consolas" w:cs="Times New Roman"/>
+          <w:color w:val="4EC9B0"/>
+          <w:kern w:val="0"/>
+          <w:sz w:val="21"/>
+          <w:szCs w:val="21"/>
+          <w:lang w:val="en-US" w:eastAsia="es-US"/>
+          <w14:ligatures w14:val="none"/>
+        </w:rPr>
+        <w:t>TestAccount2</w:t>
+      </w:r>
+      <w:r>
+        <w:rPr>
+          <w:rFonts w:ascii="Consolas" w:eastAsia="Times New Roman" w:hAnsi="Consolas" w:cs="Times New Roman"/>
+          <w:color w:val="CCCCCC"/>
+          <w:kern w:val="0"/>
+          <w:sz w:val="21"/>
+          <w:szCs w:val="21"/>
+          <w:lang w:val="en-US" w:eastAsia="es-US"/>
+          <w14:ligatures w14:val="none"/>
+        </w:rPr>
+        <w:t xml:space="preserve"> {</w:t>
+      </w:r>
+    </w:p>
+    <w:p>
+      <w:pPr>
+        <w:shd w:val="clear" w:color="auto" w:fill="1F1F1F"/>
+        <w:spacing w:after="0" w:line="285" w:lineRule="atLeast"/>
+        <w:rPr>
+          <w:rFonts w:ascii="Consolas" w:eastAsia="Times New Roman" w:hAnsi="Consolas" w:cs="Times New Roman"/>
+          <w:color w:val="CCCCCC"/>
+          <w:kern w:val="0"/>
+          <w:sz w:val="21"/>
+          <w:szCs w:val="21"/>
+          <w:lang w:val="en-US" w:eastAsia="es-US"/>
+          <w14:ligatures w14:val="none"/>
+        </w:rPr>
+      </w:pPr>
+      <w:r>
+        <w:rPr>
+          <w:rFonts w:ascii="Consolas" w:eastAsia="Times New Roman" w:hAnsi="Consolas" w:cs="Times New Roman"/>
+          <w:color w:val="CCCCCC"/>
+          <w:kern w:val="0"/>
+          <w:sz w:val="21"/>
+          <w:szCs w:val="21"/>
+          <w:lang w:val="en-US" w:eastAsia="es-US"/>
+          <w14:ligatures w14:val="none"/>
+        </w:rPr>
+        <w:t xml:space="preserve">    </w:t>
+      </w:r>
+      <w:r>
+        <w:rPr>
+          <w:rFonts w:ascii="Consolas" w:eastAsia="Times New Roman" w:hAnsi="Consolas" w:cs="Times New Roman"/>
+          <w:color w:val="569CD6"/>
+          <w:kern w:val="0"/>
+          <w:sz w:val="21"/>
+          <w:szCs w:val="21"/>
+          <w:lang w:val="en-US" w:eastAsia="es-US"/>
+          <w14:ligatures w14:val="none"/>
+        </w:rPr>
+        <w:t>public</w:t>
+      </w:r>
+      <w:r>
+        <w:rPr>
+          <w:rFonts w:ascii="Consolas" w:eastAsia="Times New Roman" w:hAnsi="Consolas" w:cs="Times New Roman"/>
+          <w:color w:val="CCCCCC"/>
+          <w:kern w:val="0"/>
+          <w:sz w:val="21"/>
+          <w:szCs w:val="21"/>
+          <w:lang w:val="en-US" w:eastAsia="es-US"/>
+          <w14:ligatures w14:val="none"/>
+        </w:rPr>
+        <w:t xml:space="preserve"> </w:t>
+      </w:r>
+      <w:r>
+        <w:rPr>
+          <w:rFonts w:ascii="Consolas" w:eastAsia="Times New Roman" w:hAnsi="Consolas" w:cs="Times New Roman"/>
+          <w:color w:val="569CD6"/>
+          <w:kern w:val="0"/>
+          <w:sz w:val="21"/>
+          <w:szCs w:val="21"/>
+          <w:lang w:val="en-US" w:eastAsia="es-US"/>
+          <w14:ligatures w14:val="none"/>
+        </w:rPr>
+        <w:t>static</w:t>
+      </w:r>
+      <w:r>
+        <w:rPr>
+          <w:rFonts w:ascii="Consolas" w:eastAsia="Times New Roman" w:hAnsi="Consolas" w:cs="Times New Roman"/>
+          <w:color w:val="CCCCCC"/>
+          <w:kern w:val="0"/>
+          <w:sz w:val="21"/>
+          <w:szCs w:val="21"/>
+          <w:lang w:val="en-US" w:eastAsia="es-US"/>
+          <w14:ligatures w14:val="none"/>
+        </w:rPr>
+        <w:t xml:space="preserve"> </w:t>
+      </w:r>
+      <w:r>
+        <w:rPr>
+          <w:rFonts w:ascii="Consolas" w:eastAsia="Times New Roman" w:hAnsi="Consolas" w:cs="Times New Roman"/>
+          <w:color w:val="4EC9B0"/>
+          <w:kern w:val="0"/>
+          <w:sz w:val="21"/>
+          <w:szCs w:val="21"/>
+          <w:lang w:val="en-US" w:eastAsia="es-US"/>
+          <w14:ligatures w14:val="none"/>
+        </w:rPr>
+        <w:t>void</w:t>
+      </w:r>
+      <w:r>
+        <w:rPr>
+          <w:rFonts w:ascii="Consolas" w:eastAsia="Times New Roman" w:hAnsi="Consolas" w:cs="Times New Roman"/>
+          <w:color w:val="CCCCCC"/>
+          <w:kern w:val="0"/>
+          <w:sz w:val="21"/>
+          <w:szCs w:val="21"/>
+          <w:lang w:val="en-US" w:eastAsia="es-US"/>
+          <w14:ligatures w14:val="none"/>
+        </w:rPr>
+        <w:t xml:space="preserve"> </w:t>
+      </w:r>
+      <w:proofErr w:type="gramStart"/>
+      <w:r>
+        <w:rPr>
+          <w:rFonts w:ascii="Consolas" w:eastAsia="Times New Roman" w:hAnsi="Consolas" w:cs="Times New Roman"/>
+          <w:color w:val="DCDCAA"/>
+          <w:kern w:val="0"/>
+          <w:sz w:val="21"/>
+          <w:szCs w:val="21"/>
+          <w:lang w:val="en-US" w:eastAsia="es-US"/>
+          <w14:ligatures w14:val="none"/>
+        </w:rPr>
+        <w:t>main</w:t>
+      </w:r>
+      <w:r>
+        <w:rPr>
+          <w:rFonts w:ascii="Consolas" w:eastAsia="Times New Roman" w:hAnsi="Consolas" w:cs="Times New Roman"/>
+          <w:color w:val="CCCCCC"/>
+          <w:kern w:val="0"/>
+          <w:sz w:val="21"/>
+          <w:szCs w:val="21"/>
+          <w:lang w:val="en-US" w:eastAsia="es-US"/>
+          <w14:ligatures w14:val="none"/>
+        </w:rPr>
+        <w:t>(</w:t>
+      </w:r>
+      <w:proofErr w:type="gramEnd"/>
+      <w:r>
+        <w:rPr>
+          <w:rFonts w:ascii="Consolas" w:eastAsia="Times New Roman" w:hAnsi="Consolas" w:cs="Times New Roman"/>
+          <w:color w:val="4EC9B0"/>
+          <w:kern w:val="0"/>
+          <w:sz w:val="21"/>
+          <w:szCs w:val="21"/>
+          <w:lang w:val="en-US" w:eastAsia="es-US"/>
+          <w14:ligatures w14:val="none"/>
+        </w:rPr>
+        <w:t>String</w:t>
+      </w:r>
+      <w:r>
+        <w:rPr>
+          <w:rFonts w:ascii="Consolas" w:eastAsia="Times New Roman" w:hAnsi="Consolas" w:cs="Times New Roman"/>
+          <w:color w:val="CCCCCC"/>
+          <w:kern w:val="0"/>
+          <w:sz w:val="21"/>
+          <w:szCs w:val="21"/>
+          <w:lang w:val="en-US" w:eastAsia="es-US"/>
+          <w14:ligatures w14:val="none"/>
+        </w:rPr>
+        <w:t xml:space="preserve">[] </w:t>
+      </w:r>
+      <w:proofErr w:type="spellStart"/>
+      <w:r>
+        <w:rPr>
+          <w:rFonts w:ascii="Consolas" w:eastAsia="Times New Roman" w:hAnsi="Consolas" w:cs="Times New Roman"/>
+          <w:color w:val="9CDCFE"/>
+          <w:kern w:val="0"/>
+          <w:sz w:val="21"/>
+          <w:szCs w:val="21"/>
+          <w:lang w:val="en-US" w:eastAsia="es-US"/>
+          <w14:ligatures w14:val="none"/>
+        </w:rPr>
+        <w:t>args</w:t>
+      </w:r>
+      <w:proofErr w:type="spellEnd"/>
+      <w:r>
+        <w:rPr>
+          <w:rFonts w:ascii="Consolas" w:eastAsia="Times New Roman" w:hAnsi="Consolas" w:cs="Times New Roman"/>
+          <w:color w:val="CCCCCC"/>
+          <w:kern w:val="0"/>
+          <w:sz w:val="21"/>
+          <w:szCs w:val="21"/>
+          <w:lang w:val="en-US" w:eastAsia="es-US"/>
+          <w14:ligatures w14:val="none"/>
+        </w:rPr>
+        <w:t>) {</w:t>
+      </w:r>
+    </w:p>
+    <w:p>
+      <w:pPr>
+        <w:shd w:val="clear" w:color="auto" w:fill="1F1F1F"/>
+        <w:spacing w:after="0" w:line="285" w:lineRule="atLeast"/>
+        <w:rPr>
+          <w:rFonts w:ascii="Consolas" w:eastAsia="Times New Roman" w:hAnsi="Consolas" w:cs="Times New Roman"/>
+          <w:color w:val="CCCCCC"/>
+          <w:kern w:val="0"/>
+          <w:sz w:val="21"/>
+          <w:szCs w:val="21"/>
+          <w:lang w:val="en-US" w:eastAsia="es-US"/>
+          <w14:ligatures w14:val="none"/>
+        </w:rPr>
+      </w:pPr>
+    </w:p>
+    <w:p>
+      <w:pPr>
+        <w:shd w:val="clear" w:color="auto" w:fill="1F1F1F"/>
+        <w:spacing w:after="0" w:line="285" w:lineRule="atLeast"/>
+        <w:rPr>
+          <w:rFonts w:ascii="Consolas" w:eastAsia="Times New Roman" w:hAnsi="Consolas" w:cs="Times New Roman"/>
+          <w:color w:val="CCCCCC"/>
+          <w:kern w:val="0"/>
+          <w:sz w:val="21"/>
+          <w:szCs w:val="21"/>
+          <w:lang w:val="en-US" w:eastAsia="es-US"/>
+          <w14:ligatures w14:val="none"/>
+        </w:rPr>
+      </w:pPr>
+      <w:r>
+        <w:rPr>
+          <w:rFonts w:ascii="Consolas" w:eastAsia="Times New Roman" w:hAnsi="Consolas" w:cs="Times New Roman"/>
+          <w:color w:val="CCCCCC"/>
+          <w:kern w:val="0"/>
+          <w:sz w:val="21"/>
+          <w:szCs w:val="21"/>
+          <w:lang w:val="en-US" w:eastAsia="es-US"/>
+          <w14:ligatures w14:val="none"/>
+        </w:rPr>
+        <w:t xml:space="preserve">        </w:t>
+      </w:r>
+      <w:r>
+        <w:rPr>
+          <w:rFonts w:ascii="Consolas" w:eastAsia="Times New Roman" w:hAnsi="Consolas" w:cs="Times New Roman"/>
+          <w:color w:val="4EC9B0"/>
+          <w:kern w:val="0"/>
+          <w:sz w:val="21"/>
+          <w:szCs w:val="21"/>
+          <w:lang w:val="en-US" w:eastAsia="es-US"/>
+          <w14:ligatures w14:val="none"/>
+        </w:rPr>
+        <w:t>Account</w:t>
+      </w:r>
+      <w:r>
+        <w:rPr>
+          <w:rFonts w:ascii="Consolas" w:eastAsia="Times New Roman" w:hAnsi="Consolas" w:cs="Times New Roman"/>
+          <w:color w:val="CCCCCC"/>
+          <w:kern w:val="0"/>
+          <w:sz w:val="21"/>
+          <w:szCs w:val="21"/>
+          <w:lang w:val="en-US" w:eastAsia="es-US"/>
+          <w14:ligatures w14:val="none"/>
+        </w:rPr>
+        <w:t xml:space="preserve"> </w:t>
+      </w:r>
+      <w:proofErr w:type="spellStart"/>
+      <w:r>
+        <w:rPr>
+          <w:rFonts w:ascii="Consolas" w:eastAsia="Times New Roman" w:hAnsi="Consolas" w:cs="Times New Roman"/>
+          <w:color w:val="9CDCFE"/>
+          <w:kern w:val="0"/>
+          <w:sz w:val="21"/>
+          <w:szCs w:val="21"/>
+          <w:lang w:val="en-US" w:eastAsia="es-US"/>
+          <w14:ligatures w14:val="none"/>
+        </w:rPr>
+        <w:t>account</w:t>
+      </w:r>
+      <w:proofErr w:type="spellEnd"/>
+      <w:r>
+        <w:rPr>
+          <w:rFonts w:ascii="Consolas" w:eastAsia="Times New Roman" w:hAnsi="Consolas" w:cs="Times New Roman"/>
+          <w:color w:val="CCCCCC"/>
+          <w:kern w:val="0"/>
+          <w:sz w:val="21"/>
+          <w:szCs w:val="21"/>
+          <w:lang w:val="en-US" w:eastAsia="es-US"/>
+          <w14:ligatures w14:val="none"/>
+        </w:rPr>
+        <w:t xml:space="preserve"> </w:t>
+      </w:r>
+      <w:r>
+        <w:rPr>
+          <w:rFonts w:ascii="Consolas" w:eastAsia="Times New Roman" w:hAnsi="Consolas" w:cs="Times New Roman"/>
+          <w:color w:val="D4D4D4"/>
+          <w:kern w:val="0"/>
+          <w:sz w:val="21"/>
+          <w:szCs w:val="21"/>
+          <w:lang w:val="en-US" w:eastAsia="es-US"/>
+          <w14:ligatures w14:val="none"/>
+        </w:rPr>
+        <w:t>=</w:t>
+      </w:r>
+      <w:r>
+        <w:rPr>
+          <w:rFonts w:ascii="Consolas" w:eastAsia="Times New Roman" w:hAnsi="Consolas" w:cs="Times New Roman"/>
+          <w:color w:val="CCCCCC"/>
+          <w:kern w:val="0"/>
+          <w:sz w:val="21"/>
+          <w:szCs w:val="21"/>
+          <w:lang w:val="en-US" w:eastAsia="es-US"/>
+          <w14:ligatures w14:val="none"/>
+        </w:rPr>
+        <w:t xml:space="preserve"> </w:t>
+      </w:r>
+      <w:r>
+        <w:rPr>
+          <w:rFonts w:ascii="Consolas" w:eastAsia="Times New Roman" w:hAnsi="Consolas" w:cs="Times New Roman"/>
+          <w:color w:val="C586C0"/>
+          <w:kern w:val="0"/>
+          <w:sz w:val="21"/>
+          <w:szCs w:val="21"/>
+          <w:lang w:val="en-US" w:eastAsia="es-US"/>
+          <w14:ligatures w14:val="none"/>
+        </w:rPr>
+        <w:t>new</w:t>
+      </w:r>
+      <w:r>
+        <w:rPr>
+          <w:rFonts w:ascii="Consolas" w:eastAsia="Times New Roman" w:hAnsi="Consolas" w:cs="Times New Roman"/>
+          <w:color w:val="CCCCCC"/>
+          <w:kern w:val="0"/>
+          <w:sz w:val="21"/>
+          <w:szCs w:val="21"/>
+          <w:lang w:val="en-US" w:eastAsia="es-US"/>
+          <w14:ligatures w14:val="none"/>
+        </w:rPr>
+        <w:t xml:space="preserve"> </w:t>
+      </w:r>
+      <w:proofErr w:type="gramStart"/>
+      <w:r>
+        <w:rPr>
+          <w:rFonts w:ascii="Consolas" w:eastAsia="Times New Roman" w:hAnsi="Consolas" w:cs="Times New Roman"/>
+          <w:color w:val="DCDCAA"/>
+          <w:kern w:val="0"/>
+          <w:sz w:val="21"/>
+          <w:szCs w:val="21"/>
+          <w:lang w:val="en-US" w:eastAsia="es-US"/>
+          <w14:ligatures w14:val="none"/>
+        </w:rPr>
+        <w:t>Account</w:t>
+      </w:r>
+      <w:r>
+        <w:rPr>
+          <w:rFonts w:ascii="Consolas" w:eastAsia="Times New Roman" w:hAnsi="Consolas" w:cs="Times New Roman"/>
+          <w:color w:val="CCCCCC"/>
+          <w:kern w:val="0"/>
+          <w:sz w:val="21"/>
+          <w:szCs w:val="21"/>
+          <w:lang w:val="en-US" w:eastAsia="es-US"/>
+          <w14:ligatures w14:val="none"/>
+        </w:rPr>
+        <w:t>(</w:t>
+      </w:r>
+      <w:proofErr w:type="gramEnd"/>
+      <w:r>
+        <w:rPr>
+          <w:rFonts w:ascii="Consolas" w:eastAsia="Times New Roman" w:hAnsi="Consolas" w:cs="Times New Roman"/>
+          <w:color w:val="B5CEA8"/>
+          <w:kern w:val="0"/>
+          <w:sz w:val="21"/>
+          <w:szCs w:val="21"/>
+          <w:lang w:val="en-US" w:eastAsia="es-US"/>
+          <w14:ligatures w14:val="none"/>
+        </w:rPr>
+        <w:t>100</w:t>
+      </w:r>
+      <w:r>
+        <w:rPr>
+          <w:rFonts w:ascii="Consolas" w:eastAsia="Times New Roman" w:hAnsi="Consolas" w:cs="Times New Roman"/>
+          <w:color w:val="CCCCCC"/>
+          <w:kern w:val="0"/>
+          <w:sz w:val="21"/>
+          <w:szCs w:val="21"/>
+          <w:lang w:val="en-US" w:eastAsia="es-US"/>
+          <w14:ligatures w14:val="none"/>
+        </w:rPr>
+        <w:t>);</w:t>
+      </w:r>
+    </w:p>
+    <w:p>
+      <w:pPr>
+        <w:shd w:val="clear" w:color="auto" w:fill="1F1F1F"/>
+        <w:spacing w:after="0" w:line="285" w:lineRule="atLeast"/>
+        <w:rPr>
+          <w:rFonts w:ascii="Consolas" w:eastAsia="Times New Roman" w:hAnsi="Consolas" w:cs="Times New Roman"/>
+          <w:color w:val="CCCCCC"/>
+          <w:kern w:val="0"/>
+          <w:sz w:val="21"/>
+          <w:szCs w:val="21"/>
+          <w:lang w:val="en-US" w:eastAsia="es-US"/>
+          <w14:ligatures w14:val="none"/>
+        </w:rPr>
+      </w:pPr>
+      <w:r>
+        <w:rPr>
+          <w:rFonts w:ascii="Consolas" w:eastAsia="Times New Roman" w:hAnsi="Consolas" w:cs="Times New Roman"/>
+          <w:color w:val="CCCCCC"/>
+          <w:kern w:val="0"/>
+          <w:sz w:val="21"/>
+          <w:szCs w:val="21"/>
+          <w:lang w:val="en-US" w:eastAsia="es-US"/>
+          <w14:ligatures w14:val="none"/>
+        </w:rPr>
+        <w:t xml:space="preserve">        </w:t>
+      </w:r>
+      <w:proofErr w:type="spellStart"/>
+      <w:proofErr w:type="gramStart"/>
+      <w:r>
+        <w:rPr>
+          <w:rFonts w:ascii="Consolas" w:eastAsia="Times New Roman" w:hAnsi="Consolas" w:cs="Times New Roman"/>
+          <w:color w:val="9CDCFE"/>
+          <w:kern w:val="0"/>
+          <w:sz w:val="21"/>
+          <w:szCs w:val="21"/>
+          <w:lang w:val="en-US" w:eastAsia="es-US"/>
+          <w14:ligatures w14:val="none"/>
+        </w:rPr>
+        <w:t>account</w:t>
+      </w:r>
+      <w:r>
+        <w:rPr>
+          <w:rFonts w:ascii="Consolas" w:eastAsia="Times New Roman" w:hAnsi="Consolas" w:cs="Times New Roman"/>
+          <w:color w:val="CCCCCC"/>
+          <w:kern w:val="0"/>
+          <w:sz w:val="21"/>
+          <w:szCs w:val="21"/>
+          <w:lang w:val="en-US" w:eastAsia="es-US"/>
+          <w14:ligatures w14:val="none"/>
+        </w:rPr>
+        <w:t>.</w:t>
+      </w:r>
+      <w:r>
+        <w:rPr>
+          <w:rFonts w:ascii="Consolas" w:eastAsia="Times New Roman" w:hAnsi="Consolas" w:cs="Times New Roman"/>
+          <w:color w:val="DCDCAA"/>
+          <w:kern w:val="0"/>
+          <w:sz w:val="21"/>
+          <w:szCs w:val="21"/>
+          <w:lang w:val="en-US" w:eastAsia="es-US"/>
+          <w14:ligatures w14:val="none"/>
+        </w:rPr>
+        <w:t>deposit</w:t>
+      </w:r>
+      <w:proofErr w:type="spellEnd"/>
+      <w:proofErr w:type="gramEnd"/>
+      <w:r>
+        <w:rPr>
+          <w:rFonts w:ascii="Consolas" w:eastAsia="Times New Roman" w:hAnsi="Consolas" w:cs="Times New Roman"/>
+          <w:color w:val="CCCCCC"/>
+          <w:kern w:val="0"/>
+          <w:sz w:val="21"/>
+          <w:szCs w:val="21"/>
+          <w:lang w:val="en-US" w:eastAsia="es-US"/>
+          <w14:ligatures w14:val="none"/>
+        </w:rPr>
+        <w:t>(</w:t>
+      </w:r>
+      <w:r>
+        <w:rPr>
+          <w:rFonts w:ascii="Consolas" w:eastAsia="Times New Roman" w:hAnsi="Consolas" w:cs="Times New Roman"/>
+          <w:color w:val="B5CEA8"/>
+          <w:kern w:val="0"/>
+          <w:sz w:val="21"/>
+          <w:szCs w:val="21"/>
+          <w:lang w:val="en-US" w:eastAsia="es-US"/>
+          <w14:ligatures w14:val="none"/>
+        </w:rPr>
+        <w:t>47</w:t>
+      </w:r>
+      <w:r>
+        <w:rPr>
+          <w:rFonts w:ascii="Consolas" w:eastAsia="Times New Roman" w:hAnsi="Consolas" w:cs="Times New Roman"/>
+          <w:color w:val="CCCCCC"/>
+          <w:kern w:val="0"/>
+          <w:sz w:val="21"/>
+          <w:szCs w:val="21"/>
+          <w:lang w:val="en-US" w:eastAsia="es-US"/>
+          <w14:ligatures w14:val="none"/>
+        </w:rPr>
+        <w:t>);</w:t>
+      </w:r>
+    </w:p>
+    <w:p>
+      <w:pPr>
+        <w:shd w:val="clear" w:color="auto" w:fill="1F1F1F"/>
+        <w:spacing w:after="0" w:line="285" w:lineRule="atLeast"/>
+        <w:rPr>
+          <w:rFonts w:ascii="Consolas" w:eastAsia="Times New Roman" w:hAnsi="Consolas" w:cs="Times New Roman"/>
+          <w:color w:val="CCCCCC"/>
+          <w:kern w:val="0"/>
+          <w:sz w:val="21"/>
+          <w:szCs w:val="21"/>
+          <w:lang w:val="en-US" w:eastAsia="es-US"/>
+          <w14:ligatures w14:val="none"/>
+        </w:rPr>
+      </w:pPr>
+      <w:r>
+        <w:rPr>
+          <w:rFonts w:ascii="Consolas" w:eastAsia="Times New Roman" w:hAnsi="Consolas" w:cs="Times New Roman"/>
+          <w:color w:val="CCCCCC"/>
+          <w:kern w:val="0"/>
+          <w:sz w:val="21"/>
+          <w:szCs w:val="21"/>
+          <w:lang w:val="en-US" w:eastAsia="es-US"/>
+          <w14:ligatures w14:val="none"/>
+        </w:rPr>
+        <w:t xml:space="preserve">        </w:t>
+      </w:r>
+      <w:proofErr w:type="spellStart"/>
+      <w:proofErr w:type="gramStart"/>
+      <w:r>
+        <w:rPr>
+          <w:rFonts w:ascii="Consolas" w:eastAsia="Times New Roman" w:hAnsi="Consolas" w:cs="Times New Roman"/>
+          <w:color w:val="9CDCFE"/>
+          <w:kern w:val="0"/>
+          <w:sz w:val="21"/>
+          <w:szCs w:val="21"/>
+          <w:lang w:val="en-US" w:eastAsia="es-US"/>
+          <w14:ligatures w14:val="none"/>
+        </w:rPr>
+        <w:t>account</w:t>
+      </w:r>
+      <w:r>
+        <w:rPr>
+          <w:rFonts w:ascii="Consolas" w:eastAsia="Times New Roman" w:hAnsi="Consolas" w:cs="Times New Roman"/>
+          <w:color w:val="CCCCCC"/>
+          <w:kern w:val="0"/>
+          <w:sz w:val="21"/>
+          <w:szCs w:val="21"/>
+          <w:lang w:val="en-US" w:eastAsia="es-US"/>
+          <w14:ligatures w14:val="none"/>
+        </w:rPr>
+        <w:t>.</w:t>
+      </w:r>
+      <w:r>
+        <w:rPr>
+          <w:rFonts w:ascii="Consolas" w:eastAsia="Times New Roman" w:hAnsi="Consolas" w:cs="Times New Roman"/>
+          <w:color w:val="DCDCAA"/>
+          <w:kern w:val="0"/>
+          <w:sz w:val="21"/>
+          <w:szCs w:val="21"/>
+          <w:lang w:val="en-US" w:eastAsia="es-US"/>
+          <w14:ligatures w14:val="none"/>
+        </w:rPr>
+        <w:t>withdraw</w:t>
+      </w:r>
+      <w:proofErr w:type="spellEnd"/>
+      <w:proofErr w:type="gramEnd"/>
+      <w:r>
+        <w:rPr>
+          <w:rFonts w:ascii="Consolas" w:eastAsia="Times New Roman" w:hAnsi="Consolas" w:cs="Times New Roman"/>
+          <w:color w:val="CCCCCC"/>
+          <w:kern w:val="0"/>
+          <w:sz w:val="21"/>
+          <w:szCs w:val="21"/>
+          <w:lang w:val="en-US" w:eastAsia="es-US"/>
+          <w14:ligatures w14:val="none"/>
+        </w:rPr>
+        <w:t>(</w:t>
+      </w:r>
+      <w:r>
+        <w:rPr>
+          <w:rFonts w:ascii="Consolas" w:eastAsia="Times New Roman" w:hAnsi="Consolas" w:cs="Times New Roman"/>
+          <w:color w:val="B5CEA8"/>
+          <w:kern w:val="0"/>
+          <w:sz w:val="21"/>
+          <w:szCs w:val="21"/>
+          <w:lang w:val="en-US" w:eastAsia="es-US"/>
+          <w14:ligatures w14:val="none"/>
+        </w:rPr>
+        <w:t>150</w:t>
+      </w:r>
+      <w:r>
+        <w:rPr>
+          <w:rFonts w:ascii="Consolas" w:eastAsia="Times New Roman" w:hAnsi="Consolas" w:cs="Times New Roman"/>
+          <w:color w:val="CCCCCC"/>
+          <w:kern w:val="0"/>
+          <w:sz w:val="21"/>
+          <w:szCs w:val="21"/>
+          <w:lang w:val="en-US" w:eastAsia="es-US"/>
+          <w14:ligatures w14:val="none"/>
+        </w:rPr>
+        <w:t>);</w:t>
+      </w:r>
+    </w:p>
+    <w:p>
+      <w:pPr>
+        <w:shd w:val="clear" w:color="auto" w:fill="1F1F1F"/>
+        <w:spacing w:after="0" w:line="285" w:lineRule="atLeast"/>
+        <w:rPr>
+          <w:rFonts w:ascii="Consolas" w:eastAsia="Times New Roman" w:hAnsi="Consolas" w:cs="Times New Roman"/>
+          <w:color w:val="CCCCCC"/>
+          <w:kern w:val="0"/>
+          <w:sz w:val="21"/>
+          <w:szCs w:val="21"/>
+          <w:lang w:val="en-US" w:eastAsia="es-US"/>
+          <w14:ligatures w14:val="none"/>
+        </w:rPr>
+      </w:pPr>
+      <w:r>
+        <w:rPr>
+          <w:rFonts w:ascii="Consolas" w:eastAsia="Times New Roman" w:hAnsi="Consolas" w:cs="Times New Roman"/>
+          <w:color w:val="CCCCCC"/>
+          <w:kern w:val="0"/>
+          <w:sz w:val="21"/>
+          <w:szCs w:val="21"/>
+          <w:lang w:val="en-US" w:eastAsia="es-US"/>
+          <w14:ligatures w14:val="none"/>
+        </w:rPr>
+        <w:t xml:space="preserve">        </w:t>
+      </w:r>
+      <w:proofErr w:type="spellStart"/>
+      <w:r>
+        <w:rPr>
+          <w:rFonts w:ascii="Consolas" w:eastAsia="Times New Roman" w:hAnsi="Consolas" w:cs="Times New Roman"/>
+          <w:color w:val="4EC9B0"/>
+          <w:kern w:val="0"/>
+          <w:sz w:val="21"/>
+          <w:szCs w:val="21"/>
+          <w:lang w:val="en-US" w:eastAsia="es-US"/>
+          <w14:ligatures w14:val="none"/>
+        </w:rPr>
+        <w:t>System</w:t>
+      </w:r>
+      <w:r>
+        <w:rPr>
+          <w:rFonts w:ascii="Consolas" w:eastAsia="Times New Roman" w:hAnsi="Consolas" w:cs="Times New Roman"/>
+          <w:color w:val="CCCCCC"/>
+          <w:kern w:val="0"/>
+          <w:sz w:val="21"/>
+          <w:szCs w:val="21"/>
+          <w:lang w:val="en-US" w:eastAsia="es-US"/>
+          <w14:ligatures w14:val="none"/>
+        </w:rPr>
+        <w:t>.</w:t>
+      </w:r>
+      <w:r>
+        <w:rPr>
+          <w:rFonts w:ascii="Consolas" w:eastAsia="Times New Roman" w:hAnsi="Consolas" w:cs="Times New Roman"/>
+          <w:color w:val="4FC1FF"/>
+          <w:kern w:val="0"/>
+          <w:sz w:val="21"/>
+          <w:szCs w:val="21"/>
+          <w:lang w:val="en-US" w:eastAsia="es-US"/>
+          <w14:ligatures w14:val="none"/>
+        </w:rPr>
+        <w:t>out</w:t>
+      </w:r>
+      <w:r>
+        <w:rPr>
+          <w:rFonts w:ascii="Consolas" w:eastAsia="Times New Roman" w:hAnsi="Consolas" w:cs="Times New Roman"/>
+          <w:color w:val="CCCCCC"/>
+          <w:kern w:val="0"/>
+          <w:sz w:val="21"/>
+          <w:szCs w:val="21"/>
+          <w:lang w:val="en-US" w:eastAsia="es-US"/>
+          <w14:ligatures w14:val="none"/>
+        </w:rPr>
+        <w:t>.</w:t>
+      </w:r>
+      <w:r>
+        <w:rPr>
+          <w:rFonts w:ascii="Consolas" w:eastAsia="Times New Roman" w:hAnsi="Consolas" w:cs="Times New Roman"/>
+          <w:color w:val="DCDCAA"/>
+          <w:kern w:val="0"/>
+          <w:sz w:val="21"/>
+          <w:szCs w:val="21"/>
+          <w:lang w:val="en-US" w:eastAsia="es-US"/>
+          <w14:ligatures w14:val="none"/>
+        </w:rPr>
+        <w:t>println</w:t>
+      </w:r>
+      <w:proofErr w:type="spellEnd"/>
+      <w:r>
+        <w:rPr>
+          <w:rFonts w:ascii="Consolas" w:eastAsia="Times New Roman" w:hAnsi="Consolas" w:cs="Times New Roman"/>
+          <w:color w:val="CCCCCC"/>
+          <w:kern w:val="0"/>
+          <w:sz w:val="21"/>
+          <w:szCs w:val="21"/>
+          <w:lang w:val="en-US" w:eastAsia="es-US"/>
+          <w14:ligatures w14:val="none"/>
+        </w:rPr>
+        <w:t>(</w:t>
+      </w:r>
+      <w:r>
+        <w:rPr>
+          <w:rFonts w:ascii="Consolas" w:eastAsia="Times New Roman" w:hAnsi="Consolas" w:cs="Times New Roman"/>
+          <w:color w:val="CE9178"/>
+          <w:kern w:val="0"/>
+          <w:sz w:val="21"/>
+          <w:szCs w:val="21"/>
+          <w:lang w:val="en-US" w:eastAsia="es-US"/>
+          <w14:ligatures w14:val="none"/>
+        </w:rPr>
+        <w:t>"Balance: "</w:t>
+      </w:r>
+      <w:r>
+        <w:rPr>
+          <w:rFonts w:ascii="Consolas" w:eastAsia="Times New Roman" w:hAnsi="Consolas" w:cs="Times New Roman"/>
+          <w:color w:val="CCCCCC"/>
+          <w:kern w:val="0"/>
+          <w:sz w:val="21"/>
+          <w:szCs w:val="21"/>
+          <w:lang w:val="en-US" w:eastAsia="es-US"/>
+          <w14:ligatures w14:val="none"/>
+        </w:rPr>
+        <w:t xml:space="preserve"> </w:t>
+      </w:r>
+      <w:r>
+        <w:rPr>
+          <w:rFonts w:ascii="Consolas" w:eastAsia="Times New Roman" w:hAnsi="Consolas" w:cs="Times New Roman"/>
+          <w:color w:val="D4D4D4"/>
+          <w:kern w:val="0"/>
+          <w:sz w:val="21"/>
+          <w:szCs w:val="21"/>
+          <w:lang w:val="en-US" w:eastAsia="es-US"/>
+          <w14:ligatures w14:val="none"/>
+        </w:rPr>
+        <w:t>+</w:t>
+      </w:r>
+      <w:r>
+        <w:rPr>
+          <w:rFonts w:ascii="Consolas" w:eastAsia="Times New Roman" w:hAnsi="Consolas" w:cs="Times New Roman"/>
+          <w:color w:val="CCCCCC"/>
+          <w:kern w:val="0"/>
+          <w:sz w:val="21"/>
+          <w:szCs w:val="21"/>
+          <w:lang w:val="en-US" w:eastAsia="es-US"/>
+          <w14:ligatures w14:val="none"/>
+        </w:rPr>
+        <w:t xml:space="preserve"> </w:t>
+      </w:r>
+      <w:proofErr w:type="spellStart"/>
+      <w:proofErr w:type="gramStart"/>
+      <w:r>
+        <w:rPr>
+          <w:rFonts w:ascii="Consolas" w:eastAsia="Times New Roman" w:hAnsi="Consolas" w:cs="Times New Roman"/>
+          <w:color w:val="9CDCFE"/>
+          <w:kern w:val="0"/>
+          <w:sz w:val="21"/>
+          <w:szCs w:val="21"/>
+          <w:lang w:val="en-US" w:eastAsia="es-US"/>
+          <w14:ligatures w14:val="none"/>
+        </w:rPr>
+        <w:t>account</w:t>
+      </w:r>
+      <w:r>
+        <w:rPr>
+          <w:rFonts w:ascii="Consolas" w:eastAsia="Times New Roman" w:hAnsi="Consolas" w:cs="Times New Roman"/>
+          <w:color w:val="CCCCCC"/>
+          <w:kern w:val="0"/>
+          <w:sz w:val="21"/>
+          <w:szCs w:val="21"/>
+          <w:lang w:val="en-US" w:eastAsia="es-US"/>
+          <w14:ligatures w14:val="none"/>
+        </w:rPr>
+        <w:t>.</w:t>
+      </w:r>
+      <w:r>
+        <w:rPr>
+          <w:rFonts w:ascii="Consolas" w:eastAsia="Times New Roman" w:hAnsi="Consolas" w:cs="Times New Roman"/>
+          <w:color w:val="DCDCAA"/>
+          <w:kern w:val="0"/>
+          <w:sz w:val="21"/>
+          <w:szCs w:val="21"/>
+          <w:lang w:val="en-US" w:eastAsia="es-US"/>
+          <w14:ligatures w14:val="none"/>
+        </w:rPr>
+        <w:t>getBalance</w:t>
+      </w:r>
+      <w:proofErr w:type="spellEnd"/>
+      <w:proofErr w:type="gramEnd"/>
+      <w:r>
+        <w:rPr>
+          <w:rFonts w:ascii="Consolas" w:eastAsia="Times New Roman" w:hAnsi="Consolas" w:cs="Times New Roman"/>
+          <w:color w:val="CCCCCC"/>
+          <w:kern w:val="0"/>
+          <w:sz w:val="21"/>
+          <w:szCs w:val="21"/>
+          <w:lang w:val="en-US" w:eastAsia="es-US"/>
+          <w14:ligatures w14:val="none"/>
+        </w:rPr>
+        <w:t>());</w:t>
+      </w:r>
+    </w:p>
+    <w:p>
+      <w:pPr>
+        <w:shd w:val="clear" w:color="auto" w:fill="1F1F1F"/>
+        <w:spacing w:after="0" w:line="285" w:lineRule="atLeast"/>
+        <w:rPr>
+          <w:rFonts w:ascii="Consolas" w:eastAsia="Times New Roman" w:hAnsi="Consolas" w:cs="Times New Roman"/>
+          <w:color w:val="CCCCCC"/>
+          <w:kern w:val="0"/>
+          <w:sz w:val="21"/>
+          <w:szCs w:val="21"/>
+          <w:lang w:eastAsia="es-US"/>
+          <w14:ligatures w14:val="none"/>
+        </w:rPr>
+      </w:pPr>
+      <w:r>
+        <w:rPr>
+          <w:rFonts w:ascii="Consolas" w:eastAsia="Times New Roman" w:hAnsi="Consolas" w:cs="Times New Roman"/>
+          <w:color w:val="CCCCCC"/>
+          <w:kern w:val="0"/>
+          <w:sz w:val="21"/>
+          <w:szCs w:val="21"/>
+          <w:lang w:val="en-US" w:eastAsia="es-US"/>
+          <w14:ligatures w14:val="none"/>
+        </w:rPr>
+        <w:t xml:space="preserve">    </w:t>
+      </w:r>
+      <w:r>
+        <w:rPr>
+          <w:rFonts w:ascii="Consolas" w:eastAsia="Times New Roman" w:hAnsi="Consolas" w:cs="Times New Roman"/>
+          <w:color w:val="CCCCCC"/>
+          <w:kern w:val="0"/>
+          <w:sz w:val="21"/>
+          <w:szCs w:val="21"/>
+          <w:lang w:eastAsia="es-US"/>
+          <w14:ligatures w14:val="none"/>
+        </w:rPr>
+        <w:t>}</w:t>
+      </w:r>
+    </w:p>
+    <w:p>
+      <w:pPr>
+        <w:shd w:val="clear" w:color="auto" w:fill="1F1F1F"/>
+        <w:spacing w:after="0" w:line="285" w:lineRule="atLeast"/>
+        <w:rPr>
+          <w:rFonts w:ascii="Consolas" w:eastAsia="Times New Roman" w:hAnsi="Consolas" w:cs="Times New Roman"/>
+          <w:color w:val="CCCCCC"/>
+          <w:kern w:val="0"/>
+          <w:sz w:val="21"/>
+          <w:szCs w:val="21"/>
+          <w:lang w:eastAsia="es-US"/>
+          <w14:ligatures w14:val="none"/>
+        </w:rPr>
+      </w:pPr>
+      <w:r>
+        <w:rPr>
+          <w:rFonts w:ascii="Consolas" w:eastAsia="Times New Roman" w:hAnsi="Consolas" w:cs="Times New Roman"/>
+          <w:color w:val="CCCCCC"/>
+          <w:kern w:val="0"/>
+          <w:sz w:val="21"/>
+          <w:szCs w:val="21"/>
+          <w:lang w:eastAsia="es-US"/>
+          <w14:ligatures w14:val="none"/>
+        </w:rPr>
+        <w:t>}</w:t>
+      </w:r>
+    </w:p>
+    <w:p>
+      <w:pPr>
+        <w:rPr>
+          <w:lang w:val="en-US"/>
+        </w:rPr>
+      </w:pPr>
+    </w:p>
+    <w:p>
+      <w:pPr>
+        <w:pStyle w:val="Ttulo2"/>
+        <w:rPr>
+          <w:lang w:val="en-US"/>
+        </w:rPr>
+      </w:pPr>
+      <w:bookmarkStart w:id="16" w:name="_Toc149242736"/>
+      <w:r>
+        <w:rPr>
+          <w:lang w:val="en-US"/>
+        </w:rPr>
+        <w:t>Task 4 – Compiling the TestAccount Class</w:t>
+      </w:r>
+      <w:bookmarkEnd w:id="16"/>
+    </w:p>
+    <w:p>
+      <w:pPr>
+        <w:rPr>
+          <w:lang w:val="en-US"/>
+        </w:rPr>
+      </w:pPr>
+      <w:r>
+        <w:rPr>
+          <w:lang w:val="en-US"/>
+        </w:rPr>
+        <w:drawing>
+          <wp:inline distT="0" distB="0" distL="0" distR="0" wp14:anchorId="2C3C1220" wp14:editId="2DC34AF4">
+            <wp:extent cx="5612130" cy="869950"/>
+            <wp:effectExtent l="0" t="0" r="7620" b="6350"/>
+            <wp:docPr id="1784240847" name="Imagen 1" descr="Texto&#10;&#10;Descripción generada automáticamente"/>
+            <wp:cNvGraphicFramePr>
+              <a:graphicFrameLocks xmlns:a="http://schemas.openxmlformats.org/drawingml/2006/main" noChangeAspect="1"/>
+            </wp:cNvGraphicFramePr>
+            <a:graphic xmlns:a="http://schemas.openxmlformats.org/drawingml/2006/main">
+              <a:graphicData uri="http://schemas.openxmlformats.org/drawingml/2006/picture">
+                <pic:pic xmlns:pic="http://schemas.openxmlformats.org/drawingml/2006/picture">
+                  <pic:nvPicPr>
+                    <pic:cNvPr id="1784240847" name="Imagen 1" descr="Texto&#10;&#10;Descripción generada automáticamente"/>
+                    <pic:cNvPicPr/>
+                  </pic:nvPicPr>
+                  <pic:blipFill>
+                    <a:blip r:embed="rId14"/>
+                    <a:stretch>
+                      <a:fillRect/>
+                    </a:stretch>
+                  </pic:blipFill>
+                  <pic:spPr>
+                    <a:xfrm>
+                      <a:off x="0" y="0"/>
+                      <a:ext cx="5612130" cy="869950"/>
+                    </a:xfrm>
+                    <a:prstGeom prst="rect">
+                      <a:avLst/>
+                    </a:prstGeom>
+                  </pic:spPr>
+                </pic:pic>
+              </a:graphicData>
+            </a:graphic>
+          </wp:inline>
+        </w:drawing>
+      </w:r>
+    </w:p>
+    <w:p>
+      <w:pPr>
+        <w:pStyle w:val="Ttulo2"/>
+      </w:pPr>
+      <w:bookmarkStart w:id="17" w:name="_Toc149242737"/>
+      <w:proofErr w:type="spellStart"/>
+      <w:r>
+        <w:t>Task</w:t>
+      </w:r>
+      <w:proofErr w:type="spellEnd"/>
+      <w:r>
+        <w:t xml:space="preserve"> 5 – Running </w:t>
+      </w:r>
+      <w:proofErr w:type="spellStart"/>
+      <w:r>
+        <w:t>the</w:t>
+      </w:r>
+      <w:proofErr w:type="spellEnd"/>
+      <w:r>
+        <w:t xml:space="preserve"> TestAccount </w:t>
+      </w:r>
+      <w:proofErr w:type="spellStart"/>
+      <w:r>
+        <w:t>Program</w:t>
+      </w:r>
+      <w:bookmarkEnd w:id="17"/>
+      <w:proofErr w:type="spellEnd"/>
+    </w:p>
+    <w:p>
+      <w:r>
+        <w:drawing>
+          <wp:inline distT="0" distB="0" distL="0" distR="0" wp14:anchorId="10A0D3A0" wp14:editId="702860DB">
+            <wp:extent cx="5612130" cy="1304290"/>
+            <wp:effectExtent l="0" t="0" r="7620" b="0"/>
+            <wp:docPr id="240318455" name="Imagen 1" descr="Texto&#10;&#10;Descripción generada automáticamente"/>
+            <wp:cNvGraphicFramePr>
+              <a:graphicFrameLocks xmlns:a="http://schemas.openxmlformats.org/drawingml/2006/main" noChangeAspect="1"/>
+            </wp:cNvGraphicFramePr>
+            <a:graphic xmlns:a="http://schemas.openxmlformats.org/drawingml/2006/main">
+              <a:graphicData uri="http://schemas.openxmlformats.org/drawingml/2006/picture">
+                <pic:pic xmlns:pic="http://schemas.openxmlformats.org/drawingml/2006/picture">
+                  <pic:nvPicPr>
+                    <pic:cNvPr id="240318455" name="Imagen 1" descr="Texto&#10;&#10;Descripción generada automáticamente"/>
                     <pic:cNvPicPr/>
                   </pic:nvPicPr>
                   <pic:blipFill>
@@ -2183,249 +7758,7 @@
                   <pic:spPr>
                     <a:xfrm>
                       <a:off x="0" y="0"/>
-                      <a:ext cx="2758679" cy="891617"/>
-                    </a:xfrm>
-                    <a:prstGeom prst="rect">
-                      <a:avLst/>
-                    </a:prstGeom>
-                  </pic:spPr>
-                </pic:pic>
-              </a:graphicData>
-            </a:graphic>
-          </wp:inline>
-        </w:drawing>
-      </w:r>
-    </w:p>
-    <w:p>
-      <w:pPr>
-        <w:pStyle w:val="Ttulo2"/>
-        <w:rPr>
-          <w:lang w:val="en-US"/>
-        </w:rPr>
-      </w:pPr>
-      <w:bookmarkStart w:id="14" w:name="_Toc149242734"/>
-      <w:r>
-        <w:rPr>
-          <w:lang w:val="en-US"/>
-        </w:rPr>
-        <w:t>Task 2 – Moving and Modifying the Account Class</w:t>
-      </w:r>
-      <w:bookmarkEnd w:id="14"/>
-    </w:p>
-    <w:p>
-      <w:pPr>
-        <w:rPr>
-          <w:lang w:val="en-US"/>
-        </w:rPr>
-      </w:pPr>
-      <w:r>
-        <w:rPr>
-          <w:lang w:val="en-US"/>
-        </w:rPr>
-        <w:drawing>
-          <wp:inline distT="0" distB="0" distL="0" distR="0" wp14:anchorId="05550B86" wp14:editId="516698B6">
-            <wp:extent cx="5612130" cy="3350895"/>
-            <wp:effectExtent l="0" t="0" r="0" b="0"/>
-            <wp:docPr id="368851076" name="Imagen 1" descr="Texto&#10;&#10;Descripción generada automáticamente"/>
-            <wp:cNvGraphicFramePr>
-              <a:graphicFrameLocks xmlns:a="http://schemas.openxmlformats.org/drawingml/2006/main" noChangeAspect="1"/>
-            </wp:cNvGraphicFramePr>
-            <a:graphic xmlns:a="http://schemas.openxmlformats.org/drawingml/2006/main">
-              <a:graphicData uri="http://schemas.openxmlformats.org/drawingml/2006/picture">
-                <pic:pic xmlns:pic="http://schemas.openxmlformats.org/drawingml/2006/picture">
-                  <pic:nvPicPr>
-                    <pic:cNvPr id="368851076" name="Imagen 1" descr="Texto&#10;&#10;Descripción generada automáticamente"/>
-                    <pic:cNvPicPr/>
-                  </pic:nvPicPr>
-                  <pic:blipFill>
-                    <a:blip r:embed="rId16"/>
-                    <a:stretch>
-                      <a:fillRect/>
-                    </a:stretch>
-                  </pic:blipFill>
-                  <pic:spPr>
-                    <a:xfrm>
-                      <a:off x="0" y="0"/>
-                      <a:ext cx="5612130" cy="3350895"/>
-                    </a:xfrm>
-                    <a:prstGeom prst="rect">
-                      <a:avLst/>
-                    </a:prstGeom>
-                  </pic:spPr>
-                </pic:pic>
-              </a:graphicData>
-            </a:graphic>
-          </wp:inline>
-        </w:drawing>
-      </w:r>
-    </w:p>
-    <w:p>
-      <w:pPr>
-        <w:pStyle w:val="Ttulo2"/>
-      </w:pPr>
-      <w:bookmarkStart w:id="15" w:name="_Toc149242735"/>
-      <w:proofErr w:type="spellStart"/>
-      <w:r>
-        <w:lastRenderedPageBreak/>
-        <w:t>Task</w:t>
-      </w:r>
-      <w:proofErr w:type="spellEnd"/>
-      <w:r>
-        <w:t xml:space="preserve"> 3 – </w:t>
-      </w:r>
-      <w:proofErr w:type="spellStart"/>
-      <w:r>
-        <w:t>Moving</w:t>
-      </w:r>
-      <w:proofErr w:type="spellEnd"/>
-      <w:r>
-        <w:t xml:space="preserve"> </w:t>
-      </w:r>
-      <w:proofErr w:type="spellStart"/>
-      <w:r>
-        <w:t>the</w:t>
-      </w:r>
-      <w:proofErr w:type="spellEnd"/>
-      <w:r>
-        <w:t xml:space="preserve"> TestAccount </w:t>
-      </w:r>
-      <w:proofErr w:type="spellStart"/>
-      <w:r>
-        <w:t>Class</w:t>
-      </w:r>
-      <w:bookmarkEnd w:id="15"/>
-      <w:proofErr w:type="spellEnd"/>
-    </w:p>
-    <w:p>
-      <w:r>
-        <w:drawing>
-          <wp:inline distT="0" distB="0" distL="0" distR="0" wp14:anchorId="7C1FC93E" wp14:editId="0C125998">
-            <wp:extent cx="5612130" cy="3225165"/>
-            <wp:effectExtent l="0" t="0" r="0" b="0"/>
-            <wp:docPr id="101343201" name="Imagen 1" descr="Texto&#10;&#10;Descripción generada automáticamente"/>
-            <wp:cNvGraphicFramePr>
-              <a:graphicFrameLocks xmlns:a="http://schemas.openxmlformats.org/drawingml/2006/main" noChangeAspect="1"/>
-            </wp:cNvGraphicFramePr>
-            <a:graphic xmlns:a="http://schemas.openxmlformats.org/drawingml/2006/main">
-              <a:graphicData uri="http://schemas.openxmlformats.org/drawingml/2006/picture">
-                <pic:pic xmlns:pic="http://schemas.openxmlformats.org/drawingml/2006/picture">
-                  <pic:nvPicPr>
-                    <pic:cNvPr id="101343201" name="Imagen 1" descr="Texto&#10;&#10;Descripción generada automáticamente"/>
-                    <pic:cNvPicPr/>
-                  </pic:nvPicPr>
-                  <pic:blipFill>
-                    <a:blip r:embed="rId17"/>
-                    <a:stretch>
-                      <a:fillRect/>
-                    </a:stretch>
-                  </pic:blipFill>
-                  <pic:spPr>
-                    <a:xfrm>
-                      <a:off x="0" y="0"/>
-                      <a:ext cx="5612130" cy="3225165"/>
-                    </a:xfrm>
-                    <a:prstGeom prst="rect">
-                      <a:avLst/>
-                    </a:prstGeom>
-                  </pic:spPr>
-                </pic:pic>
-              </a:graphicData>
-            </a:graphic>
-          </wp:inline>
-        </w:drawing>
-      </w:r>
-    </w:p>
-    <w:p>
-      <w:pPr>
-        <w:pStyle w:val="Ttulo2"/>
-      </w:pPr>
-      <w:bookmarkStart w:id="16" w:name="_Toc149242736"/>
-      <w:proofErr w:type="spellStart"/>
-      <w:r>
-        <w:t>Task</w:t>
-      </w:r>
-      <w:proofErr w:type="spellEnd"/>
-      <w:r>
-        <w:t xml:space="preserve"> 4 – </w:t>
-      </w:r>
-      <w:proofErr w:type="spellStart"/>
-      <w:r>
-        <w:t>Compiling</w:t>
-      </w:r>
-      <w:proofErr w:type="spellEnd"/>
-      <w:r>
-        <w:t xml:space="preserve"> </w:t>
-      </w:r>
-      <w:proofErr w:type="spellStart"/>
-      <w:r>
-        <w:t>the</w:t>
-      </w:r>
-      <w:proofErr w:type="spellEnd"/>
-      <w:r>
-        <w:t xml:space="preserve"> TestAccount </w:t>
-      </w:r>
-      <w:proofErr w:type="spellStart"/>
-      <w:r>
-        <w:t>Class</w:t>
-      </w:r>
-      <w:bookmarkEnd w:id="16"/>
-      <w:proofErr w:type="spellEnd"/>
-    </w:p>
-    <w:p>
-      <w:pPr>
-        <w:pStyle w:val="Ttulo2"/>
-      </w:pPr>
-      <w:bookmarkStart w:id="17" w:name="_Toc149242737"/>
-      <w:proofErr w:type="spellStart"/>
-      <w:r>
-        <w:t>Task</w:t>
-      </w:r>
-      <w:proofErr w:type="spellEnd"/>
-      <w:r>
-        <w:t xml:space="preserve"> 5 – Running </w:t>
-      </w:r>
-      <w:proofErr w:type="spellStart"/>
-      <w:r>
-        <w:t>the</w:t>
-      </w:r>
-      <w:proofErr w:type="spellEnd"/>
-      <w:r>
-        <w:t xml:space="preserve"> TestAccount </w:t>
-      </w:r>
-      <w:proofErr w:type="spellStart"/>
-      <w:r>
-        <w:t>Program</w:t>
-      </w:r>
-      <w:bookmarkEnd w:id="17"/>
-      <w:proofErr w:type="spellEnd"/>
-    </w:p>
-    <w:p>
-      <w:r>
-        <w:drawing>
-          <wp:inline distT="0" distB="0" distL="0" distR="0" wp14:anchorId="164F19BF" wp14:editId="739B792B">
-            <wp:extent cx="4602879" cy="441998"/>
-            <wp:effectExtent l="0" t="0" r="7620" b="0"/>
-            <wp:docPr id="1783097078" name="Imagen 1" descr="Texto&#10;&#10;Descripción generada automáticamente"/>
-            <wp:cNvGraphicFramePr>
-              <a:graphicFrameLocks xmlns:a="http://schemas.openxmlformats.org/drawingml/2006/main" noChangeAspect="1"/>
-            </wp:cNvGraphicFramePr>
-            <a:graphic xmlns:a="http://schemas.openxmlformats.org/drawingml/2006/main">
-              <a:graphicData uri="http://schemas.openxmlformats.org/drawingml/2006/picture">
-                <pic:pic xmlns:pic="http://schemas.openxmlformats.org/drawingml/2006/picture">
-                  <pic:nvPicPr>
-                    <pic:cNvPr id="1783097078" name="Imagen 1" descr="Texto&#10;&#10;Descripción generada automáticamente"/>
-                    <pic:cNvPicPr/>
-                  </pic:nvPicPr>
-                  <pic:blipFill>
-                    <a:blip r:embed="rId18"/>
-                    <a:stretch>
-                      <a:fillRect/>
-                    </a:stretch>
-                  </pic:blipFill>
-                  <pic:spPr>
-                    <a:xfrm>
-                      <a:off x="0" y="0"/>
-                      <a:ext cx="4602879" cy="441998"/>
+                      <a:ext cx="5612130" cy="1304290"/>
                     </a:xfrm>
                     <a:prstGeom prst="rect">
                       <a:avLst/>
